--- a/Proyecto Final/Especificación de Requisitos de Software (1).docx
+++ b/Proyecto Final/Especificación de Requisitos de Software (1).docx
@@ -1921,12 +1921,13 @@
       </w:pPr>
       <w:r>
         <w:rPr>
+          <w:noProof/>
           <w:lang w:val="en-US"/>
         </w:rPr>
         <w:drawing>
-          <wp:inline distT="0" distB="0" distL="0" distR="0" wp14:anchorId="26CB0C84" wp14:editId="740A130F">
-            <wp:extent cx="5741645" cy="2599267"/>
-            <wp:effectExtent l="0" t="0" r="0" b="0"/>
+          <wp:inline distT="0" distB="0" distL="0" distR="0" wp14:anchorId="605D180F" wp14:editId="275F0963">
+            <wp:extent cx="5612130" cy="2433955"/>
+            <wp:effectExtent l="0" t="0" r="7620" b="4445"/>
             <wp:docPr id="1" name="Imagen 1"/>
             <wp:cNvGraphicFramePr>
               <a:graphicFrameLocks xmlns:a="http://schemas.openxmlformats.org/drawingml/2006/main" noChangeAspect="1"/>
@@ -1947,7 +1948,7 @@
                   <pic:spPr>
                     <a:xfrm>
                       <a:off x="0" y="0"/>
-                      <a:ext cx="5748044" cy="2602164"/>
+                      <a:ext cx="5612130" cy="2433955"/>
                     </a:xfrm>
                     <a:prstGeom prst="rect">
                       <a:avLst/>
@@ -1962,6 +1963,37 @@
     </w:p>
     <w:p>
       <w:pPr>
+        <w:jc w:val="center"/>
+        <w:rPr>
+          <w:rFonts w:ascii="Arial" w:hAnsi="Arial" w:cs="Arial"/>
+          <w:i/>
+          <w:iCs/>
+          <w:lang w:val="en-US"/>
+        </w:rPr>
+      </w:pPr>
+      <w:proofErr w:type="spellStart"/>
+      <w:r>
+        <w:rPr>
+          <w:rFonts w:ascii="Arial" w:hAnsi="Arial" w:cs="Arial"/>
+          <w:i/>
+          <w:iCs/>
+          <w:lang w:val="en-US"/>
+        </w:rPr>
+        <w:t>Figura</w:t>
+      </w:r>
+      <w:proofErr w:type="spellEnd"/>
+      <w:r>
+        <w:rPr>
+          <w:rFonts w:ascii="Arial" w:hAnsi="Arial" w:cs="Arial"/>
+          <w:i/>
+          <w:iCs/>
+          <w:lang w:val="en-US"/>
+        </w:rPr>
+        <w:t xml:space="preserve"> 2</w:t>
+      </w:r>
+    </w:p>
+    <w:p>
+      <w:pPr>
         <w:pStyle w:val="template"/>
       </w:pPr>
     </w:p>
@@ -4448,23 +4480,19 @@
     <w:p>
       <w:pPr>
         <w:pStyle w:val="Ttulo1"/>
+        <w:rPr>
+          <w:lang w:val="es-CO"/>
+        </w:rPr>
       </w:pPr>
       <w:bookmarkStart w:id="16" w:name="_Toc211113324"/>
       <w:bookmarkStart w:id="17" w:name="_Toc441230987"/>
-      <w:proofErr w:type="spellStart"/>
-      <w:r>
-        <w:t>Requerimientos</w:t>
-      </w:r>
-      <w:proofErr w:type="spellEnd"/>
-      <w:r>
-        <w:t xml:space="preserve"> de interfaces </w:t>
-      </w:r>
-      <w:proofErr w:type="spellStart"/>
-      <w:r>
-        <w:t>externas</w:t>
+      <w:r>
+        <w:rPr>
+          <w:lang w:val="es-CO"/>
+        </w:rPr>
+        <w:t>Requerimientos de interfaces externas</w:t>
       </w:r>
       <w:bookmarkEnd w:id="16"/>
-      <w:proofErr w:type="spellEnd"/>
     </w:p>
     <w:p>
       <w:pPr>
@@ -4473,108 +4501,367 @@
           <w:ilvl w:val="1"/>
           <w:numId w:val="21"/>
         </w:numPr>
+        <w:rPr>
+          <w:lang w:val="es-CO"/>
+        </w:rPr>
       </w:pPr>
       <w:bookmarkStart w:id="18" w:name="_Toc211113325"/>
       <w:bookmarkEnd w:id="17"/>
-      <w:proofErr w:type="spellStart"/>
-      <w:r>
+      <w:r>
+        <w:rPr>
+          <w:lang w:val="es-CO"/>
+        </w:rPr>
+        <w:t>Interfaz de usuario</w:t>
+      </w:r>
+      <w:bookmarkEnd w:id="18"/>
+    </w:p>
+    <w:p>
+      <w:pPr>
+        <w:pStyle w:val="template"/>
+        <w:rPr>
+          <w:lang w:val="es-CO"/>
+        </w:rPr>
+      </w:pPr>
+      <w:r>
+        <w:rPr>
+          <w:lang w:val="es-CO"/>
+        </w:rPr>
+        <w:t xml:space="preserve">Para el presente proyecto se </w:t>
+      </w:r>
+      <w:r>
+        <w:rPr>
+          <w:lang w:val="es-CO"/>
+        </w:rPr>
+        <w:t>tomó</w:t>
+      </w:r>
+      <w:r>
+        <w:rPr>
+          <w:lang w:val="es-CO"/>
+        </w:rPr>
+        <w:t xml:space="preserve"> en cuenta las siguientes </w:t>
+      </w:r>
+      <w:r>
+        <w:rPr>
+          <w:lang w:val="es-CO"/>
+        </w:rPr>
+        <w:t>características</w:t>
+      </w:r>
+      <w:r>
+        <w:rPr>
+          <w:lang w:val="es-CO"/>
+        </w:rPr>
+        <w:t xml:space="preserve"> para la interfaz de usuario</w:t>
+      </w:r>
+    </w:p>
+    <w:p>
+      <w:pPr>
+        <w:pStyle w:val="template"/>
+        <w:numPr>
+          <w:ilvl w:val="0"/>
+          <w:numId w:val="20"/>
+        </w:numPr>
+        <w:rPr>
+          <w:lang w:val="es-CO"/>
+        </w:rPr>
+      </w:pPr>
+      <w:r>
+        <w:rPr>
+          <w:lang w:val="es-CO"/>
+        </w:rPr>
+        <w:t xml:space="preserve">Interfaz con </w:t>
+      </w:r>
+      <w:r>
+        <w:rPr>
+          <w:lang w:val="es-CO"/>
+        </w:rPr>
+        <w:t>menús</w:t>
+      </w:r>
+      <w:r>
+        <w:rPr>
+          <w:lang w:val="es-CO"/>
+        </w:rPr>
+        <w:t xml:space="preserve"> claros y puntuales</w:t>
+      </w:r>
+    </w:p>
+    <w:p>
+      <w:pPr>
+        <w:pStyle w:val="template"/>
+        <w:numPr>
+          <w:ilvl w:val="0"/>
+          <w:numId w:val="20"/>
+        </w:numPr>
+        <w:rPr>
+          <w:lang w:val="es-CO"/>
+        </w:rPr>
+      </w:pPr>
+      <w:r>
+        <w:rPr>
+          <w:lang w:val="es-CO"/>
+        </w:rPr>
+        <w:t>Interfaz con botones visibles para el usuario</w:t>
+      </w:r>
+    </w:p>
+    <w:p>
+      <w:pPr>
+        <w:pStyle w:val="template"/>
+        <w:numPr>
+          <w:ilvl w:val="0"/>
+          <w:numId w:val="20"/>
+        </w:numPr>
+        <w:rPr>
+          <w:lang w:val="es-CO"/>
+        </w:rPr>
+      </w:pPr>
+      <w:r>
+        <w:rPr>
+          <w:lang w:val="es-CO"/>
+        </w:rPr>
+        <w:t xml:space="preserve">Interfaz con etiquetas con lenguaje claro no </w:t>
+      </w:r>
+      <w:r>
+        <w:rPr>
+          <w:lang w:val="es-CO"/>
+        </w:rPr>
+        <w:t>técnico</w:t>
+      </w:r>
+    </w:p>
+    <w:p>
+      <w:pPr>
+        <w:pStyle w:val="template"/>
+        <w:numPr>
+          <w:ilvl w:val="0"/>
+          <w:numId w:val="20"/>
+        </w:numPr>
+        <w:rPr>
+          <w:lang w:val="es-CO"/>
+        </w:rPr>
+      </w:pPr>
+      <w:r>
+        <w:rPr>
+          <w:lang w:val="es-CO"/>
+        </w:rPr>
+        <w:t>Interfaz con contraste adecuado</w:t>
+      </w:r>
+    </w:p>
+    <w:p>
+      <w:pPr>
+        <w:pStyle w:val="template"/>
+        <w:numPr>
+          <w:ilvl w:val="0"/>
+          <w:numId w:val="20"/>
+        </w:numPr>
+        <w:rPr>
+          <w:lang w:val="es-CO"/>
+        </w:rPr>
+      </w:pPr>
+      <w:r>
+        <w:rPr>
+          <w:lang w:val="es-CO"/>
+        </w:rPr>
         <w:t>Interfaz</w:t>
       </w:r>
-      <w:proofErr w:type="spellEnd"/>
-      <w:r>
-        <w:t xml:space="preserve"> de </w:t>
-      </w:r>
-      <w:proofErr w:type="spellStart"/>
-      <w:r>
-        <w:t>usuario</w:t>
-      </w:r>
-      <w:bookmarkEnd w:id="18"/>
-      <w:proofErr w:type="spellEnd"/>
-    </w:p>
-    <w:p>
-      <w:pPr>
-        <w:pStyle w:val="template"/>
-      </w:pPr>
-      <w:r>
-        <w:t xml:space="preserve">Para </w:t>
-      </w:r>
-      <w:proofErr w:type="spellStart"/>
-      <w:r>
-        <w:t>el</w:t>
-      </w:r>
-      <w:proofErr w:type="spellEnd"/>
-      <w:r>
-        <w:t xml:space="preserve"> </w:t>
-      </w:r>
-      <w:proofErr w:type="spellStart"/>
-      <w:r>
-        <w:t>presente</w:t>
-      </w:r>
-      <w:proofErr w:type="spellEnd"/>
-      <w:r>
-        <w:t xml:space="preserve"> </w:t>
-      </w:r>
-      <w:proofErr w:type="spellStart"/>
-      <w:r>
-        <w:t>proyecto</w:t>
-      </w:r>
-      <w:proofErr w:type="spellEnd"/>
-      <w:r>
-        <w:t xml:space="preserve"> se </w:t>
-      </w:r>
-      <w:proofErr w:type="spellStart"/>
-      <w:r>
-        <w:t>tomo</w:t>
-      </w:r>
-      <w:proofErr w:type="spellEnd"/>
-      <w:r>
-        <w:t xml:space="preserve"> </w:t>
-      </w:r>
-      <w:proofErr w:type="spellStart"/>
-      <w:r>
-        <w:t>en</w:t>
-      </w:r>
-      <w:proofErr w:type="spellEnd"/>
-      <w:r>
-        <w:t xml:space="preserve"> </w:t>
-      </w:r>
-      <w:proofErr w:type="spellStart"/>
-      <w:r>
-        <w:t>cuenta</w:t>
-      </w:r>
-      <w:proofErr w:type="spellEnd"/>
-      <w:r>
-        <w:t xml:space="preserve"> las </w:t>
-      </w:r>
-      <w:proofErr w:type="spellStart"/>
-      <w:r>
-        <w:t>siguientes</w:t>
-      </w:r>
-      <w:proofErr w:type="spellEnd"/>
-      <w:r>
-        <w:t xml:space="preserve"> </w:t>
-      </w:r>
-      <w:proofErr w:type="spellStart"/>
-      <w:r>
-        <w:t>caracteristicas</w:t>
-      </w:r>
-      <w:proofErr w:type="spellEnd"/>
-      <w:r>
-        <w:t xml:space="preserve"> para la </w:t>
-      </w:r>
-      <w:proofErr w:type="spellStart"/>
-      <w:r>
-        <w:t>interfaz</w:t>
-      </w:r>
-      <w:proofErr w:type="spellEnd"/>
-      <w:r>
-        <w:t xml:space="preserve"> de </w:t>
-      </w:r>
-      <w:proofErr w:type="spellStart"/>
-      <w:r>
-        <w:t>usuario</w:t>
-      </w:r>
-      <w:proofErr w:type="spellEnd"/>
+      <w:r>
+        <w:rPr>
+          <w:lang w:val="es-CO"/>
+        </w:rPr>
+        <w:t xml:space="preserve"> con lenguaje base español</w:t>
+      </w:r>
+    </w:p>
+    <w:p>
+      <w:pPr>
+        <w:pStyle w:val="Ttulo2"/>
+        <w:numPr>
+          <w:ilvl w:val="0"/>
+          <w:numId w:val="0"/>
+        </w:numPr>
+        <w:rPr>
+          <w:lang w:val="es-CO"/>
+        </w:rPr>
+      </w:pPr>
+      <w:bookmarkStart w:id="19" w:name="_Toc439994684"/>
+      <w:bookmarkStart w:id="20" w:name="_Toc441230988"/>
+      <w:r>
+        <w:rPr>
+          <w:lang w:val="es-CO"/>
+        </w:rPr>
+        <w:t xml:space="preserve">3.2 </w:t>
+      </w:r>
+      <w:r>
+        <w:rPr>
+          <w:lang w:val="es-CO"/>
+        </w:rPr>
+        <w:t>Hardware Interfaces</w:t>
+      </w:r>
+      <w:bookmarkEnd w:id="19"/>
+      <w:bookmarkEnd w:id="20"/>
+    </w:p>
+    <w:p>
+      <w:pPr>
+        <w:pStyle w:val="template"/>
+        <w:rPr>
+          <w:lang w:val="es-CO"/>
+        </w:rPr>
+      </w:pPr>
+      <w:r>
+        <w:rPr>
+          <w:lang w:val="es-CO"/>
+        </w:rPr>
+        <w:t xml:space="preserve">3.2.1 </w:t>
+      </w:r>
+      <w:r>
+        <w:rPr>
+          <w:lang w:val="es-CO"/>
+        </w:rPr>
+        <w:t>Lector QR</w:t>
+      </w:r>
+    </w:p>
+    <w:p>
+      <w:pPr>
+        <w:pStyle w:val="template"/>
+        <w:rPr>
+          <w:lang w:val="es-CO"/>
+        </w:rPr>
+      </w:pPr>
+    </w:p>
+    <w:p>
+      <w:pPr>
+        <w:pStyle w:val="template"/>
+        <w:rPr>
+          <w:lang w:val="es-CO"/>
+        </w:rPr>
+      </w:pPr>
+      <w:r>
+        <w:rPr>
+          <w:lang w:val="es-CO"/>
+        </w:rPr>
+        <w:t>Características físicas</w:t>
+      </w:r>
+      <w:r>
+        <w:rPr>
+          <w:lang w:val="es-CO"/>
+        </w:rPr>
+        <w:t>:</w:t>
+      </w:r>
+    </w:p>
+    <w:p>
+      <w:pPr>
+        <w:pStyle w:val="template"/>
+        <w:rPr>
+          <w:lang w:val="es-CO"/>
+        </w:rPr>
+      </w:pPr>
+    </w:p>
+    <w:p>
+      <w:pPr>
+        <w:pStyle w:val="template"/>
+        <w:numPr>
+          <w:ilvl w:val="0"/>
+          <w:numId w:val="25"/>
+        </w:numPr>
+        <w:rPr>
+          <w:lang w:val="es-CO"/>
+        </w:rPr>
+      </w:pPr>
+      <w:r>
+        <w:rPr>
+          <w:lang w:val="es-CO"/>
+        </w:rPr>
+        <w:t>Tipo: Lector QR 2D omnidireccional</w:t>
+      </w:r>
+    </w:p>
+    <w:p>
+      <w:pPr>
+        <w:pStyle w:val="template"/>
+        <w:numPr>
+          <w:ilvl w:val="0"/>
+          <w:numId w:val="25"/>
+        </w:numPr>
+        <w:rPr>
+          <w:lang w:val="es-CO"/>
+        </w:rPr>
+      </w:pPr>
+      <w:r>
+        <w:rPr>
+          <w:lang w:val="es-CO"/>
+        </w:rPr>
+        <w:t>Conexión: USB 2.0 o superior</w:t>
+      </w:r>
+    </w:p>
+    <w:p>
+      <w:pPr>
+        <w:pStyle w:val="template"/>
+        <w:numPr>
+          <w:ilvl w:val="0"/>
+          <w:numId w:val="25"/>
+        </w:numPr>
+        <w:rPr>
+          <w:lang w:val="es-CO"/>
+        </w:rPr>
+      </w:pPr>
+      <w:r>
+        <w:rPr>
+          <w:lang w:val="es-CO"/>
+        </w:rPr>
+        <w:t>Voltaje: 5V DC (alimentado por USB)</w:t>
+      </w:r>
+    </w:p>
+    <w:p>
+      <w:pPr>
+        <w:pStyle w:val="template"/>
+        <w:numPr>
+          <w:ilvl w:val="0"/>
+          <w:numId w:val="25"/>
+        </w:numPr>
+        <w:rPr>
+          <w:lang w:val="es-CO"/>
+        </w:rPr>
+      </w:pPr>
+      <w:r>
+        <w:rPr>
+          <w:lang w:val="es-CO"/>
+        </w:rPr>
+        <w:t>Distancia de lectura: 5-30 cm</w:t>
+      </w:r>
+    </w:p>
+    <w:p>
+      <w:pPr>
+        <w:pStyle w:val="template"/>
+        <w:numPr>
+          <w:ilvl w:val="0"/>
+          <w:numId w:val="25"/>
+        </w:numPr>
+        <w:rPr>
+          <w:lang w:val="es-CO"/>
+        </w:rPr>
+      </w:pPr>
+      <w:r>
+        <w:rPr>
+          <w:lang w:val="es-CO"/>
+        </w:rPr>
+        <w:t>Velocidad de escaneo: 100ms</w:t>
+      </w:r>
+    </w:p>
+    <w:p>
+      <w:pPr>
+        <w:pStyle w:val="template"/>
+        <w:rPr>
+          <w:lang w:val="es-CO"/>
+        </w:rPr>
+      </w:pPr>
+    </w:p>
+    <w:p>
+      <w:pPr>
+        <w:pStyle w:val="template"/>
+        <w:rPr>
+          <w:lang w:val="es-CO"/>
+        </w:rPr>
+      </w:pPr>
+      <w:r>
+        <w:rPr>
+          <w:lang w:val="es-CO"/>
+        </w:rPr>
+        <w:t>Configuración:</w:t>
+      </w:r>
     </w:p>
     <w:p>
       <w:pPr>
@@ -4583,164 +4870,223 @@
           <w:ilvl w:val="0"/>
           <w:numId w:val="20"/>
         </w:numPr>
-      </w:pPr>
-      <w:proofErr w:type="spellStart"/>
-      <w:r>
-        <w:t>Interfaz</w:t>
-      </w:r>
-      <w:proofErr w:type="spellEnd"/>
-      <w:r>
-        <w:t xml:space="preserve"> con menus claros y </w:t>
-      </w:r>
-      <w:proofErr w:type="spellStart"/>
-      <w:r>
-        <w:t>puntuales</w:t>
-      </w:r>
-      <w:proofErr w:type="spellEnd"/>
-    </w:p>
-    <w:p>
-      <w:pPr>
-        <w:pStyle w:val="template"/>
-        <w:numPr>
-          <w:ilvl w:val="0"/>
-          <w:numId w:val="20"/>
-        </w:numPr>
-      </w:pPr>
-      <w:proofErr w:type="spellStart"/>
-      <w:r>
-        <w:t>Interfaz</w:t>
-      </w:r>
-      <w:proofErr w:type="spellEnd"/>
-      <w:r>
-        <w:t xml:space="preserve"> con </w:t>
-      </w:r>
-      <w:proofErr w:type="spellStart"/>
-      <w:r>
-        <w:t>botones</w:t>
-      </w:r>
-      <w:proofErr w:type="spellEnd"/>
-      <w:r>
-        <w:t xml:space="preserve"> </w:t>
-      </w:r>
-      <w:proofErr w:type="spellStart"/>
-      <w:r>
-        <w:t>visibles</w:t>
-      </w:r>
-      <w:proofErr w:type="spellEnd"/>
-      <w:r>
-        <w:t xml:space="preserve"> para </w:t>
-      </w:r>
-      <w:proofErr w:type="spellStart"/>
-      <w:r>
-        <w:t>el</w:t>
-      </w:r>
-      <w:proofErr w:type="spellEnd"/>
-      <w:r>
-        <w:t xml:space="preserve"> </w:t>
-      </w:r>
-      <w:proofErr w:type="spellStart"/>
-      <w:r>
-        <w:t>usuario</w:t>
-      </w:r>
-      <w:proofErr w:type="spellEnd"/>
-    </w:p>
-    <w:p>
-      <w:pPr>
-        <w:pStyle w:val="template"/>
-        <w:numPr>
-          <w:ilvl w:val="0"/>
-          <w:numId w:val="20"/>
-        </w:numPr>
-      </w:pPr>
-      <w:proofErr w:type="spellStart"/>
-      <w:r>
-        <w:t>Interfaz</w:t>
-      </w:r>
-      <w:proofErr w:type="spellEnd"/>
-      <w:r>
-        <w:t xml:space="preserve"> con </w:t>
-      </w:r>
-      <w:proofErr w:type="spellStart"/>
-      <w:r>
-        <w:t>etiquetas</w:t>
-      </w:r>
-      <w:proofErr w:type="spellEnd"/>
-      <w:r>
-        <w:t xml:space="preserve"> con </w:t>
-      </w:r>
-      <w:proofErr w:type="spellStart"/>
-      <w:r>
-        <w:t>lenguaje</w:t>
-      </w:r>
-      <w:proofErr w:type="spellEnd"/>
-      <w:r>
-        <w:t xml:space="preserve"> claro no </w:t>
-      </w:r>
-      <w:proofErr w:type="spellStart"/>
-      <w:r>
-        <w:t>tecnico</w:t>
-      </w:r>
-      <w:proofErr w:type="spellEnd"/>
-    </w:p>
-    <w:p>
-      <w:pPr>
-        <w:pStyle w:val="template"/>
-        <w:numPr>
-          <w:ilvl w:val="0"/>
-          <w:numId w:val="20"/>
-        </w:numPr>
-      </w:pPr>
-      <w:proofErr w:type="spellStart"/>
-      <w:r>
-        <w:t>Interfaz</w:t>
-      </w:r>
-      <w:proofErr w:type="spellEnd"/>
-      <w:r>
-        <w:t xml:space="preserve"> con </w:t>
-      </w:r>
-      <w:proofErr w:type="spellStart"/>
-      <w:r>
-        <w:t>contraste</w:t>
-      </w:r>
-      <w:proofErr w:type="spellEnd"/>
-      <w:r>
-        <w:t xml:space="preserve"> </w:t>
-      </w:r>
-      <w:proofErr w:type="spellStart"/>
-      <w:r>
-        <w:t>adecuado</w:t>
-      </w:r>
-      <w:proofErr w:type="spellEnd"/>
-    </w:p>
-    <w:p>
-      <w:pPr>
-        <w:pStyle w:val="template"/>
-        <w:numPr>
-          <w:ilvl w:val="0"/>
-          <w:numId w:val="20"/>
-        </w:numPr>
-      </w:pPr>
-      <w:proofErr w:type="spellStart"/>
-      <w:r>
-        <w:t>Intefaz</w:t>
-      </w:r>
-      <w:proofErr w:type="spellEnd"/>
-      <w:r>
-        <w:t xml:space="preserve"> con </w:t>
-      </w:r>
-      <w:proofErr w:type="spellStart"/>
-      <w:r>
-        <w:t>lenguaje</w:t>
-      </w:r>
-      <w:proofErr w:type="spellEnd"/>
-      <w:r>
-        <w:t xml:space="preserve"> base </w:t>
-      </w:r>
-      <w:proofErr w:type="spellStart"/>
-      <w:r>
-        <w:t>español</w:t>
-      </w:r>
-      <w:proofErr w:type="spellEnd"/>
+        <w:rPr>
+          <w:lang w:val="es-CO"/>
+        </w:rPr>
+      </w:pPr>
+      <w:r>
+        <w:rPr>
+          <w:lang w:val="es-CO"/>
+        </w:rPr>
+        <w:t>El</w:t>
+      </w:r>
+      <w:r>
+        <w:rPr>
+          <w:lang w:val="es-CO"/>
+        </w:rPr>
+        <w:t xml:space="preserve"> lector debe estar configurado para enviar datos al modulo de registro de acceso, </w:t>
+      </w:r>
+      <w:r>
+        <w:rPr>
+          <w:lang w:val="es-CO"/>
+        </w:rPr>
+        <w:t>debe relacionar la credencial detectada con los datos registrados del visitante</w:t>
+      </w:r>
+      <w:r>
+        <w:rPr>
+          <w:lang w:val="es-CO"/>
+        </w:rPr>
+        <w:t xml:space="preserve"> y con los campos que digita el personal de seguridad manualmente (</w:t>
+      </w:r>
+      <w:r>
+        <w:rPr>
+          <w:lang w:val="es-CO"/>
+        </w:rPr>
+        <w:t>Puerta de acceso y Estado)</w:t>
+      </w:r>
+      <w:r>
+        <w:rPr>
+          <w:lang w:val="es-CO"/>
+        </w:rPr>
+        <w:t xml:space="preserve"> para generar reportes</w:t>
+      </w:r>
+    </w:p>
+    <w:p>
+      <w:pPr>
+        <w:pStyle w:val="template"/>
+        <w:ind w:left="360"/>
+        <w:rPr>
+          <w:lang w:val="es-CO"/>
+        </w:rPr>
+      </w:pPr>
+    </w:p>
+    <w:p>
+      <w:pPr>
+        <w:pStyle w:val="template"/>
+        <w:rPr>
+          <w:lang w:val="es-CO"/>
+        </w:rPr>
+      </w:pPr>
+      <w:r>
+        <w:rPr>
+          <w:lang w:val="es-CO"/>
+        </w:rPr>
+        <w:lastRenderedPageBreak/>
+        <w:t>3.2.2 Cámaras de vigilancia:</w:t>
+      </w:r>
+    </w:p>
+    <w:p>
+      <w:pPr>
+        <w:pStyle w:val="template"/>
+        <w:rPr>
+          <w:lang w:val="es-CO"/>
+        </w:rPr>
+      </w:pPr>
+    </w:p>
+    <w:p>
+      <w:pPr>
+        <w:pStyle w:val="template"/>
+        <w:rPr>
+          <w:lang w:val="es-CO"/>
+        </w:rPr>
+      </w:pPr>
+      <w:r>
+        <w:rPr>
+          <w:lang w:val="es-CO"/>
+        </w:rPr>
+        <w:t>Características mínimas:</w:t>
+      </w:r>
+    </w:p>
+    <w:p>
+      <w:pPr>
+        <w:pStyle w:val="template"/>
+        <w:numPr>
+          <w:ilvl w:val="0"/>
+          <w:numId w:val="26"/>
+        </w:numPr>
+        <w:rPr>
+          <w:lang w:val="es-CO"/>
+        </w:rPr>
+      </w:pPr>
+      <w:r>
+        <w:rPr>
+          <w:lang w:val="es-CO"/>
+        </w:rPr>
+        <w:t>Resolución: 1920x1080 (Full HD) o superior</w:t>
+      </w:r>
+    </w:p>
+    <w:p>
+      <w:pPr>
+        <w:pStyle w:val="template"/>
+        <w:numPr>
+          <w:ilvl w:val="0"/>
+          <w:numId w:val="26"/>
+        </w:numPr>
+        <w:rPr>
+          <w:lang w:val="es-CO"/>
+        </w:rPr>
+      </w:pPr>
+      <w:r>
+        <w:rPr>
+          <w:lang w:val="es-CO"/>
+        </w:rPr>
+        <w:t>Sensor: CMOS de al menos 2MP</w:t>
+      </w:r>
+    </w:p>
+    <w:p>
+      <w:pPr>
+        <w:pStyle w:val="template"/>
+        <w:numPr>
+          <w:ilvl w:val="0"/>
+          <w:numId w:val="26"/>
+        </w:numPr>
+        <w:rPr>
+          <w:lang w:val="es-CO"/>
+        </w:rPr>
+      </w:pPr>
+      <w:r>
+        <w:rPr>
+          <w:lang w:val="es-CO"/>
+        </w:rPr>
+        <w:t>Conexión: USB 2.0/3.0 o integrada</w:t>
+      </w:r>
+    </w:p>
+    <w:p>
+      <w:pPr>
+        <w:pStyle w:val="template"/>
+        <w:numPr>
+          <w:ilvl w:val="0"/>
+          <w:numId w:val="26"/>
+        </w:numPr>
+        <w:rPr>
+          <w:lang w:val="es-CO"/>
+        </w:rPr>
+      </w:pPr>
+      <w:r>
+        <w:rPr>
+          <w:lang w:val="es-CO"/>
+        </w:rPr>
+        <w:t>Formato de salida: JPEG</w:t>
+      </w:r>
+    </w:p>
+    <w:p>
+      <w:pPr>
+        <w:pStyle w:val="template"/>
+        <w:rPr>
+          <w:lang w:val="es-CO"/>
+        </w:rPr>
+      </w:pPr>
+    </w:p>
+    <w:p>
+      <w:pPr>
+        <w:pStyle w:val="Ttulo2"/>
+        <w:numPr>
+          <w:ilvl w:val="0"/>
+          <w:numId w:val="0"/>
+        </w:numPr>
+      </w:pPr>
+      <w:bookmarkStart w:id="21" w:name="_Toc439994685"/>
+      <w:bookmarkStart w:id="22" w:name="_Toc441230989"/>
+      <w:r>
+        <w:t xml:space="preserve">3.3 </w:t>
+      </w:r>
+      <w:r>
+        <w:t>Software Interfaces</w:t>
+      </w:r>
+      <w:bookmarkEnd w:id="21"/>
+      <w:bookmarkEnd w:id="22"/>
+    </w:p>
+    <w:p>
+      <w:pPr>
+        <w:pStyle w:val="template"/>
+      </w:pPr>
+      <w:r>
+        <w:t>&lt;Describe the connections between this product and other specific software components (name and version), including databases, operating systems, tools, libraries, and integrated commercial components. Identify the data items or messages coming into the system and going out and describe the purpose of each. Describe the services needed and the nature of communications. Refer to documents that describe detailed application programming interface protocols. Identify data that will be shared across software components. If the data sharing mechanism must be implemented in a specific way (for example, use of a global data area in a multitasking operating system), specify this as an implementation constraint.&gt;</w:t>
+      </w:r>
+    </w:p>
+    <w:p>
+      <w:pPr>
+        <w:pStyle w:val="Ttulo2"/>
+        <w:numPr>
+          <w:ilvl w:val="1"/>
+          <w:numId w:val="24"/>
+        </w:numPr>
+      </w:pPr>
+      <w:bookmarkStart w:id="23" w:name="_Toc439994686"/>
+      <w:bookmarkStart w:id="24" w:name="_Toc441230990"/>
+      <w:r>
+        <w:t>Communications Interfaces</w:t>
+      </w:r>
+      <w:bookmarkEnd w:id="23"/>
+      <w:bookmarkEnd w:id="24"/>
+    </w:p>
+    <w:p>
+      <w:pPr>
+        <w:pStyle w:val="template"/>
+      </w:pPr>
+      <w:r>
+        <w:t>&lt;Describe the requirements associated with any communications functions required by this product, including e-mail, web browser, network server communications protocols, electronic forms, and so on. Define any pertinent message formatting. Identify any communication standards that will be used, such as FTP or HTTP. Specify any communication security or encryption issues, data transfer rates, and synchronization mechanisms.&gt;</w:t>
+      </w:r>
     </w:p>
     <w:p>
       <w:pPr>
@@ -5328,6 +5674,119 @@
     </w:lvl>
   </w:abstractNum>
   <w:abstractNum w:abstractNumId="5" w15:restartNumberingAfterBreak="0">
+    <w:nsid w:val="18BC2AD9"/>
+    <w:multiLevelType w:val="hybridMultilevel"/>
+    <w:tmpl w:val="F03E4490"/>
+    <w:lvl w:ilvl="0" w:tplc="51582168">
+      <w:start w:val="1"/>
+      <w:numFmt w:val="bullet"/>
+      <w:lvlText w:val="-"/>
+      <w:lvlJc w:val="left"/>
+      <w:pPr>
+        <w:ind w:left="720" w:hanging="360"/>
+      </w:pPr>
+      <w:rPr>
+        <w:rFonts w:ascii="Arial" w:eastAsia="Times New Roman" w:hAnsi="Arial" w:cs="Arial" w:hint="default"/>
+      </w:rPr>
+    </w:lvl>
+    <w:lvl w:ilvl="1" w:tplc="240A0003" w:tentative="1">
+      <w:start w:val="1"/>
+      <w:numFmt w:val="bullet"/>
+      <w:lvlText w:val="o"/>
+      <w:lvlJc w:val="left"/>
+      <w:pPr>
+        <w:ind w:left="1440" w:hanging="360"/>
+      </w:pPr>
+      <w:rPr>
+        <w:rFonts w:ascii="Courier New" w:hAnsi="Courier New" w:cs="Courier New" w:hint="default"/>
+      </w:rPr>
+    </w:lvl>
+    <w:lvl w:ilvl="2" w:tplc="240A0005" w:tentative="1">
+      <w:start w:val="1"/>
+      <w:numFmt w:val="bullet"/>
+      <w:lvlText w:val=""/>
+      <w:lvlJc w:val="left"/>
+      <w:pPr>
+        <w:ind w:left="2160" w:hanging="360"/>
+      </w:pPr>
+      <w:rPr>
+        <w:rFonts w:ascii="Wingdings" w:hAnsi="Wingdings" w:hint="default"/>
+      </w:rPr>
+    </w:lvl>
+    <w:lvl w:ilvl="3" w:tplc="240A0001" w:tentative="1">
+      <w:start w:val="1"/>
+      <w:numFmt w:val="bullet"/>
+      <w:lvlText w:val=""/>
+      <w:lvlJc w:val="left"/>
+      <w:pPr>
+        <w:ind w:left="2880" w:hanging="360"/>
+      </w:pPr>
+      <w:rPr>
+        <w:rFonts w:ascii="Symbol" w:hAnsi="Symbol" w:hint="default"/>
+      </w:rPr>
+    </w:lvl>
+    <w:lvl w:ilvl="4" w:tplc="240A0003" w:tentative="1">
+      <w:start w:val="1"/>
+      <w:numFmt w:val="bullet"/>
+      <w:lvlText w:val="o"/>
+      <w:lvlJc w:val="left"/>
+      <w:pPr>
+        <w:ind w:left="3600" w:hanging="360"/>
+      </w:pPr>
+      <w:rPr>
+        <w:rFonts w:ascii="Courier New" w:hAnsi="Courier New" w:cs="Courier New" w:hint="default"/>
+      </w:rPr>
+    </w:lvl>
+    <w:lvl w:ilvl="5" w:tplc="240A0005" w:tentative="1">
+      <w:start w:val="1"/>
+      <w:numFmt w:val="bullet"/>
+      <w:lvlText w:val=""/>
+      <w:lvlJc w:val="left"/>
+      <w:pPr>
+        <w:ind w:left="4320" w:hanging="360"/>
+      </w:pPr>
+      <w:rPr>
+        <w:rFonts w:ascii="Wingdings" w:hAnsi="Wingdings" w:hint="default"/>
+      </w:rPr>
+    </w:lvl>
+    <w:lvl w:ilvl="6" w:tplc="240A0001" w:tentative="1">
+      <w:start w:val="1"/>
+      <w:numFmt w:val="bullet"/>
+      <w:lvlText w:val=""/>
+      <w:lvlJc w:val="left"/>
+      <w:pPr>
+        <w:ind w:left="5040" w:hanging="360"/>
+      </w:pPr>
+      <w:rPr>
+        <w:rFonts w:ascii="Symbol" w:hAnsi="Symbol" w:hint="default"/>
+      </w:rPr>
+    </w:lvl>
+    <w:lvl w:ilvl="7" w:tplc="240A0003" w:tentative="1">
+      <w:start w:val="1"/>
+      <w:numFmt w:val="bullet"/>
+      <w:lvlText w:val="o"/>
+      <w:lvlJc w:val="left"/>
+      <w:pPr>
+        <w:ind w:left="5760" w:hanging="360"/>
+      </w:pPr>
+      <w:rPr>
+        <w:rFonts w:ascii="Courier New" w:hAnsi="Courier New" w:cs="Courier New" w:hint="default"/>
+      </w:rPr>
+    </w:lvl>
+    <w:lvl w:ilvl="8" w:tplc="240A0005" w:tentative="1">
+      <w:start w:val="1"/>
+      <w:numFmt w:val="bullet"/>
+      <w:lvlText w:val=""/>
+      <w:lvlJc w:val="left"/>
+      <w:pPr>
+        <w:ind w:left="6480" w:hanging="360"/>
+      </w:pPr>
+      <w:rPr>
+        <w:rFonts w:ascii="Wingdings" w:hAnsi="Wingdings" w:hint="default"/>
+      </w:rPr>
+    </w:lvl>
+  </w:abstractNum>
+  <w:abstractNum w:abstractNumId="6" w15:restartNumberingAfterBreak="0">
     <w:nsid w:val="18C316AF"/>
     <w:multiLevelType w:val="hybridMultilevel"/>
     <w:tmpl w:val="E0246D54"/>
@@ -5440,7 +5899,7 @@
       </w:rPr>
     </w:lvl>
   </w:abstractNum>
-  <w:abstractNum w:abstractNumId="6" w15:restartNumberingAfterBreak="0">
+  <w:abstractNum w:abstractNumId="7" w15:restartNumberingAfterBreak="0">
     <w:nsid w:val="23F0709A"/>
     <w:multiLevelType w:val="hybridMultilevel"/>
     <w:tmpl w:val="B5CCFF36"/>
@@ -5529,7 +5988,7 @@
       </w:pPr>
     </w:lvl>
   </w:abstractNum>
-  <w:abstractNum w:abstractNumId="7" w15:restartNumberingAfterBreak="0">
+  <w:abstractNum w:abstractNumId="8" w15:restartNumberingAfterBreak="0">
     <w:nsid w:val="27837386"/>
     <w:multiLevelType w:val="hybridMultilevel"/>
     <w:tmpl w:val="A61ACF1A"/>
@@ -5641,7 +6100,7 @@
       </w:rPr>
     </w:lvl>
   </w:abstractNum>
-  <w:abstractNum w:abstractNumId="8" w15:restartNumberingAfterBreak="0">
+  <w:abstractNum w:abstractNumId="9" w15:restartNumberingAfterBreak="0">
     <w:nsid w:val="2E2A2F1A"/>
     <w:multiLevelType w:val="hybridMultilevel"/>
     <w:tmpl w:val="64603EE8"/>
@@ -5730,7 +6189,7 @@
       </w:pPr>
     </w:lvl>
   </w:abstractNum>
-  <w:abstractNum w:abstractNumId="9" w15:restartNumberingAfterBreak="0">
+  <w:abstractNum w:abstractNumId="10" w15:restartNumberingAfterBreak="0">
     <w:nsid w:val="34282D2F"/>
     <w:multiLevelType w:val="hybridMultilevel"/>
     <w:tmpl w:val="4BBE0C18"/>
@@ -5843,7 +6302,7 @@
       </w:rPr>
     </w:lvl>
   </w:abstractNum>
-  <w:abstractNum w:abstractNumId="10" w15:restartNumberingAfterBreak="0">
+  <w:abstractNum w:abstractNumId="11" w15:restartNumberingAfterBreak="0">
     <w:nsid w:val="39232650"/>
     <w:multiLevelType w:val="hybridMultilevel"/>
     <w:tmpl w:val="EEA4CC52"/>
@@ -5956,7 +6415,7 @@
       </w:rPr>
     </w:lvl>
   </w:abstractNum>
-  <w:abstractNum w:abstractNumId="11" w15:restartNumberingAfterBreak="0">
+  <w:abstractNum w:abstractNumId="12" w15:restartNumberingAfterBreak="0">
     <w:nsid w:val="41190CF4"/>
     <w:multiLevelType w:val="multilevel"/>
     <w:tmpl w:val="38A2106A"/>
@@ -6105,7 +6564,120 @@
       </w:rPr>
     </w:lvl>
   </w:abstractNum>
-  <w:abstractNum w:abstractNumId="12" w15:restartNumberingAfterBreak="0">
+  <w:abstractNum w:abstractNumId="13" w15:restartNumberingAfterBreak="0">
+    <w:nsid w:val="489F4A23"/>
+    <w:multiLevelType w:val="hybridMultilevel"/>
+    <w:tmpl w:val="D3ECBBDC"/>
+    <w:lvl w:ilvl="0" w:tplc="51582168">
+      <w:start w:val="1"/>
+      <w:numFmt w:val="bullet"/>
+      <w:lvlText w:val="-"/>
+      <w:lvlJc w:val="left"/>
+      <w:pPr>
+        <w:ind w:left="720" w:hanging="360"/>
+      </w:pPr>
+      <w:rPr>
+        <w:rFonts w:ascii="Arial" w:eastAsia="Times New Roman" w:hAnsi="Arial" w:cs="Arial" w:hint="default"/>
+      </w:rPr>
+    </w:lvl>
+    <w:lvl w:ilvl="1" w:tplc="240A0003" w:tentative="1">
+      <w:start w:val="1"/>
+      <w:numFmt w:val="bullet"/>
+      <w:lvlText w:val="o"/>
+      <w:lvlJc w:val="left"/>
+      <w:pPr>
+        <w:ind w:left="1440" w:hanging="360"/>
+      </w:pPr>
+      <w:rPr>
+        <w:rFonts w:ascii="Courier New" w:hAnsi="Courier New" w:cs="Courier New" w:hint="default"/>
+      </w:rPr>
+    </w:lvl>
+    <w:lvl w:ilvl="2" w:tplc="240A0005" w:tentative="1">
+      <w:start w:val="1"/>
+      <w:numFmt w:val="bullet"/>
+      <w:lvlText w:val=""/>
+      <w:lvlJc w:val="left"/>
+      <w:pPr>
+        <w:ind w:left="2160" w:hanging="360"/>
+      </w:pPr>
+      <w:rPr>
+        <w:rFonts w:ascii="Wingdings" w:hAnsi="Wingdings" w:hint="default"/>
+      </w:rPr>
+    </w:lvl>
+    <w:lvl w:ilvl="3" w:tplc="240A0001" w:tentative="1">
+      <w:start w:val="1"/>
+      <w:numFmt w:val="bullet"/>
+      <w:lvlText w:val=""/>
+      <w:lvlJc w:val="left"/>
+      <w:pPr>
+        <w:ind w:left="2880" w:hanging="360"/>
+      </w:pPr>
+      <w:rPr>
+        <w:rFonts w:ascii="Symbol" w:hAnsi="Symbol" w:hint="default"/>
+      </w:rPr>
+    </w:lvl>
+    <w:lvl w:ilvl="4" w:tplc="240A0003" w:tentative="1">
+      <w:start w:val="1"/>
+      <w:numFmt w:val="bullet"/>
+      <w:lvlText w:val="o"/>
+      <w:lvlJc w:val="left"/>
+      <w:pPr>
+        <w:ind w:left="3600" w:hanging="360"/>
+      </w:pPr>
+      <w:rPr>
+        <w:rFonts w:ascii="Courier New" w:hAnsi="Courier New" w:cs="Courier New" w:hint="default"/>
+      </w:rPr>
+    </w:lvl>
+    <w:lvl w:ilvl="5" w:tplc="240A0005" w:tentative="1">
+      <w:start w:val="1"/>
+      <w:numFmt w:val="bullet"/>
+      <w:lvlText w:val=""/>
+      <w:lvlJc w:val="left"/>
+      <w:pPr>
+        <w:ind w:left="4320" w:hanging="360"/>
+      </w:pPr>
+      <w:rPr>
+        <w:rFonts w:ascii="Wingdings" w:hAnsi="Wingdings" w:hint="default"/>
+      </w:rPr>
+    </w:lvl>
+    <w:lvl w:ilvl="6" w:tplc="240A0001" w:tentative="1">
+      <w:start w:val="1"/>
+      <w:numFmt w:val="bullet"/>
+      <w:lvlText w:val=""/>
+      <w:lvlJc w:val="left"/>
+      <w:pPr>
+        <w:ind w:left="5040" w:hanging="360"/>
+      </w:pPr>
+      <w:rPr>
+        <w:rFonts w:ascii="Symbol" w:hAnsi="Symbol" w:hint="default"/>
+      </w:rPr>
+    </w:lvl>
+    <w:lvl w:ilvl="7" w:tplc="240A0003" w:tentative="1">
+      <w:start w:val="1"/>
+      <w:numFmt w:val="bullet"/>
+      <w:lvlText w:val="o"/>
+      <w:lvlJc w:val="left"/>
+      <w:pPr>
+        <w:ind w:left="5760" w:hanging="360"/>
+      </w:pPr>
+      <w:rPr>
+        <w:rFonts w:ascii="Courier New" w:hAnsi="Courier New" w:cs="Courier New" w:hint="default"/>
+      </w:rPr>
+    </w:lvl>
+    <w:lvl w:ilvl="8" w:tplc="240A0005" w:tentative="1">
+      <w:start w:val="1"/>
+      <w:numFmt w:val="bullet"/>
+      <w:lvlText w:val=""/>
+      <w:lvlJc w:val="left"/>
+      <w:pPr>
+        <w:ind w:left="6480" w:hanging="360"/>
+      </w:pPr>
+      <w:rPr>
+        <w:rFonts w:ascii="Wingdings" w:hAnsi="Wingdings" w:hint="default"/>
+      </w:rPr>
+    </w:lvl>
+  </w:abstractNum>
+  <w:abstractNum w:abstractNumId="14" w15:restartNumberingAfterBreak="0">
     <w:nsid w:val="4EE20485"/>
     <w:multiLevelType w:val="hybridMultilevel"/>
     <w:tmpl w:val="D02E088E"/>
@@ -6194,7 +6766,7 @@
       </w:pPr>
     </w:lvl>
   </w:abstractNum>
-  <w:abstractNum w:abstractNumId="13" w15:restartNumberingAfterBreak="0">
+  <w:abstractNum w:abstractNumId="15" w15:restartNumberingAfterBreak="0">
     <w:nsid w:val="50A804A3"/>
     <w:multiLevelType w:val="hybridMultilevel"/>
     <w:tmpl w:val="1CAAF682"/>
@@ -6307,7 +6879,7 @@
       </w:rPr>
     </w:lvl>
   </w:abstractNum>
-  <w:abstractNum w:abstractNumId="14" w15:restartNumberingAfterBreak="0">
+  <w:abstractNum w:abstractNumId="16" w15:restartNumberingAfterBreak="0">
     <w:nsid w:val="62B15C61"/>
     <w:multiLevelType w:val="hybridMultilevel"/>
     <w:tmpl w:val="702CE06C"/>
@@ -6420,7 +6992,7 @@
       </w:rPr>
     </w:lvl>
   </w:abstractNum>
-  <w:abstractNum w:abstractNumId="15" w15:restartNumberingAfterBreak="0">
+  <w:abstractNum w:abstractNumId="17" w15:restartNumberingAfterBreak="0">
     <w:nsid w:val="640321DE"/>
     <w:multiLevelType w:val="hybridMultilevel"/>
     <w:tmpl w:val="F30CC0A0"/>
@@ -6533,7 +7105,7 @@
       </w:rPr>
     </w:lvl>
   </w:abstractNum>
-  <w:abstractNum w:abstractNumId="16" w15:restartNumberingAfterBreak="0">
+  <w:abstractNum w:abstractNumId="18" w15:restartNumberingAfterBreak="0">
     <w:nsid w:val="66F8036F"/>
     <w:multiLevelType w:val="hybridMultilevel"/>
     <w:tmpl w:val="F06C24E6"/>
@@ -6646,7 +7218,7 @@
       </w:rPr>
     </w:lvl>
   </w:abstractNum>
-  <w:abstractNum w:abstractNumId="17" w15:restartNumberingAfterBreak="0">
+  <w:abstractNum w:abstractNumId="19" w15:restartNumberingAfterBreak="0">
     <w:nsid w:val="67185989"/>
     <w:multiLevelType w:val="hybridMultilevel"/>
     <w:tmpl w:val="531855DE"/>
@@ -6759,7 +7331,7 @@
       </w:rPr>
     </w:lvl>
   </w:abstractNum>
-  <w:abstractNum w:abstractNumId="18" w15:restartNumberingAfterBreak="0">
+  <w:abstractNum w:abstractNumId="20" w15:restartNumberingAfterBreak="0">
     <w:nsid w:val="74C27ECB"/>
     <w:multiLevelType w:val="hybridMultilevel"/>
     <w:tmpl w:val="28C0A520"/>
@@ -6872,7 +7444,7 @@
       </w:rPr>
     </w:lvl>
   </w:abstractNum>
-  <w:abstractNum w:abstractNumId="19" w15:restartNumberingAfterBreak="0">
+  <w:abstractNum w:abstractNumId="21" w15:restartNumberingAfterBreak="0">
     <w:nsid w:val="7BF7158B"/>
     <w:multiLevelType w:val="hybridMultilevel"/>
     <w:tmpl w:val="D1E28CCC"/>
@@ -6989,67 +7561,94 @@
     <w:abstractNumId w:val="0"/>
   </w:num>
   <w:num w:numId="2">
-    <w:abstractNumId w:val="14"/>
+    <w:abstractNumId w:val="16"/>
   </w:num>
   <w:num w:numId="3">
     <w:abstractNumId w:val="1"/>
   </w:num>
   <w:num w:numId="4">
-    <w:abstractNumId w:val="16"/>
+    <w:abstractNumId w:val="18"/>
   </w:num>
   <w:num w:numId="5">
-    <w:abstractNumId w:val="5"/>
+    <w:abstractNumId w:val="6"/>
   </w:num>
   <w:num w:numId="6">
     <w:abstractNumId w:val="3"/>
   </w:num>
   <w:num w:numId="7">
-    <w:abstractNumId w:val="15"/>
+    <w:abstractNumId w:val="17"/>
   </w:num>
   <w:num w:numId="8">
-    <w:abstractNumId w:val="19"/>
+    <w:abstractNumId w:val="21"/>
   </w:num>
   <w:num w:numId="9">
     <w:abstractNumId w:val="2"/>
   </w:num>
   <w:num w:numId="10">
-    <w:abstractNumId w:val="18"/>
+    <w:abstractNumId w:val="20"/>
   </w:num>
   <w:num w:numId="11">
     <w:abstractNumId w:val="4"/>
   </w:num>
   <w:num w:numId="12">
-    <w:abstractNumId w:val="17"/>
+    <w:abstractNumId w:val="19"/>
   </w:num>
   <w:num w:numId="13">
-    <w:abstractNumId w:val="13"/>
+    <w:abstractNumId w:val="15"/>
   </w:num>
   <w:num w:numId="14">
-    <w:abstractNumId w:val="9"/>
+    <w:abstractNumId w:val="10"/>
   </w:num>
   <w:num w:numId="15">
-    <w:abstractNumId w:val="12"/>
+    <w:abstractNumId w:val="14"/>
   </w:num>
   <w:num w:numId="16">
-    <w:abstractNumId w:val="6"/>
+    <w:abstractNumId w:val="7"/>
   </w:num>
   <w:num w:numId="17">
-    <w:abstractNumId w:val="11"/>
+    <w:abstractNumId w:val="12"/>
   </w:num>
   <w:num w:numId="18">
     <w:abstractNumId w:val="0"/>
   </w:num>
   <w:num w:numId="19">
-    <w:abstractNumId w:val="8"/>
+    <w:abstractNumId w:val="9"/>
   </w:num>
   <w:num w:numId="20">
-    <w:abstractNumId w:val="10"/>
+    <w:abstractNumId w:val="11"/>
   </w:num>
   <w:num w:numId="21">
     <w:abstractNumId w:val="0"/>
   </w:num>
   <w:num w:numId="22">
-    <w:abstractNumId w:val="7"/>
+    <w:abstractNumId w:val="8"/>
+  </w:num>
+  <w:num w:numId="23">
+    <w:abstractNumId w:val="0"/>
+    <w:lvlOverride w:ilvl="0"/>
+    <w:lvlOverride w:ilvl="1"/>
+    <w:lvlOverride w:ilvl="2"/>
+    <w:lvlOverride w:ilvl="3"/>
+    <w:lvlOverride w:ilvl="4"/>
+    <w:lvlOverride w:ilvl="5"/>
+    <w:lvlOverride w:ilvl="6"/>
+    <w:lvlOverride w:ilvl="7"/>
+    <w:lvlOverride w:ilvl="8"/>
+  </w:num>
+  <w:num w:numId="24">
+    <w:abstractNumId w:val="0"/>
+    <w:lvlOverride w:ilvl="0">
+      <w:startOverride w:val="3"/>
+    </w:lvlOverride>
+    <w:lvlOverride w:ilvl="1">
+      <w:startOverride w:val="4"/>
+    </w:lvlOverride>
+  </w:num>
+  <w:num w:numId="25">
+    <w:abstractNumId w:val="13"/>
+  </w:num>
+  <w:num w:numId="26">
+    <w:abstractNumId w:val="5"/>
   </w:num>
 </w:numbering>
 </file>

--- a/Proyecto Final/Especificación de Requisitos de Software (1).docx
+++ b/Proyecto Final/Especificación de Requisitos de Software (1).docx
@@ -8,6 +8,9 @@
         <w:pBdr>
           <w:top w:val="single" w:sz="36" w:space="0" w:color="auto"/>
         </w:pBdr>
+        <w:rPr>
+          <w:lang w:val="es-CO"/>
+        </w:rPr>
       </w:pPr>
     </w:p>
     <w:p>
@@ -135,48 +138,12 @@
         <w:t>22 de noviembre del 2025</w:t>
       </w:r>
     </w:p>
-    <w:p>
-      <w:pPr>
-        <w:rPr>
-          <w:lang w:val="es-MX"/>
-        </w:rPr>
-      </w:pPr>
-    </w:p>
-    <w:p>
-      <w:pPr>
-        <w:rPr>
-          <w:lang w:val="es-MX"/>
-        </w:rPr>
-      </w:pPr>
-    </w:p>
-    <w:p>
-      <w:pPr>
-        <w:rPr>
-          <w:lang w:val="es-MX"/>
-        </w:rPr>
-      </w:pPr>
-    </w:p>
-    <w:p>
-      <w:pPr>
-        <w:rPr>
-          <w:lang w:val="es-MX"/>
-        </w:rPr>
-      </w:pPr>
-    </w:p>
-    <w:p>
-      <w:pPr>
-        <w:rPr>
-          <w:lang w:val="es-MX"/>
-        </w:rPr>
-      </w:pPr>
-    </w:p>
-    <w:p>
-      <w:pPr>
-        <w:rPr>
-          <w:lang w:val="es-MX"/>
-        </w:rPr>
-      </w:pPr>
-    </w:p>
+    <w:p/>
+    <w:p/>
+    <w:p/>
+    <w:p/>
+    <w:p/>
+    <w:p/>
     <w:p>
       <w:pPr>
         <w:pStyle w:val="TOCEntry"/>
@@ -297,14 +264,12 @@
                 <w:b/>
               </w:rPr>
             </w:pPr>
-            <w:proofErr w:type="spellStart"/>
             <w:r>
               <w:rPr>
                 <w:b/>
               </w:rPr>
-              <w:t>Version</w:t>
+              <w:t>Versión</w:t>
             </w:r>
-            <w:proofErr w:type="spellEnd"/>
           </w:p>
         </w:tc>
       </w:tr>
@@ -604,13 +569,7 @@
           <w:lang w:val="es-CO"/>
         </w:rPr>
         <w:lastRenderedPageBreak/>
-        <w:t>Introduc</w:t>
-      </w:r>
-      <w:r>
-        <w:rPr>
-          <w:lang w:val="es-CO"/>
-        </w:rPr>
-        <w:t>ción</w:t>
+        <w:t>Introducción</w:t>
       </w:r>
     </w:p>
     <w:p>
@@ -638,13 +597,7 @@
         <w:rPr>
           <w:lang w:val="es-CO"/>
         </w:rPr>
-        <w:t xml:space="preserve">El presente documento </w:t>
-      </w:r>
-      <w:r>
-        <w:rPr>
-          <w:lang w:val="es-CO"/>
-        </w:rPr>
-        <w:t xml:space="preserve">de Especificación de Requisitos de Software, describe los requerimientos funcionales y no funcionales </w:t>
+        <w:t xml:space="preserve">El presente documento de Especificación de Requisitos de Software, describe los requerimientos funcionales y no funcionales </w:t>
       </w:r>
       <w:r>
         <w:rPr>
@@ -799,6 +752,110 @@
           <w:lang w:val="es-CO"/>
         </w:rPr>
         <w:t>Negrita: Describe títulos, subtítulos, enumeraciones y conceptos técnicos</w:t>
+      </w:r>
+    </w:p>
+    <w:p>
+      <w:pPr>
+        <w:pStyle w:val="template"/>
+        <w:numPr>
+          <w:ilvl w:val="0"/>
+          <w:numId w:val="2"/>
+        </w:numPr>
+        <w:rPr>
+          <w:lang w:val="es-CO"/>
+        </w:rPr>
+      </w:pPr>
+      <w:r>
+        <w:rPr>
+          <w:lang w:val="es-CO"/>
+        </w:rPr>
+        <w:t xml:space="preserve">JSON: </w:t>
+      </w:r>
+    </w:p>
+    <w:p>
+      <w:pPr>
+        <w:pStyle w:val="template"/>
+        <w:numPr>
+          <w:ilvl w:val="0"/>
+          <w:numId w:val="2"/>
+        </w:numPr>
+        <w:rPr>
+          <w:lang w:val="es-CO"/>
+        </w:rPr>
+      </w:pPr>
+      <w:proofErr w:type="spellStart"/>
+      <w:r>
+        <w:rPr>
+          <w:lang w:val="es-CO"/>
+        </w:rPr>
+        <w:t>DateTime</w:t>
+      </w:r>
+      <w:proofErr w:type="spellEnd"/>
+    </w:p>
+    <w:p>
+      <w:pPr>
+        <w:pStyle w:val="template"/>
+        <w:numPr>
+          <w:ilvl w:val="0"/>
+          <w:numId w:val="2"/>
+        </w:numPr>
+        <w:rPr>
+          <w:lang w:val="es-CO"/>
+        </w:rPr>
+      </w:pPr>
+      <w:r>
+        <w:rPr>
+          <w:lang w:val="es-CO"/>
+        </w:rPr>
+        <w:t>TCP</w:t>
+      </w:r>
+    </w:p>
+    <w:p>
+      <w:pPr>
+        <w:pStyle w:val="template"/>
+        <w:numPr>
+          <w:ilvl w:val="0"/>
+          <w:numId w:val="2"/>
+        </w:numPr>
+        <w:rPr>
+          <w:lang w:val="es-CO"/>
+        </w:rPr>
+      </w:pPr>
+      <w:r>
+        <w:rPr>
+          <w:lang w:val="es-CO"/>
+        </w:rPr>
+        <w:t>HTTP/HTTPS</w:t>
+      </w:r>
+    </w:p>
+    <w:p>
+      <w:pPr>
+        <w:pStyle w:val="template"/>
+        <w:numPr>
+          <w:ilvl w:val="0"/>
+          <w:numId w:val="2"/>
+        </w:numPr>
+        <w:rPr>
+          <w:lang w:val="es-CO"/>
+        </w:rPr>
+      </w:pPr>
+      <w:r>
+        <w:rPr>
+          <w:lang w:val="es-CO"/>
+        </w:rPr>
+        <w:t xml:space="preserve">SQL </w:t>
+      </w:r>
+      <w:r>
+        <w:rPr>
+          <w:lang w:val="es-CO"/>
+        </w:rPr>
+        <w:t>U</w:t>
+      </w:r>
+      <w:r>
+        <w:rPr>
+          <w:lang w:val="es-CO"/>
+        </w:rPr>
+        <w:t>TF-8</w:t>
       </w:r>
     </w:p>
     <w:p>
@@ -1006,218 +1063,365 @@
         <w:rPr>
           <w:lang w:val="es-CO"/>
         </w:rPr>
-        <w:t>Administrar la información de usuarios, visitantes y personal autorizado</w:t>
-      </w:r>
-      <w:r>
-        <w:rPr>
-          <w:lang w:val="es-CO"/>
-        </w:rPr>
-        <w:t xml:space="preserve"> (Nombre, Numero de identificación, motivo de ingreso, fotografía)</w:t>
-      </w:r>
+        <w:t>Administrar la información de usuarios, visitantes y personal autorizado (Nombre, Numero de identificación, motivo de ingreso, fotografía).</w:t>
+      </w:r>
+    </w:p>
+    <w:p>
+      <w:pPr>
+        <w:pStyle w:val="template"/>
+        <w:numPr>
+          <w:ilvl w:val="0"/>
+          <w:numId w:val="4"/>
+        </w:numPr>
+        <w:rPr>
+          <w:lang w:val="es-CO"/>
+        </w:rPr>
+      </w:pPr>
+      <w:r>
+        <w:rPr>
+          <w:lang w:val="es-CO"/>
+        </w:rPr>
+        <w:t>Registrar automáticamente cada evento de acceso con su respectiva hora, fecha y rol del usuario.</w:t>
+      </w:r>
+    </w:p>
+    <w:p>
+      <w:pPr>
+        <w:pStyle w:val="template"/>
+        <w:rPr>
+          <w:lang w:val="es-CO"/>
+        </w:rPr>
+      </w:pPr>
+    </w:p>
+    <w:p>
+      <w:pPr>
+        <w:pStyle w:val="template"/>
+        <w:numPr>
+          <w:ilvl w:val="0"/>
+          <w:numId w:val="4"/>
+        </w:numPr>
+        <w:rPr>
+          <w:lang w:val="es-CO"/>
+        </w:rPr>
+      </w:pPr>
+      <w:r>
+        <w:rPr>
+          <w:lang w:val="es-CO"/>
+        </w:rPr>
+        <w:t>Generar credenciales digitales de acceso temporal.</w:t>
+      </w:r>
+    </w:p>
+    <w:p>
+      <w:pPr>
+        <w:pStyle w:val="template"/>
+        <w:numPr>
+          <w:ilvl w:val="0"/>
+          <w:numId w:val="4"/>
+        </w:numPr>
+        <w:rPr>
+          <w:lang w:val="es-CO"/>
+        </w:rPr>
+      </w:pPr>
+      <w:r>
+        <w:rPr>
+          <w:lang w:val="es-CO"/>
+        </w:rPr>
+        <w:t>Gestionar el uso de las credenciales, permitiendo la modificación y eliminación de las mismas en caso de requerirse</w:t>
+      </w:r>
+    </w:p>
+    <w:p>
+      <w:pPr>
+        <w:pStyle w:val="template"/>
+        <w:numPr>
+          <w:ilvl w:val="0"/>
+          <w:numId w:val="4"/>
+        </w:numPr>
+        <w:rPr>
+          <w:lang w:val="es-CO"/>
+        </w:rPr>
+      </w:pPr>
+      <w:r>
+        <w:rPr>
+          <w:lang w:val="es-CO"/>
+        </w:rPr>
+        <w:t>Emitir reportes de actividad diarios para el administrador.</w:t>
+      </w:r>
+    </w:p>
+    <w:p>
+      <w:pPr>
+        <w:pStyle w:val="template"/>
+        <w:numPr>
+          <w:ilvl w:val="0"/>
+          <w:numId w:val="4"/>
+        </w:numPr>
+        <w:rPr>
+          <w:lang w:val="es-CO"/>
+        </w:rPr>
+      </w:pPr>
+      <w:r>
+        <w:rPr>
+          <w:lang w:val="es-CO"/>
+        </w:rPr>
+        <w:t>Gestionar control de roles y permisos según el tipo de usuario.</w:t>
+      </w:r>
+    </w:p>
+    <w:p>
+      <w:pPr>
+        <w:pStyle w:val="template"/>
+        <w:rPr>
+          <w:lang w:val="es-CO"/>
+        </w:rPr>
+      </w:pPr>
+      <w:r>
+        <w:rPr>
+          <w:lang w:val="es-CO"/>
+        </w:rPr>
+        <w:t xml:space="preserve">El </w:t>
+      </w:r>
+      <w:r>
+        <w:rPr>
+          <w:lang w:val="es-CO"/>
+        </w:rPr>
+        <w:t>documento</w:t>
+      </w:r>
+      <w:r>
+        <w:rPr>
+          <w:lang w:val="es-CO"/>
+        </w:rPr>
+        <w:t xml:space="preserve"> no contemplara el desarrollo o implementación de dispositivos físicos, se </w:t>
+      </w:r>
+      <w:r>
+        <w:rPr>
+          <w:lang w:val="es-CO"/>
+        </w:rPr>
+        <w:t>centra únicamente en la especificación de requisitos de software para la construcción del proyecto y sus funcionalidades</w:t>
+      </w:r>
+    </w:p>
+    <w:p>
+      <w:pPr>
+        <w:pStyle w:val="Ttulo2"/>
+        <w:rPr>
+          <w:lang w:val="es-CO"/>
+        </w:rPr>
+      </w:pPr>
+      <w:r>
+        <w:rPr>
+          <w:lang w:val="es-CO"/>
+        </w:rPr>
+        <w:t>Referencias</w:t>
+      </w:r>
+    </w:p>
+    <w:p>
+      <w:pPr>
+        <w:pStyle w:val="template"/>
+        <w:numPr>
+          <w:ilvl w:val="0"/>
+          <w:numId w:val="5"/>
+        </w:numPr>
+        <w:rPr>
+          <w:lang w:val="es-CO"/>
+        </w:rPr>
+      </w:pPr>
+      <w:proofErr w:type="spellStart"/>
+      <w:r>
+        <w:rPr>
+          <w:lang w:val="es-CO"/>
+        </w:rPr>
+        <w:t>Wiegers</w:t>
+      </w:r>
+      <w:proofErr w:type="spellEnd"/>
+      <w:r>
+        <w:rPr>
+          <w:lang w:val="es-CO"/>
+        </w:rPr>
+        <w:t xml:space="preserve">, Karl E. (1999). Software </w:t>
+      </w:r>
+      <w:proofErr w:type="spellStart"/>
+      <w:r>
+        <w:rPr>
+          <w:lang w:val="es-CO"/>
+        </w:rPr>
+        <w:t>Requirements</w:t>
+      </w:r>
+      <w:proofErr w:type="spellEnd"/>
+      <w:r>
+        <w:rPr>
+          <w:lang w:val="es-CO"/>
+        </w:rPr>
+        <w:t xml:space="preserve"> </w:t>
+      </w:r>
+      <w:proofErr w:type="spellStart"/>
+      <w:r>
+        <w:rPr>
+          <w:lang w:val="es-CO"/>
+        </w:rPr>
+        <w:t>Specification</w:t>
+      </w:r>
+      <w:proofErr w:type="spellEnd"/>
+      <w:r>
+        <w:rPr>
+          <w:lang w:val="es-CO"/>
+        </w:rPr>
+        <w:t xml:space="preserve"> (SRS) </w:t>
+      </w:r>
+      <w:proofErr w:type="spellStart"/>
+      <w:r>
+        <w:rPr>
+          <w:lang w:val="es-CO"/>
+        </w:rPr>
+        <w:t>Template</w:t>
+      </w:r>
+      <w:proofErr w:type="spellEnd"/>
+      <w:r>
+        <w:rPr>
+          <w:lang w:val="es-CO"/>
+        </w:rPr>
+        <w:t xml:space="preserve">. Copyright © 1999 </w:t>
+      </w:r>
+      <w:proofErr w:type="spellStart"/>
+      <w:r>
+        <w:rPr>
+          <w:lang w:val="es-CO"/>
+        </w:rPr>
+        <w:t>by</w:t>
+      </w:r>
+      <w:proofErr w:type="spellEnd"/>
+      <w:r>
+        <w:rPr>
+          <w:lang w:val="es-CO"/>
+        </w:rPr>
+        <w:t xml:space="preserve"> Karl E. </w:t>
+      </w:r>
+      <w:proofErr w:type="spellStart"/>
+      <w:r>
+        <w:rPr>
+          <w:lang w:val="es-CO"/>
+        </w:rPr>
+        <w:t>Wiegers</w:t>
+      </w:r>
+      <w:proofErr w:type="spellEnd"/>
+      <w:r>
+        <w:rPr>
+          <w:lang w:val="es-CO"/>
+        </w:rPr>
+        <w:t xml:space="preserve">. </w:t>
+      </w:r>
+      <w:proofErr w:type="spellStart"/>
+      <w:r>
+        <w:rPr>
+          <w:lang w:val="es-CO"/>
+        </w:rPr>
+        <w:t>Permission</w:t>
+      </w:r>
+      <w:proofErr w:type="spellEnd"/>
+      <w:r>
+        <w:rPr>
+          <w:lang w:val="es-CO"/>
+        </w:rPr>
+        <w:t xml:space="preserve"> </w:t>
+      </w:r>
+      <w:proofErr w:type="spellStart"/>
+      <w:r>
+        <w:rPr>
+          <w:lang w:val="es-CO"/>
+        </w:rPr>
+        <w:t>is</w:t>
+      </w:r>
+      <w:proofErr w:type="spellEnd"/>
+      <w:r>
+        <w:rPr>
+          <w:lang w:val="es-CO"/>
+        </w:rPr>
+        <w:t xml:space="preserve"> </w:t>
+      </w:r>
+      <w:proofErr w:type="spellStart"/>
+      <w:r>
+        <w:rPr>
+          <w:lang w:val="es-CO"/>
+        </w:rPr>
+        <w:t>granted</w:t>
+      </w:r>
+      <w:proofErr w:type="spellEnd"/>
+      <w:r>
+        <w:rPr>
+          <w:lang w:val="es-CO"/>
+        </w:rPr>
+        <w:t xml:space="preserve"> </w:t>
+      </w:r>
+      <w:proofErr w:type="spellStart"/>
+      <w:r>
+        <w:rPr>
+          <w:lang w:val="es-CO"/>
+        </w:rPr>
+        <w:t>to</w:t>
+      </w:r>
+      <w:proofErr w:type="spellEnd"/>
+      <w:r>
+        <w:rPr>
+          <w:lang w:val="es-CO"/>
+        </w:rPr>
+        <w:t xml:space="preserve"> use, </w:t>
+      </w:r>
+      <w:proofErr w:type="spellStart"/>
+      <w:r>
+        <w:rPr>
+          <w:lang w:val="es-CO"/>
+        </w:rPr>
+        <w:t>modify</w:t>
+      </w:r>
+      <w:proofErr w:type="spellEnd"/>
+      <w:r>
+        <w:rPr>
+          <w:lang w:val="es-CO"/>
+        </w:rPr>
+        <w:t xml:space="preserve">, and </w:t>
+      </w:r>
+      <w:proofErr w:type="spellStart"/>
+      <w:r>
+        <w:rPr>
+          <w:lang w:val="es-CO"/>
+        </w:rPr>
+        <w:t>distribute</w:t>
+      </w:r>
+      <w:proofErr w:type="spellEnd"/>
+      <w:r>
+        <w:rPr>
+          <w:lang w:val="es-CO"/>
+        </w:rPr>
+        <w:t xml:space="preserve"> </w:t>
+      </w:r>
+      <w:proofErr w:type="spellStart"/>
+      <w:r>
+        <w:rPr>
+          <w:lang w:val="es-CO"/>
+        </w:rPr>
+        <w:t>this</w:t>
+      </w:r>
+      <w:proofErr w:type="spellEnd"/>
+      <w:r>
+        <w:rPr>
+          <w:lang w:val="es-CO"/>
+        </w:rPr>
+        <w:t xml:space="preserve"> </w:t>
+      </w:r>
+      <w:proofErr w:type="spellStart"/>
+      <w:r>
+        <w:rPr>
+          <w:lang w:val="es-CO"/>
+        </w:rPr>
+        <w:t>document</w:t>
+      </w:r>
+      <w:proofErr w:type="spellEnd"/>
       <w:r>
         <w:rPr>
           <w:lang w:val="es-CO"/>
         </w:rPr>
         <w:t>.</w:t>
       </w:r>
-    </w:p>
-    <w:p>
-      <w:pPr>
-        <w:pStyle w:val="template"/>
-        <w:numPr>
-          <w:ilvl w:val="0"/>
-          <w:numId w:val="4"/>
-        </w:numPr>
-        <w:rPr>
-          <w:lang w:val="es-CO"/>
-        </w:rPr>
-      </w:pPr>
-      <w:r>
-        <w:rPr>
-          <w:lang w:val="es-CO"/>
-        </w:rPr>
-        <w:t>Registrar automáticamente cada evento de acceso con su respectiva hora, fecha y rol del usuario.</w:t>
-      </w:r>
-    </w:p>
-    <w:p>
-      <w:pPr>
-        <w:pStyle w:val="template"/>
-        <w:rPr>
-          <w:lang w:val="es-CO"/>
-        </w:rPr>
-      </w:pPr>
-    </w:p>
-    <w:p>
-      <w:pPr>
-        <w:pStyle w:val="template"/>
-        <w:numPr>
-          <w:ilvl w:val="0"/>
-          <w:numId w:val="4"/>
-        </w:numPr>
-        <w:rPr>
-          <w:lang w:val="es-CO"/>
-        </w:rPr>
-      </w:pPr>
-      <w:r>
-        <w:rPr>
-          <w:lang w:val="es-CO"/>
-        </w:rPr>
-        <w:t>Generar credenciales digitales de acceso temporal.</w:t>
-      </w:r>
-    </w:p>
-    <w:p>
-      <w:pPr>
-        <w:pStyle w:val="template"/>
-        <w:numPr>
-          <w:ilvl w:val="0"/>
-          <w:numId w:val="4"/>
-        </w:numPr>
-        <w:rPr>
-          <w:lang w:val="es-CO"/>
-        </w:rPr>
-      </w:pPr>
-      <w:r>
-        <w:rPr>
-          <w:lang w:val="es-CO"/>
-        </w:rPr>
-        <w:t>Gestionar el uso de las credenciales, permitiendo la modificación y eliminación de las mismas en caso de requerirse</w:t>
-      </w:r>
-    </w:p>
-    <w:p>
-      <w:pPr>
-        <w:pStyle w:val="template"/>
-        <w:numPr>
-          <w:ilvl w:val="0"/>
-          <w:numId w:val="4"/>
-        </w:numPr>
-        <w:rPr>
-          <w:lang w:val="es-CO"/>
-        </w:rPr>
-      </w:pPr>
-      <w:r>
-        <w:rPr>
-          <w:lang w:val="es-CO"/>
-        </w:rPr>
-        <w:t>Emitir reportes de actividad diarios para el administrador.</w:t>
-      </w:r>
-    </w:p>
-    <w:p>
-      <w:pPr>
-        <w:pStyle w:val="template"/>
-        <w:numPr>
-          <w:ilvl w:val="0"/>
-          <w:numId w:val="4"/>
-        </w:numPr>
-        <w:rPr>
-          <w:lang w:val="es-CO"/>
-        </w:rPr>
-      </w:pPr>
-      <w:r>
-        <w:rPr>
-          <w:lang w:val="es-CO"/>
-        </w:rPr>
-        <w:t>Gestionar</w:t>
-      </w:r>
-      <w:r>
-        <w:rPr>
-          <w:lang w:val="es-CO"/>
-        </w:rPr>
-        <w:t xml:space="preserve"> control de roles y permisos según el tipo de usuario.</w:t>
-      </w:r>
-    </w:p>
-    <w:p>
-      <w:pPr>
-        <w:pStyle w:val="template"/>
-        <w:rPr>
-          <w:lang w:val="es-CO"/>
-        </w:rPr>
-      </w:pPr>
-      <w:r>
-        <w:rPr>
-          <w:lang w:val="es-CO"/>
-        </w:rPr>
-        <w:t xml:space="preserve">El </w:t>
-      </w:r>
-      <w:r>
-        <w:rPr>
-          <w:lang w:val="es-CO"/>
-        </w:rPr>
-        <w:t>documento</w:t>
-      </w:r>
-      <w:r>
-        <w:rPr>
-          <w:lang w:val="es-CO"/>
-        </w:rPr>
-        <w:t xml:space="preserve"> no contemplara el desarrollo o implementación de dispositivos físicos, se </w:t>
-      </w:r>
-      <w:r>
-        <w:rPr>
-          <w:lang w:val="es-CO"/>
-        </w:rPr>
-        <w:t>centra únicamente en la especificación de requisitos de software para la construcción del proyecto y sus funcionalidades</w:t>
-      </w:r>
-    </w:p>
-    <w:p>
-      <w:pPr>
-        <w:pStyle w:val="Ttulo2"/>
-        <w:rPr>
-          <w:lang w:val="es-CO"/>
-        </w:rPr>
-      </w:pPr>
-      <w:bookmarkStart w:id="0" w:name="_Toc439994672"/>
-      <w:bookmarkStart w:id="1" w:name="_Toc441230977"/>
-      <w:proofErr w:type="spellStart"/>
-      <w:r>
-        <w:rPr>
-          <w:lang w:val="es-CO"/>
-        </w:rPr>
-        <w:t>References</w:t>
-      </w:r>
-      <w:bookmarkEnd w:id="0"/>
-      <w:bookmarkEnd w:id="1"/>
-      <w:proofErr w:type="spellEnd"/>
-      <w:r>
-        <w:rPr>
-          <w:lang w:val="es-CO"/>
-        </w:rPr>
-        <w:t xml:space="preserve"> </w:t>
-      </w:r>
-    </w:p>
-    <w:p>
-      <w:pPr>
-        <w:pStyle w:val="template"/>
-        <w:numPr>
-          <w:ilvl w:val="0"/>
-          <w:numId w:val="5"/>
-        </w:numPr>
-        <w:rPr>
-          <w:lang w:val="es-CO"/>
-        </w:rPr>
-      </w:pPr>
-      <w:proofErr w:type="spellStart"/>
-      <w:r>
-        <w:t>Wiegers</w:t>
-      </w:r>
-      <w:proofErr w:type="spellEnd"/>
-      <w:r>
-        <w:t xml:space="preserve">, Karl E. (1999). Software Requirements Specification (SRS) Template. Copyright © 1999 by Karl E. </w:t>
-      </w:r>
-      <w:proofErr w:type="spellStart"/>
-      <w:r>
-        <w:t>Wiegers</w:t>
-      </w:r>
-      <w:proofErr w:type="spellEnd"/>
-      <w:r>
-        <w:t>. Permission is granted to use, modify, and distribute this document.</w:t>
-      </w:r>
-      <w:r>
-        <w:t xml:space="preserve"> </w:t>
-      </w:r>
-      <w:r>
-        <w:rPr>
-          <w:lang w:val="es-CO"/>
-        </w:rPr>
-        <w:t xml:space="preserve">Recuperado de: </w:t>
+      <w:r>
+        <w:rPr>
+          <w:lang w:val="es-CO"/>
+        </w:rPr>
+        <w:t xml:space="preserve"> Recuperado de: </w:t>
       </w:r>
       <w:hyperlink r:id="rId5" w:history="1">
         <w:r>
@@ -1247,21 +1451,150 @@
         </w:rPr>
       </w:pPr>
       <w:r>
-        <w:t>SO/IEC 25010:2011. Systems and Software Engineering — Systems and Software Quality Requirements and Evaluation (</w:t>
+        <w:rPr>
+          <w:lang w:val="es-CO"/>
+        </w:rPr>
+        <w:t xml:space="preserve">SO/IEC 25010:2011. </w:t>
       </w:r>
       <w:proofErr w:type="spellStart"/>
       <w:r>
+        <w:rPr>
+          <w:lang w:val="es-CO"/>
+        </w:rPr>
+        <w:t>Systems</w:t>
+      </w:r>
+      <w:proofErr w:type="spellEnd"/>
+      <w:r>
+        <w:rPr>
+          <w:lang w:val="es-CO"/>
+        </w:rPr>
+        <w:t xml:space="preserve"> and Software </w:t>
+      </w:r>
+      <w:proofErr w:type="spellStart"/>
+      <w:r>
+        <w:rPr>
+          <w:lang w:val="es-CO"/>
+        </w:rPr>
+        <w:t>Engineering</w:t>
+      </w:r>
+      <w:proofErr w:type="spellEnd"/>
+      <w:r>
+        <w:rPr>
+          <w:lang w:val="es-CO"/>
+        </w:rPr>
+        <w:t xml:space="preserve"> — </w:t>
+      </w:r>
+      <w:proofErr w:type="spellStart"/>
+      <w:r>
+        <w:rPr>
+          <w:lang w:val="es-CO"/>
+        </w:rPr>
+        <w:t>Systems</w:t>
+      </w:r>
+      <w:proofErr w:type="spellEnd"/>
+      <w:r>
+        <w:rPr>
+          <w:lang w:val="es-CO"/>
+        </w:rPr>
+        <w:t xml:space="preserve"> and Software </w:t>
+      </w:r>
+      <w:proofErr w:type="spellStart"/>
+      <w:r>
+        <w:rPr>
+          <w:lang w:val="es-CO"/>
+        </w:rPr>
+        <w:t>Quality</w:t>
+      </w:r>
+      <w:proofErr w:type="spellEnd"/>
+      <w:r>
+        <w:rPr>
+          <w:lang w:val="es-CO"/>
+        </w:rPr>
+        <w:t xml:space="preserve"> </w:t>
+      </w:r>
+      <w:proofErr w:type="spellStart"/>
+      <w:r>
+        <w:rPr>
+          <w:lang w:val="es-CO"/>
+        </w:rPr>
+        <w:t>Requirements</w:t>
+      </w:r>
+      <w:proofErr w:type="spellEnd"/>
+      <w:r>
+        <w:rPr>
+          <w:lang w:val="es-CO"/>
+        </w:rPr>
+        <w:t xml:space="preserve"> and </w:t>
+      </w:r>
+      <w:proofErr w:type="spellStart"/>
+      <w:r>
+        <w:rPr>
+          <w:lang w:val="es-CO"/>
+        </w:rPr>
+        <w:t>Evaluation</w:t>
+      </w:r>
+      <w:proofErr w:type="spellEnd"/>
+      <w:r>
+        <w:rPr>
+          <w:lang w:val="es-CO"/>
+        </w:rPr>
+        <w:t xml:space="preserve"> (</w:t>
+      </w:r>
+      <w:proofErr w:type="spellStart"/>
+      <w:r>
+        <w:rPr>
+          <w:lang w:val="es-CO"/>
+        </w:rPr>
         <w:t>SQuaRE</w:t>
       </w:r>
       <w:proofErr w:type="spellEnd"/>
       <w:r>
-        <w:t xml:space="preserve">) — System and Software Quality Models. </w:t>
-      </w:r>
-      <w:r>
-        <w:rPr>
-          <w:lang w:val="es-CO"/>
-        </w:rPr>
-        <w:t xml:space="preserve">Recuperado de: </w:t>
+        <w:rPr>
+          <w:lang w:val="es-CO"/>
+        </w:rPr>
+        <w:t xml:space="preserve">) — </w:t>
+      </w:r>
+      <w:proofErr w:type="spellStart"/>
+      <w:r>
+        <w:rPr>
+          <w:lang w:val="es-CO"/>
+        </w:rPr>
+        <w:t>System</w:t>
+      </w:r>
+      <w:proofErr w:type="spellEnd"/>
+      <w:r>
+        <w:rPr>
+          <w:lang w:val="es-CO"/>
+        </w:rPr>
+        <w:t xml:space="preserve"> and Software </w:t>
+      </w:r>
+      <w:proofErr w:type="spellStart"/>
+      <w:r>
+        <w:rPr>
+          <w:lang w:val="es-CO"/>
+        </w:rPr>
+        <w:t>Quality</w:t>
+      </w:r>
+      <w:proofErr w:type="spellEnd"/>
+      <w:r>
+        <w:rPr>
+          <w:lang w:val="es-CO"/>
+        </w:rPr>
+        <w:t xml:space="preserve"> </w:t>
+      </w:r>
+      <w:proofErr w:type="spellStart"/>
+      <w:r>
+        <w:rPr>
+          <w:lang w:val="es-CO"/>
+        </w:rPr>
+        <w:t>Models</w:t>
+      </w:r>
+      <w:proofErr w:type="spellEnd"/>
+      <w:r>
+        <w:rPr>
+          <w:lang w:val="es-CO"/>
+        </w:rPr>
+        <w:t xml:space="preserve">. Recuperado de: </w:t>
       </w:r>
       <w:hyperlink r:id="rId6" w:history="1">
         <w:r>
@@ -1323,26 +1656,30 @@
     <w:p>
       <w:pPr>
         <w:pStyle w:val="Ttulo1"/>
-      </w:pPr>
-      <w:bookmarkStart w:id="2" w:name="_Toc439994673"/>
-      <w:bookmarkStart w:id="3" w:name="_Toc441230978"/>
-      <w:r>
-        <w:t>Overall Description</w:t>
-      </w:r>
-      <w:bookmarkEnd w:id="2"/>
-      <w:bookmarkEnd w:id="3"/>
+        <w:rPr>
+          <w:lang w:val="es-CO"/>
+        </w:rPr>
+      </w:pPr>
+      <w:r>
+        <w:rPr>
+          <w:lang w:val="es-CO"/>
+        </w:rPr>
+        <w:t>Descripción General</w:t>
+      </w:r>
     </w:p>
     <w:p>
       <w:pPr>
         <w:pStyle w:val="Ttulo2"/>
-      </w:pPr>
-      <w:bookmarkStart w:id="4" w:name="_Toc439994674"/>
-      <w:bookmarkStart w:id="5" w:name="_Toc441230979"/>
-      <w:r>
-        <w:t>Product Perspective</w:t>
-      </w:r>
-      <w:bookmarkEnd w:id="4"/>
-      <w:bookmarkEnd w:id="5"/>
+        <w:rPr>
+          <w:lang w:val="es-CO"/>
+        </w:rPr>
+      </w:pPr>
+      <w:r>
+        <w:rPr>
+          <w:lang w:val="es-CO"/>
+        </w:rPr>
+        <w:t>Perspectiva del Producto</w:t>
+      </w:r>
     </w:p>
     <w:p>
       <w:pPr>
@@ -1355,8 +1692,8 @@
           <w:szCs w:val="22"/>
         </w:rPr>
       </w:pPr>
-      <w:bookmarkStart w:id="6" w:name="_Toc439994675"/>
-      <w:bookmarkStart w:id="7" w:name="_Toc441230980"/>
+      <w:bookmarkStart w:id="0" w:name="_Toc439994675"/>
+      <w:bookmarkStart w:id="1" w:name="_Toc441230980"/>
       <w:r>
         <w:rPr>
           <w:rFonts w:ascii="Arial" w:hAnsi="Arial" w:cs="Arial"/>
@@ -1365,9 +1702,12 @@
           <w:sz w:val="22"/>
           <w:szCs w:val="22"/>
         </w:rPr>
-        <w:t xml:space="preserve">El Sistema de Control de Acceso para un Edificio es un producto </w:t>
-      </w:r>
-      <w:r>
+        <w:t>El Sistema de Control de Acceso para un Edificio es un producto nuevo diseñado para gestionar de manera centralizada la autenticación, registro y control de ingreso de empleados, visitantes y proveedores a las instalaciones de un edificio. No se trata de una extensión ni de un componente derivado de un sistema anterior, sino de una solución nueva.</w:t>
+      </w:r>
+    </w:p>
+    <w:p>
+      <w:pPr>
+        <w:pStyle w:val="NormalWeb"/>
         <w:rPr>
           <w:rFonts w:ascii="Arial" w:hAnsi="Arial" w:cs="Arial"/>
           <w:i/>
@@ -1375,8 +1715,7 @@
           <w:sz w:val="22"/>
           <w:szCs w:val="22"/>
         </w:rPr>
-        <w:t>nuevo</w:t>
-      </w:r>
+      </w:pPr>
       <w:r>
         <w:rPr>
           <w:rFonts w:ascii="Arial" w:hAnsi="Arial" w:cs="Arial"/>
@@ -1385,7 +1724,7 @@
           <w:sz w:val="22"/>
           <w:szCs w:val="22"/>
         </w:rPr>
-        <w:t xml:space="preserve"> diseñado para gestionar de manera centralizada la autenticación, registro y control de ingreso de empleados, visitantes y proveedores a las instalaciones de un edificio. No se trata de una extensión ni de un componente derivado de un sistema anterior, sino de una solución nueva</w:t>
+        <w:t>El producto opera mediante la interacción entre usuarios (administradores, visitantes, empleados</w:t>
       </w:r>
       <w:r>
         <w:rPr>
@@ -1395,12 +1734,9 @@
           <w:sz w:val="22"/>
           <w:szCs w:val="22"/>
         </w:rPr>
-        <w:t>.</w:t>
-      </w:r>
-    </w:p>
-    <w:p>
-      <w:pPr>
-        <w:pStyle w:val="NormalWeb"/>
+        <w:t>,</w:t>
+      </w:r>
+      <w:r>
         <w:rPr>
           <w:rFonts w:ascii="Arial" w:hAnsi="Arial" w:cs="Arial"/>
           <w:i/>
@@ -1408,7 +1744,8 @@
           <w:sz w:val="22"/>
           <w:szCs w:val="22"/>
         </w:rPr>
-      </w:pPr>
+        <w:t xml:space="preserve"> proveedores</w:t>
+      </w:r>
       <w:r>
         <w:rPr>
           <w:rFonts w:ascii="Arial" w:hAnsi="Arial" w:cs="Arial"/>
@@ -1417,7 +1754,7 @@
           <w:sz w:val="22"/>
           <w:szCs w:val="22"/>
         </w:rPr>
-        <w:t xml:space="preserve">El </w:t>
+        <w:t xml:space="preserve"> y personal de seguridad</w:t>
       </w:r>
       <w:r>
         <w:rPr>
@@ -1427,67 +1764,7 @@
           <w:sz w:val="22"/>
           <w:szCs w:val="22"/>
         </w:rPr>
-        <w:t>producto</w:t>
-      </w:r>
-      <w:r>
-        <w:rPr>
-          <w:rFonts w:ascii="Arial" w:hAnsi="Arial" w:cs="Arial"/>
-          <w:i/>
-          <w:iCs/>
-          <w:sz w:val="22"/>
-          <w:szCs w:val="22"/>
-        </w:rPr>
-        <w:t xml:space="preserve"> opera mediante la interacción entre usuarios (administradores, visitantes, empleados y proveedores) y los dispositivos físicos de acceso (lec</w:t>
-      </w:r>
-      <w:r>
-        <w:rPr>
-          <w:rFonts w:ascii="Arial" w:hAnsi="Arial" w:cs="Arial"/>
-          <w:i/>
-          <w:iCs/>
-          <w:sz w:val="22"/>
-          <w:szCs w:val="22"/>
-        </w:rPr>
-        <w:t>tores QR</w:t>
-      </w:r>
-      <w:r>
-        <w:rPr>
-          <w:rFonts w:ascii="Arial" w:hAnsi="Arial" w:cs="Arial"/>
-          <w:i/>
-          <w:iCs/>
-          <w:sz w:val="22"/>
-          <w:szCs w:val="22"/>
-        </w:rPr>
-        <w:t>). Todos los eventos registrados son almacenados en una base de datos central, la cual mantiene un registro histórico de los accesos</w:t>
-      </w:r>
-      <w:r>
-        <w:rPr>
-          <w:rFonts w:ascii="Arial" w:hAnsi="Arial" w:cs="Arial"/>
-          <w:i/>
-          <w:iCs/>
-          <w:sz w:val="22"/>
-          <w:szCs w:val="22"/>
-        </w:rPr>
-        <w:t xml:space="preserve"> y le brinda al administrador los reportes de los mismos</w:t>
-      </w:r>
-      <w:r>
-        <w:rPr>
-          <w:rFonts w:ascii="Arial" w:hAnsi="Arial" w:cs="Arial"/>
-          <w:i/>
-          <w:iCs/>
-          <w:sz w:val="22"/>
-          <w:szCs w:val="22"/>
-        </w:rPr>
-        <w:t>.</w:t>
-      </w:r>
-      <w:r>
-        <w:rPr>
-          <w:rFonts w:ascii="Arial" w:hAnsi="Arial" w:cs="Arial"/>
-          <w:i/>
-          <w:iCs/>
-          <w:sz w:val="22"/>
-          <w:szCs w:val="22"/>
-        </w:rPr>
-        <w:t xml:space="preserve"> Además, es capaz de gestionar la vigencia de las credenciales según el rol del usuario y su estado de restricción actual</w:t>
+        <w:t>) y los dispositivos físicos de acceso (lectores QR). Todos los eventos registrados son almacenados en una base de datos central, la cual mantiene un registro histórico de los accesos y le brinda al administrador los reportes de los mismos. Además, es capaz de gestionar la vigencia de las credenciales según el rol del usuario y su estado de restricción actual</w:t>
       </w:r>
     </w:p>
     <w:p>
@@ -1531,14 +1808,13 @@
           <w:noProof/>
           <w:sz w:val="22"/>
           <w:szCs w:val="22"/>
-          <w:lang w:val="en-US" w:eastAsia="en-US"/>
         </w:rPr>
         <w:lastRenderedPageBreak/>
         <w:drawing>
-          <wp:inline distT="0" distB="0" distL="0" distR="0" wp14:anchorId="0B8A1D82" wp14:editId="2E432393">
-            <wp:extent cx="5612130" cy="4424680"/>
-            <wp:effectExtent l="0" t="0" r="7620" b="0"/>
-            <wp:docPr id="2" name="Imagen 2"/>
+          <wp:inline distT="0" distB="0" distL="0" distR="0" wp14:anchorId="0B130FAD" wp14:editId="0A18D9CB">
+            <wp:extent cx="5612130" cy="3692525"/>
+            <wp:effectExtent l="0" t="0" r="7620" b="3175"/>
+            <wp:docPr id="4" name="Imagen 4"/>
             <wp:cNvGraphicFramePr>
               <a:graphicFrameLocks xmlns:a="http://schemas.openxmlformats.org/drawingml/2006/main" noChangeAspect="1"/>
             </wp:cNvGraphicFramePr>
@@ -1558,7 +1834,7 @@
                   <pic:spPr>
                     <a:xfrm>
                       <a:off x="0" y="0"/>
-                      <a:ext cx="5612130" cy="4424680"/>
+                      <a:ext cx="5612130" cy="3692525"/>
                     </a:xfrm>
                     <a:prstGeom prst="rect">
                       <a:avLst/>
@@ -1571,16 +1847,25 @@
         </w:drawing>
       </w:r>
     </w:p>
+    <w:bookmarkEnd w:id="0"/>
+    <w:bookmarkEnd w:id="1"/>
     <w:p>
       <w:pPr>
         <w:pStyle w:val="Ttulo2"/>
-      </w:pPr>
-      <w:r>
-        <w:t>Product Functions</w:t>
-      </w:r>
-      <w:bookmarkEnd w:id="6"/>
-      <w:bookmarkEnd w:id="7"/>
-      <w:r>
+        <w:rPr>
+          <w:lang w:val="es-CO"/>
+        </w:rPr>
+      </w:pPr>
+      <w:r>
+        <w:rPr>
+          <w:lang w:val="es-CO"/>
+        </w:rPr>
+        <w:t>Funciones del producto</w:t>
+      </w:r>
+      <w:r>
+        <w:rPr>
+          <w:lang w:val="es-CO"/>
+        </w:rPr>
         <w:t>:</w:t>
       </w:r>
     </w:p>
@@ -1620,15 +1905,7 @@
           <w:i/>
           <w:iCs/>
         </w:rPr>
-        <w:t xml:space="preserve">Gestión de usuarios que operan el </w:t>
-      </w:r>
-      <w:r>
-        <w:rPr>
-          <w:rFonts w:ascii="Arial" w:hAnsi="Arial" w:cs="Arial"/>
-          <w:i/>
-          <w:iCs/>
-        </w:rPr>
-        <w:t>sistema (acción restringida para el rol administrador)</w:t>
+        <w:t>Agregar Personal de seguridad</w:t>
       </w:r>
     </w:p>
     <w:p>
@@ -1650,6 +1927,72 @@
           <w:i/>
           <w:iCs/>
         </w:rPr>
+        <w:t>Modificar Personal de seguridad</w:t>
+      </w:r>
+    </w:p>
+    <w:p>
+      <w:pPr>
+        <w:pStyle w:val="Prrafodelista"/>
+        <w:numPr>
+          <w:ilvl w:val="0"/>
+          <w:numId w:val="22"/>
+        </w:numPr>
+        <w:rPr>
+          <w:rFonts w:ascii="Arial" w:hAnsi="Arial" w:cs="Arial"/>
+          <w:i/>
+          <w:iCs/>
+        </w:rPr>
+      </w:pPr>
+      <w:r>
+        <w:rPr>
+          <w:rFonts w:ascii="Arial" w:hAnsi="Arial" w:cs="Arial"/>
+          <w:i/>
+          <w:iCs/>
+        </w:rPr>
+        <w:t>Eliminar Personal de seguridad</w:t>
+      </w:r>
+    </w:p>
+    <w:p>
+      <w:pPr>
+        <w:pStyle w:val="Prrafodelista"/>
+        <w:numPr>
+          <w:ilvl w:val="0"/>
+          <w:numId w:val="22"/>
+        </w:numPr>
+        <w:rPr>
+          <w:rFonts w:ascii="Arial" w:hAnsi="Arial" w:cs="Arial"/>
+          <w:i/>
+          <w:iCs/>
+        </w:rPr>
+      </w:pPr>
+      <w:r>
+        <w:rPr>
+          <w:rFonts w:ascii="Arial" w:hAnsi="Arial" w:cs="Arial"/>
+          <w:i/>
+          <w:iCs/>
+        </w:rPr>
+        <w:t>Consultar Personal de seguridad (Identificación y nombre)</w:t>
+      </w:r>
+    </w:p>
+    <w:p>
+      <w:pPr>
+        <w:pStyle w:val="Prrafodelista"/>
+        <w:numPr>
+          <w:ilvl w:val="0"/>
+          <w:numId w:val="22"/>
+        </w:numPr>
+        <w:rPr>
+          <w:rFonts w:ascii="Arial" w:hAnsi="Arial" w:cs="Arial"/>
+          <w:i/>
+          <w:iCs/>
+        </w:rPr>
+      </w:pPr>
+      <w:r>
+        <w:rPr>
+          <w:rFonts w:ascii="Arial" w:hAnsi="Arial" w:cs="Arial"/>
+          <w:i/>
+          <w:iCs/>
+        </w:rPr>
         <w:t>Generar de credenciales digitales</w:t>
       </w:r>
     </w:p>
@@ -1848,6 +2191,28 @@
           <w:i/>
           <w:iCs/>
         </w:rPr>
+        <w:t>Consultar visitantes (Identificación y nombre)</w:t>
+      </w:r>
+    </w:p>
+    <w:p>
+      <w:pPr>
+        <w:pStyle w:val="Prrafodelista"/>
+        <w:numPr>
+          <w:ilvl w:val="0"/>
+          <w:numId w:val="22"/>
+        </w:numPr>
+        <w:rPr>
+          <w:rFonts w:ascii="Arial" w:hAnsi="Arial" w:cs="Arial"/>
+          <w:i/>
+          <w:iCs/>
+        </w:rPr>
+      </w:pPr>
+      <w:r>
+        <w:rPr>
+          <w:rFonts w:ascii="Arial" w:hAnsi="Arial" w:cs="Arial"/>
+          <w:i/>
+          <w:iCs/>
+        </w:rPr>
         <w:t>Autenticar los usuarios que operan el sistema (Vigilante y Administrador)</w:t>
       </w:r>
     </w:p>
@@ -1909,21 +2274,15 @@
           <w:i/>
           <w:iCs/>
         </w:rPr>
+        <w:t>Para mayor claridad, consultar la figura 2 que representa la información anterior en un diagrama de clases UML</w:t>
+      </w:r>
+    </w:p>
+    <w:p>
+      <w:r>
+        <w:rPr>
+          <w:noProof/>
+        </w:rPr>
         <w:lastRenderedPageBreak/>
-        <w:t>Para mayor claridad, consultar la figura 2 que representa la información anterior en un diagrama de clases UML</w:t>
-      </w:r>
-    </w:p>
-    <w:p>
-      <w:pPr>
-        <w:rPr>
-          <w:lang w:val="en-US"/>
-        </w:rPr>
-      </w:pPr>
-      <w:r>
-        <w:rPr>
-          <w:noProof/>
-          <w:lang w:val="en-US"/>
-        </w:rPr>
         <w:drawing>
           <wp:inline distT="0" distB="0" distL="0" distR="0" wp14:anchorId="605D180F" wp14:editId="275F0963">
             <wp:extent cx="5612130" cy="2433955"/>
@@ -1968,46 +2327,54 @@
           <w:rFonts w:ascii="Arial" w:hAnsi="Arial" w:cs="Arial"/>
           <w:i/>
           <w:iCs/>
-          <w:lang w:val="en-US"/>
-        </w:rPr>
-      </w:pPr>
-      <w:proofErr w:type="spellStart"/>
-      <w:r>
-        <w:rPr>
-          <w:rFonts w:ascii="Arial" w:hAnsi="Arial" w:cs="Arial"/>
-          <w:i/>
-          <w:iCs/>
-          <w:lang w:val="en-US"/>
-        </w:rPr>
-        <w:t>Figura</w:t>
-      </w:r>
-      <w:proofErr w:type="spellEnd"/>
-      <w:r>
-        <w:rPr>
-          <w:rFonts w:ascii="Arial" w:hAnsi="Arial" w:cs="Arial"/>
-          <w:i/>
-          <w:iCs/>
-          <w:lang w:val="en-US"/>
-        </w:rPr>
-        <w:t xml:space="preserve"> 2</w:t>
-      </w:r>
-    </w:p>
-    <w:p>
-      <w:pPr>
-        <w:pStyle w:val="template"/>
+        </w:rPr>
+      </w:pPr>
+      <w:r>
+        <w:rPr>
+          <w:rFonts w:ascii="Arial" w:hAnsi="Arial" w:cs="Arial"/>
+          <w:i/>
+          <w:iCs/>
+        </w:rPr>
+        <w:t>Figura 2</w:t>
+      </w:r>
+    </w:p>
+    <w:p>
+      <w:pPr>
+        <w:pStyle w:val="template"/>
+        <w:rPr>
+          <w:lang w:val="es-CO"/>
+        </w:rPr>
       </w:pPr>
     </w:p>
     <w:p>
       <w:pPr>
         <w:pStyle w:val="Ttulo2"/>
-      </w:pPr>
-      <w:bookmarkStart w:id="8" w:name="_Toc439994676"/>
-      <w:bookmarkStart w:id="9" w:name="_Toc441230981"/>
-      <w:r>
-        <w:t>User Classes and Characteristics</w:t>
-      </w:r>
-      <w:bookmarkEnd w:id="8"/>
-      <w:bookmarkEnd w:id="9"/>
+        <w:rPr>
+          <w:lang w:val="es-CO"/>
+        </w:rPr>
+      </w:pPr>
+      <w:bookmarkStart w:id="2" w:name="_Toc439994676"/>
+      <w:bookmarkStart w:id="3" w:name="_Toc441230981"/>
+      <w:r>
+        <w:rPr>
+          <w:lang w:val="es-CO"/>
+        </w:rPr>
+        <w:t>Us</w:t>
+      </w:r>
+      <w:bookmarkEnd w:id="2"/>
+      <w:bookmarkEnd w:id="3"/>
+      <w:r>
+        <w:rPr>
+          <w:lang w:val="es-CO"/>
+        </w:rPr>
+        <w:t xml:space="preserve">uarios y </w:t>
+      </w:r>
+      <w:r>
+        <w:rPr>
+          <w:lang w:val="es-CO"/>
+        </w:rPr>
+        <w:t>Características</w:t>
+      </w:r>
     </w:p>
     <w:p>
       <w:pPr>
@@ -2487,7 +2854,6 @@
           <w:szCs w:val="22"/>
           <w:lang w:val="es-CO"/>
         </w:rPr>
-        <w:lastRenderedPageBreak/>
         <w:t>Es el usuario que desea ingresar al edificio. Se le generan sus respectivas credenciales digitales por un tiempo limitado</w:t>
       </w:r>
       <w:r>
@@ -2672,14 +3038,16 @@
     <w:p>
       <w:pPr>
         <w:pStyle w:val="Ttulo2"/>
-      </w:pPr>
-      <w:bookmarkStart w:id="10" w:name="_Toc439994677"/>
-      <w:bookmarkStart w:id="11" w:name="_Toc441230982"/>
-      <w:r>
-        <w:t>Operating Environment</w:t>
-      </w:r>
-      <w:bookmarkEnd w:id="10"/>
-      <w:bookmarkEnd w:id="11"/>
+        <w:rPr>
+          <w:lang w:val="es-CO"/>
+        </w:rPr>
+      </w:pPr>
+      <w:r>
+        <w:rPr>
+          <w:lang w:val="es-CO"/>
+        </w:rPr>
+        <w:t>Entorno Operativo</w:t>
+      </w:r>
     </w:p>
     <w:p>
       <w:pPr>
@@ -2967,14 +3335,22 @@
     <w:p>
       <w:pPr>
         <w:pStyle w:val="Ttulo2"/>
-      </w:pPr>
-      <w:bookmarkStart w:id="12" w:name="_Toc439994678"/>
-      <w:bookmarkStart w:id="13" w:name="_Toc441230983"/>
-      <w:r>
-        <w:t>Design and Implementation Constraints</w:t>
-      </w:r>
-      <w:bookmarkEnd w:id="12"/>
-      <w:bookmarkEnd w:id="13"/>
+        <w:rPr>
+          <w:lang w:val="es-CO"/>
+        </w:rPr>
+      </w:pPr>
+      <w:r>
+        <w:rPr>
+          <w:lang w:val="es-CO"/>
+        </w:rPr>
+        <w:t xml:space="preserve">Restricciones de Diseño e </w:t>
+      </w:r>
+      <w:r>
+        <w:rPr>
+          <w:lang w:val="es-CO"/>
+        </w:rPr>
+        <w:t>Implementación</w:t>
+      </w:r>
     </w:p>
     <w:p>
       <w:pPr>
@@ -3065,52 +3441,32 @@
     <w:p>
       <w:pPr>
         <w:pStyle w:val="Ttulo2"/>
-      </w:pPr>
-      <w:bookmarkStart w:id="14" w:name="_Toc439994679"/>
-      <w:bookmarkStart w:id="15" w:name="_Toc441230984"/>
-      <w:r>
-        <w:t>User Documentation</w:t>
-      </w:r>
-      <w:bookmarkEnd w:id="14"/>
-      <w:bookmarkEnd w:id="15"/>
-    </w:p>
-    <w:p>
-      <w:pPr>
-        <w:rPr>
-          <w:rFonts w:ascii="Arial" w:hAnsi="Arial" w:cs="Arial"/>
-          <w:i/>
-          <w:iCs/>
-          <w:lang w:val="en-US"/>
-        </w:rPr>
-      </w:pPr>
-      <w:r>
-        <w:rPr>
-          <w:rFonts w:ascii="Arial" w:hAnsi="Arial" w:cs="Arial"/>
-          <w:i/>
-          <w:iCs/>
-          <w:lang w:val="en-US"/>
-        </w:rPr>
-        <w:t xml:space="preserve">Manual de </w:t>
-      </w:r>
-      <w:proofErr w:type="spellStart"/>
-      <w:r>
-        <w:rPr>
-          <w:rFonts w:ascii="Arial" w:hAnsi="Arial" w:cs="Arial"/>
-          <w:i/>
-          <w:iCs/>
-          <w:lang w:val="en-US"/>
-        </w:rPr>
-        <w:t>usuario</w:t>
-      </w:r>
-      <w:proofErr w:type="spellEnd"/>
-      <w:r>
-        <w:rPr>
-          <w:rFonts w:ascii="Arial" w:hAnsi="Arial" w:cs="Arial"/>
-          <w:i/>
-          <w:iCs/>
-          <w:lang w:val="en-US"/>
-        </w:rPr>
-        <w:t>:</w:t>
+        <w:rPr>
+          <w:lang w:val="es-CO"/>
+        </w:rPr>
+      </w:pPr>
+      <w:r>
+        <w:rPr>
+          <w:lang w:val="es-CO"/>
+        </w:rPr>
+        <w:t>Documentación de Usuario</w:t>
+      </w:r>
+    </w:p>
+    <w:p>
+      <w:pPr>
+        <w:rPr>
+          <w:rFonts w:ascii="Arial" w:hAnsi="Arial" w:cs="Arial"/>
+          <w:i/>
+          <w:iCs/>
+        </w:rPr>
+      </w:pPr>
+      <w:r>
+        <w:rPr>
+          <w:rFonts w:ascii="Arial" w:hAnsi="Arial" w:cs="Arial"/>
+          <w:i/>
+          <w:iCs/>
+        </w:rPr>
+        <w:t>Manual de usuario:</w:t>
       </w:r>
     </w:p>
     <w:p>
@@ -3126,9 +3482,9 @@
           <w:iCs/>
           <w:sz w:val="22"/>
           <w:szCs w:val="18"/>
-        </w:rPr>
-      </w:pPr>
-      <w:proofErr w:type="spellStart"/>
+          <w:lang w:val="es-CO"/>
+        </w:rPr>
+      </w:pPr>
       <w:r>
         <w:rPr>
           <w:rFonts w:ascii="Arial" w:hAnsi="Arial" w:cs="Arial"/>
@@ -3136,32 +3492,36 @@
           <w:iCs/>
           <w:sz w:val="22"/>
           <w:szCs w:val="18"/>
-        </w:rPr>
-        <w:t>Características</w:t>
-      </w:r>
-      <w:proofErr w:type="spellEnd"/>
-      <w:r>
+          <w:lang w:val="es-CO"/>
+        </w:rPr>
+        <w:t>Características Principales</w:t>
+      </w:r>
+    </w:p>
+    <w:p>
+      <w:pPr>
+        <w:pStyle w:val="whitespace-normal"/>
+        <w:numPr>
+          <w:ilvl w:val="0"/>
+          <w:numId w:val="17"/>
+        </w:numPr>
         <w:rPr>
           <w:rFonts w:ascii="Arial" w:hAnsi="Arial" w:cs="Arial"/>
           <w:i/>
           <w:iCs/>
           <w:sz w:val="22"/>
-          <w:szCs w:val="18"/>
-        </w:rPr>
-        <w:t xml:space="preserve"> </w:t>
-      </w:r>
-      <w:proofErr w:type="spellStart"/>
+          <w:szCs w:val="22"/>
+        </w:rPr>
+      </w:pPr>
       <w:r>
         <w:rPr>
           <w:rFonts w:ascii="Arial" w:hAnsi="Arial" w:cs="Arial"/>
           <w:i/>
           <w:iCs/>
           <w:sz w:val="22"/>
-          <w:szCs w:val="18"/>
-        </w:rPr>
-        <w:t>Principales</w:t>
-      </w:r>
-      <w:proofErr w:type="spellEnd"/>
+          <w:szCs w:val="22"/>
+        </w:rPr>
+        <w:t>Registro de visitantes con captura fotográfica</w:t>
+      </w:r>
     </w:p>
     <w:p>
       <w:pPr>
@@ -3186,7 +3546,7 @@
           <w:sz w:val="22"/>
           <w:szCs w:val="22"/>
         </w:rPr>
-        <w:t>Registro de visitantes con captura fotográfica</w:t>
+        <w:t>Generación automática de credenciales en formato QR</w:t>
       </w:r>
     </w:p>
     <w:p>
@@ -3212,7 +3572,7 @@
           <w:sz w:val="22"/>
           <w:szCs w:val="22"/>
         </w:rPr>
-        <w:t>Generación automática de credenciales en formato QR</w:t>
+        <w:t>Validación de accesos mediante lectores QR</w:t>
       </w:r>
     </w:p>
     <w:p>
@@ -3238,85 +3598,59 @@
           <w:sz w:val="22"/>
           <w:szCs w:val="22"/>
         </w:rPr>
+        <w:t>Control de vigencia de credenciales</w:t>
+      </w:r>
+    </w:p>
+    <w:p>
+      <w:pPr>
+        <w:pStyle w:val="whitespace-normal"/>
+        <w:numPr>
+          <w:ilvl w:val="0"/>
+          <w:numId w:val="17"/>
+        </w:numPr>
+        <w:rPr>
+          <w:rFonts w:ascii="Arial" w:hAnsi="Arial" w:cs="Arial"/>
+          <w:i/>
+          <w:iCs/>
+          <w:sz w:val="22"/>
+          <w:szCs w:val="22"/>
+        </w:rPr>
+      </w:pPr>
+      <w:r>
+        <w:rPr>
+          <w:rFonts w:ascii="Arial" w:hAnsi="Arial" w:cs="Arial"/>
+          <w:i/>
+          <w:iCs/>
+          <w:sz w:val="22"/>
+          <w:szCs w:val="22"/>
+        </w:rPr>
+        <w:t>Gestión de roles y permisos</w:t>
+      </w:r>
+    </w:p>
+    <w:p>
+      <w:pPr>
+        <w:pStyle w:val="whitespace-normal"/>
+        <w:numPr>
+          <w:ilvl w:val="0"/>
+          <w:numId w:val="17"/>
+        </w:numPr>
+        <w:rPr>
+          <w:rFonts w:ascii="Arial" w:hAnsi="Arial" w:cs="Arial"/>
+          <w:i/>
+          <w:iCs/>
+          <w:sz w:val="22"/>
+          <w:szCs w:val="22"/>
+        </w:rPr>
+      </w:pPr>
+      <w:r>
+        <w:rPr>
+          <w:rFonts w:ascii="Arial" w:hAnsi="Arial" w:cs="Arial"/>
+          <w:i/>
+          <w:iCs/>
+          <w:sz w:val="22"/>
+          <w:szCs w:val="22"/>
+        </w:rPr>
         <w:lastRenderedPageBreak/>
-        <w:t>Validación de accesos mediante lectores QR</w:t>
-      </w:r>
-    </w:p>
-    <w:p>
-      <w:pPr>
-        <w:pStyle w:val="whitespace-normal"/>
-        <w:numPr>
-          <w:ilvl w:val="0"/>
-          <w:numId w:val="17"/>
-        </w:numPr>
-        <w:rPr>
-          <w:rFonts w:ascii="Arial" w:hAnsi="Arial" w:cs="Arial"/>
-          <w:i/>
-          <w:iCs/>
-          <w:sz w:val="22"/>
-          <w:szCs w:val="22"/>
-        </w:rPr>
-      </w:pPr>
-      <w:r>
-        <w:rPr>
-          <w:rFonts w:ascii="Arial" w:hAnsi="Arial" w:cs="Arial"/>
-          <w:i/>
-          <w:iCs/>
-          <w:sz w:val="22"/>
-          <w:szCs w:val="22"/>
-        </w:rPr>
-        <w:t>Control de vigencia de credenciales</w:t>
-      </w:r>
-    </w:p>
-    <w:p>
-      <w:pPr>
-        <w:pStyle w:val="whitespace-normal"/>
-        <w:numPr>
-          <w:ilvl w:val="0"/>
-          <w:numId w:val="17"/>
-        </w:numPr>
-        <w:rPr>
-          <w:rFonts w:ascii="Arial" w:hAnsi="Arial" w:cs="Arial"/>
-          <w:i/>
-          <w:iCs/>
-          <w:sz w:val="22"/>
-          <w:szCs w:val="22"/>
-        </w:rPr>
-      </w:pPr>
-      <w:r>
-        <w:rPr>
-          <w:rFonts w:ascii="Arial" w:hAnsi="Arial" w:cs="Arial"/>
-          <w:i/>
-          <w:iCs/>
-          <w:sz w:val="22"/>
-          <w:szCs w:val="22"/>
-        </w:rPr>
-        <w:t>Gestión de roles y permisos</w:t>
-      </w:r>
-    </w:p>
-    <w:p>
-      <w:pPr>
-        <w:pStyle w:val="whitespace-normal"/>
-        <w:numPr>
-          <w:ilvl w:val="0"/>
-          <w:numId w:val="17"/>
-        </w:numPr>
-        <w:rPr>
-          <w:rFonts w:ascii="Arial" w:hAnsi="Arial" w:cs="Arial"/>
-          <w:i/>
-          <w:iCs/>
-          <w:sz w:val="22"/>
-          <w:szCs w:val="22"/>
-        </w:rPr>
-      </w:pPr>
-      <w:r>
-        <w:rPr>
-          <w:rFonts w:ascii="Arial" w:hAnsi="Arial" w:cs="Arial"/>
-          <w:i/>
-          <w:iCs/>
-          <w:sz w:val="22"/>
-          <w:szCs w:val="22"/>
-        </w:rPr>
         <w:t>Generación de reportes</w:t>
       </w:r>
     </w:p>
@@ -3374,10 +3708,8 @@
           <w:bCs/>
           <w:i/>
           <w:iCs/>
-          <w:lang w:val="en-US"/>
-        </w:rPr>
-      </w:pPr>
-      <w:proofErr w:type="spellStart"/>
+        </w:rPr>
+      </w:pPr>
       <w:r>
         <w:rPr>
           <w:rFonts w:ascii="Arial" w:hAnsi="Arial" w:cs="Arial"/>
@@ -3385,1685 +3717,3019 @@
           <w:bCs/>
           <w:i/>
           <w:iCs/>
-          <w:lang w:val="en-US"/>
-        </w:rPr>
-        <w:t>F</w:t>
-      </w:r>
-      <w:r>
-        <w:rPr>
-          <w:rFonts w:ascii="Arial" w:hAnsi="Arial" w:cs="Arial"/>
+        </w:rPr>
+        <w:t>Flujo de operaciones</w:t>
+      </w:r>
+    </w:p>
+    <w:p>
+      <w:pPr>
+        <w:pStyle w:val="Prrafodelista"/>
+        <w:numPr>
+          <w:ilvl w:val="0"/>
+          <w:numId w:val="16"/>
+        </w:numPr>
+        <w:rPr>
+          <w:rFonts w:ascii="Arial" w:hAnsi="Arial" w:cs="Arial"/>
+          <w:i/>
+          <w:iCs/>
+        </w:rPr>
+      </w:pPr>
+      <w:r>
+        <w:rPr>
+          <w:rFonts w:ascii="Arial" w:hAnsi="Arial" w:cs="Arial"/>
+          <w:i/>
+          <w:iCs/>
+        </w:rPr>
+        <w:t>Acceder al Sistema mediante la clave de acceso</w:t>
+      </w:r>
+    </w:p>
+    <w:p>
+      <w:pPr>
+        <w:pStyle w:val="Prrafodelista"/>
+        <w:numPr>
+          <w:ilvl w:val="0"/>
+          <w:numId w:val="16"/>
+        </w:numPr>
+        <w:rPr>
+          <w:rFonts w:ascii="Arial" w:hAnsi="Arial" w:cs="Arial"/>
+          <w:i/>
+          <w:iCs/>
+        </w:rPr>
+      </w:pPr>
+      <w:r>
+        <w:rPr>
+          <w:rFonts w:ascii="Arial" w:hAnsi="Arial" w:cs="Arial"/>
+          <w:i/>
+          <w:iCs/>
+        </w:rPr>
+        <w:t xml:space="preserve">Realizar una </w:t>
+      </w:r>
+      <w:r>
+        <w:rPr>
+          <w:rFonts w:ascii="Arial" w:hAnsi="Arial" w:cs="Arial"/>
+          <w:i/>
+          <w:iCs/>
+        </w:rPr>
+        <w:t>acción</w:t>
+      </w:r>
+      <w:r>
+        <w:rPr>
+          <w:rFonts w:ascii="Arial" w:hAnsi="Arial" w:cs="Arial"/>
+          <w:i/>
+          <w:iCs/>
+        </w:rPr>
+        <w:t xml:space="preserve"> en el </w:t>
+      </w:r>
+      <w:r>
+        <w:rPr>
+          <w:rFonts w:ascii="Arial" w:hAnsi="Arial" w:cs="Arial"/>
+          <w:i/>
+          <w:iCs/>
+        </w:rPr>
+        <w:t>menú</w:t>
+      </w:r>
+      <w:r>
+        <w:rPr>
+          <w:rFonts w:ascii="Arial" w:hAnsi="Arial" w:cs="Arial"/>
+          <w:i/>
+          <w:iCs/>
+        </w:rPr>
+        <w:t xml:space="preserve"> principal</w:t>
+      </w:r>
+    </w:p>
+    <w:p>
+      <w:pPr>
+        <w:pStyle w:val="Prrafodelista"/>
+        <w:numPr>
+          <w:ilvl w:val="0"/>
+          <w:numId w:val="16"/>
+        </w:numPr>
+        <w:rPr>
+          <w:rFonts w:ascii="Arial" w:hAnsi="Arial" w:cs="Arial"/>
+          <w:i/>
+          <w:iCs/>
+        </w:rPr>
+      </w:pPr>
+      <w:r>
+        <w:rPr>
+          <w:rFonts w:ascii="Arial" w:hAnsi="Arial" w:cs="Arial"/>
+          <w:i/>
+          <w:iCs/>
+        </w:rPr>
+        <w:t xml:space="preserve">Si la </w:t>
+      </w:r>
+      <w:r>
+        <w:rPr>
+          <w:rFonts w:ascii="Arial" w:hAnsi="Arial" w:cs="Arial"/>
+          <w:i/>
+          <w:iCs/>
+        </w:rPr>
+        <w:t>opción</w:t>
+      </w:r>
+      <w:r>
+        <w:rPr>
+          <w:rFonts w:ascii="Arial" w:hAnsi="Arial" w:cs="Arial"/>
+          <w:i/>
+          <w:iCs/>
+        </w:rPr>
+        <w:t xml:space="preserve"> es registrar usuario llenar los campos obligatorios para poder generar la credencial de dicho visitante</w:t>
+      </w:r>
+    </w:p>
+    <w:p>
+      <w:pPr>
+        <w:pStyle w:val="Prrafodelista"/>
+        <w:numPr>
+          <w:ilvl w:val="0"/>
+          <w:numId w:val="16"/>
+        </w:numPr>
+        <w:rPr>
+          <w:rFonts w:ascii="Arial" w:hAnsi="Arial" w:cs="Arial"/>
+          <w:i/>
+          <w:iCs/>
+        </w:rPr>
+      </w:pPr>
+      <w:r>
+        <w:rPr>
+          <w:rFonts w:ascii="Arial" w:hAnsi="Arial" w:cs="Arial"/>
+          <w:i/>
+          <w:iCs/>
+        </w:rPr>
+        <w:t xml:space="preserve">Si ocurre un error al generar la credencial revisar la historia de usuario HU_001 del </w:t>
+      </w:r>
+      <w:r>
+        <w:rPr>
+          <w:rFonts w:ascii="Arial" w:hAnsi="Arial" w:cs="Arial"/>
+          <w:i/>
+          <w:iCs/>
+        </w:rPr>
+        <w:t>módulo</w:t>
+      </w:r>
+      <w:r>
+        <w:rPr>
+          <w:rFonts w:ascii="Arial" w:hAnsi="Arial" w:cs="Arial"/>
+          <w:i/>
+          <w:iCs/>
+        </w:rPr>
+        <w:t xml:space="preserve"> de </w:t>
+      </w:r>
+      <w:r>
+        <w:rPr>
+          <w:rFonts w:ascii="Arial" w:hAnsi="Arial" w:cs="Arial"/>
+          <w:i/>
+          <w:iCs/>
+        </w:rPr>
+        <w:t>Generación</w:t>
+      </w:r>
+      <w:r>
+        <w:rPr>
+          <w:rFonts w:ascii="Arial" w:hAnsi="Arial" w:cs="Arial"/>
+          <w:i/>
+          <w:iCs/>
+        </w:rPr>
+        <w:t xml:space="preserve"> de credenciales para documentarse sobre los criterios de </w:t>
+      </w:r>
+      <w:r>
+        <w:rPr>
+          <w:rFonts w:ascii="Arial" w:hAnsi="Arial" w:cs="Arial"/>
+          <w:i/>
+          <w:iCs/>
+        </w:rPr>
+        <w:t>aceptación</w:t>
+      </w:r>
+    </w:p>
+    <w:p>
+      <w:pPr>
+        <w:pStyle w:val="Prrafodelista"/>
+        <w:numPr>
+          <w:ilvl w:val="0"/>
+          <w:numId w:val="16"/>
+        </w:numPr>
+        <w:rPr>
+          <w:rFonts w:ascii="Arial" w:hAnsi="Arial" w:cs="Arial"/>
+          <w:i/>
+          <w:iCs/>
+        </w:rPr>
+      </w:pPr>
+      <w:r>
+        <w:rPr>
+          <w:rFonts w:ascii="Arial" w:hAnsi="Arial" w:cs="Arial"/>
+          <w:i/>
+          <w:iCs/>
+        </w:rPr>
+        <w:t xml:space="preserve">Digitar la credencial del visitante que quiera entrar al edificio, si es </w:t>
+      </w:r>
+      <w:r>
+        <w:rPr>
+          <w:rFonts w:ascii="Arial" w:hAnsi="Arial" w:cs="Arial"/>
+          <w:i/>
+          <w:iCs/>
+        </w:rPr>
+        <w:t>válida</w:t>
+      </w:r>
+      <w:r>
+        <w:rPr>
+          <w:rFonts w:ascii="Arial" w:hAnsi="Arial" w:cs="Arial"/>
+          <w:i/>
+          <w:iCs/>
+        </w:rPr>
+        <w:t xml:space="preserve"> y no tiene </w:t>
+      </w:r>
+      <w:r>
+        <w:rPr>
+          <w:rFonts w:ascii="Arial" w:hAnsi="Arial" w:cs="Arial"/>
+          <w:i/>
+          <w:iCs/>
+        </w:rPr>
+        <w:t>algún</w:t>
+      </w:r>
+      <w:r>
+        <w:rPr>
+          <w:rFonts w:ascii="Arial" w:hAnsi="Arial" w:cs="Arial"/>
+          <w:i/>
+          <w:iCs/>
+        </w:rPr>
+        <w:t xml:space="preserve"> tipo de </w:t>
+      </w:r>
+      <w:r>
+        <w:rPr>
+          <w:rFonts w:ascii="Arial" w:hAnsi="Arial" w:cs="Arial"/>
+          <w:i/>
+          <w:iCs/>
+        </w:rPr>
+        <w:t>restricción</w:t>
+      </w:r>
+      <w:r>
+        <w:rPr>
+          <w:rFonts w:ascii="Arial" w:hAnsi="Arial" w:cs="Arial"/>
+          <w:i/>
+          <w:iCs/>
+        </w:rPr>
+        <w:t xml:space="preserve"> se </w:t>
+      </w:r>
+      <w:r>
+        <w:rPr>
+          <w:rFonts w:ascii="Arial" w:hAnsi="Arial" w:cs="Arial"/>
+          <w:i/>
+          <w:iCs/>
+        </w:rPr>
+        <w:t>añadirá</w:t>
+      </w:r>
+      <w:r>
+        <w:rPr>
+          <w:rFonts w:ascii="Arial" w:hAnsi="Arial" w:cs="Arial"/>
+          <w:i/>
+          <w:iCs/>
+        </w:rPr>
+        <w:t xml:space="preserve"> al registro diario</w:t>
+      </w:r>
+    </w:p>
+    <w:p>
+      <w:pPr>
+        <w:pStyle w:val="Prrafodelista"/>
+        <w:numPr>
+          <w:ilvl w:val="0"/>
+          <w:numId w:val="16"/>
+        </w:numPr>
+        <w:rPr>
+          <w:rFonts w:ascii="Arial" w:hAnsi="Arial" w:cs="Arial"/>
+          <w:i/>
+          <w:iCs/>
+        </w:rPr>
+      </w:pPr>
+      <w:r>
+        <w:rPr>
+          <w:rFonts w:ascii="Arial" w:hAnsi="Arial" w:cs="Arial"/>
+          <w:i/>
+          <w:iCs/>
+        </w:rPr>
+        <w:t xml:space="preserve">Consultar los reportes es una </w:t>
+      </w:r>
+      <w:r>
+        <w:rPr>
+          <w:rFonts w:ascii="Arial" w:hAnsi="Arial" w:cs="Arial"/>
+          <w:i/>
+          <w:iCs/>
+        </w:rPr>
+        <w:t>acción</w:t>
+      </w:r>
+      <w:r>
+        <w:rPr>
+          <w:rFonts w:ascii="Arial" w:hAnsi="Arial" w:cs="Arial"/>
+          <w:i/>
+          <w:iCs/>
+        </w:rPr>
+        <w:t xml:space="preserve"> exclusiv</w:t>
+      </w:r>
+      <w:r>
+        <w:rPr>
+          <w:rFonts w:ascii="Arial" w:hAnsi="Arial" w:cs="Arial"/>
+          <w:i/>
+          <w:iCs/>
+        </w:rPr>
+        <w:t>a</w:t>
+      </w:r>
+      <w:r>
+        <w:rPr>
+          <w:rFonts w:ascii="Arial" w:hAnsi="Arial" w:cs="Arial"/>
+          <w:i/>
+          <w:iCs/>
+        </w:rPr>
+        <w:t xml:space="preserve"> para el personal de seguridad y el administrado</w:t>
+      </w:r>
+      <w:r>
+        <w:rPr>
+          <w:rFonts w:ascii="Arial" w:hAnsi="Arial" w:cs="Arial"/>
+          <w:i/>
+          <w:iCs/>
+        </w:rPr>
+        <w:t>r</w:t>
+      </w:r>
+    </w:p>
+    <w:p>
+      <w:pPr>
+        <w:pStyle w:val="Prrafodelista"/>
+        <w:numPr>
+          <w:ilvl w:val="0"/>
+          <w:numId w:val="16"/>
+        </w:numPr>
+        <w:rPr>
+          <w:rFonts w:ascii="Arial" w:hAnsi="Arial" w:cs="Arial"/>
+          <w:i/>
+          <w:iCs/>
+        </w:rPr>
+      </w:pPr>
+      <w:r>
+        <w:rPr>
+          <w:rFonts w:ascii="Arial" w:hAnsi="Arial" w:cs="Arial"/>
+          <w:i/>
+          <w:iCs/>
+        </w:rPr>
+        <w:t>El Sistema permite al administrador añadir credenciales manuales en casos especiales, esta funcionalidad</w:t>
+      </w:r>
+    </w:p>
+    <w:p>
+      <w:pPr>
+        <w:pStyle w:val="Ttulo2"/>
+        <w:rPr>
+          <w:lang w:val="es-CO"/>
+        </w:rPr>
+      </w:pPr>
+      <w:r>
+        <w:rPr>
+          <w:lang w:val="es-CO"/>
+        </w:rPr>
+        <w:t>Suposiciones y dependencias</w:t>
+      </w:r>
+    </w:p>
+    <w:p>
+      <w:pPr>
+        <w:pStyle w:val="template"/>
+        <w:rPr>
           <w:b/>
           <w:bCs/>
-          <w:i/>
-          <w:iCs/>
-          <w:lang w:val="en-US"/>
-        </w:rPr>
-        <w:t>lujo</w:t>
-      </w:r>
-      <w:proofErr w:type="spellEnd"/>
-      <w:r>
-        <w:rPr>
-          <w:rFonts w:ascii="Arial" w:hAnsi="Arial" w:cs="Arial"/>
+          <w:lang w:val="es-CO"/>
+        </w:rPr>
+      </w:pPr>
+      <w:r>
+        <w:rPr>
           <w:b/>
           <w:bCs/>
-          <w:i/>
-          <w:iCs/>
-          <w:lang w:val="en-US"/>
+          <w:lang w:val="es-CO"/>
+        </w:rPr>
+        <w:t>Suposiciones:</w:t>
+      </w:r>
+    </w:p>
+    <w:p>
+      <w:pPr>
+        <w:pStyle w:val="template"/>
+        <w:rPr>
+          <w:lang w:val="es-CO"/>
+        </w:rPr>
+      </w:pPr>
+      <w:r>
+        <w:rPr>
+          <w:lang w:val="es-CO"/>
+        </w:rPr>
+        <w:t>Para el presente proyecto se tomaron en cuenta las siguientes suposiciones</w:t>
+      </w:r>
+    </w:p>
+    <w:p>
+      <w:pPr>
+        <w:pStyle w:val="template"/>
+        <w:rPr>
+          <w:lang w:val="es-CO"/>
+        </w:rPr>
+      </w:pPr>
+      <w:r>
+        <w:rPr>
+          <w:lang w:val="es-CO"/>
+        </w:rPr>
+        <w:t>Hardware:</w:t>
+      </w:r>
+    </w:p>
+    <w:p>
+      <w:pPr>
+        <w:pStyle w:val="template"/>
+        <w:numPr>
+          <w:ilvl w:val="0"/>
+          <w:numId w:val="20"/>
+        </w:numPr>
+        <w:rPr>
+          <w:lang w:val="es-CO"/>
+        </w:rPr>
+      </w:pPr>
+      <w:r>
+        <w:rPr>
+          <w:lang w:val="es-CO"/>
+        </w:rPr>
+        <w:t>Se asume que existe cámaras de seguridad para capturas fotográficas</w:t>
+      </w:r>
+    </w:p>
+    <w:p>
+      <w:pPr>
+        <w:pStyle w:val="template"/>
+        <w:numPr>
+          <w:ilvl w:val="0"/>
+          <w:numId w:val="20"/>
+        </w:numPr>
+        <w:rPr>
+          <w:lang w:val="es-CO"/>
+        </w:rPr>
+      </w:pPr>
+      <w:r>
+        <w:rPr>
+          <w:lang w:val="es-CO"/>
+        </w:rPr>
+        <w:t>Se asume que el edifico cuenta con los equipos necesarios en los puntos de entrada y salida del edificio</w:t>
+      </w:r>
+    </w:p>
+    <w:p>
+      <w:pPr>
+        <w:pStyle w:val="template"/>
+        <w:numPr>
+          <w:ilvl w:val="0"/>
+          <w:numId w:val="20"/>
+        </w:numPr>
+        <w:rPr>
+          <w:lang w:val="es-CO"/>
+        </w:rPr>
+      </w:pPr>
+      <w:r>
+        <w:rPr>
+          <w:lang w:val="es-CO"/>
+        </w:rPr>
+        <w:t>Se asume que el edificio cuenta con un lector de códigos QR para escanear las credenciales digitales</w:t>
+      </w:r>
+    </w:p>
+    <w:p>
+      <w:pPr>
+        <w:pStyle w:val="template"/>
+        <w:numPr>
+          <w:ilvl w:val="0"/>
+          <w:numId w:val="20"/>
+        </w:numPr>
+        <w:rPr>
+          <w:lang w:val="es-CO"/>
+        </w:rPr>
+      </w:pPr>
+      <w:r>
+        <w:rPr>
+          <w:lang w:val="es-CO"/>
+        </w:rPr>
+        <w:t>Se asume que los equipos del servidor cuentan con espacio de almacenamiento suficiente para las copias de seguridad del sistema y el crecimiento de datos a largo plazo.</w:t>
+      </w:r>
+    </w:p>
+    <w:p>
+      <w:pPr>
+        <w:pStyle w:val="template"/>
+        <w:rPr>
+          <w:lang w:val="es-CO"/>
+        </w:rPr>
+      </w:pPr>
+      <w:r>
+        <w:rPr>
+          <w:lang w:val="es-CO"/>
+        </w:rPr>
+        <w:t>Personal:</w:t>
+      </w:r>
+    </w:p>
+    <w:p>
+      <w:pPr>
+        <w:pStyle w:val="template"/>
+        <w:numPr>
+          <w:ilvl w:val="0"/>
+          <w:numId w:val="20"/>
+        </w:numPr>
+        <w:rPr>
+          <w:lang w:val="es-CO"/>
+        </w:rPr>
+      </w:pPr>
+      <w:r>
+        <w:rPr>
+          <w:lang w:val="es-CO"/>
+        </w:rPr>
+        <w:t>Se asume que tanto el personal de seguridad como el personal administrativo cuenta con conocimientos básicos en informática</w:t>
+      </w:r>
+    </w:p>
+    <w:p>
+      <w:pPr>
+        <w:pStyle w:val="template"/>
+        <w:numPr>
+          <w:ilvl w:val="0"/>
+          <w:numId w:val="20"/>
+        </w:numPr>
+        <w:rPr>
+          <w:lang w:val="es-CO"/>
+        </w:rPr>
+      </w:pPr>
+      <w:r>
+        <w:rPr>
+          <w:lang w:val="es-CO"/>
+        </w:rPr>
+        <w:t>Se asume que el personal de seguridad estará disponible</w:t>
+      </w:r>
+      <w:r>
+        <w:rPr>
+          <w:lang w:val="es-CO"/>
+        </w:rPr>
+        <w:t xml:space="preserve"> durante el horario operativo del edificio</w:t>
+      </w:r>
+    </w:p>
+    <w:p>
+      <w:pPr>
+        <w:pStyle w:val="template"/>
+        <w:numPr>
+          <w:ilvl w:val="0"/>
+          <w:numId w:val="20"/>
+        </w:numPr>
+        <w:rPr>
+          <w:lang w:val="es-CO"/>
+        </w:rPr>
+      </w:pPr>
+      <w:r>
+        <w:rPr>
+          <w:lang w:val="es-CO"/>
+        </w:rPr>
+        <w:t>Se asume</w:t>
+      </w:r>
+      <w:r>
+        <w:rPr>
+          <w:lang w:val="es-CO"/>
+        </w:rPr>
+        <w:t xml:space="preserve"> que todo el personal conoce previamente su contraseña de acceso al sistema</w:t>
+      </w:r>
+    </w:p>
+    <w:p>
+      <w:pPr>
+        <w:pStyle w:val="template"/>
+        <w:rPr>
+          <w:lang w:val="es-CO"/>
+        </w:rPr>
+      </w:pPr>
+      <w:r>
+        <w:rPr>
+          <w:lang w:val="es-CO"/>
+        </w:rPr>
+        <w:t>Datos:</w:t>
+      </w:r>
+    </w:p>
+    <w:p>
+      <w:pPr>
+        <w:pStyle w:val="template"/>
+        <w:numPr>
+          <w:ilvl w:val="0"/>
+          <w:numId w:val="20"/>
+        </w:numPr>
+        <w:rPr>
+          <w:lang w:val="es-CO"/>
+        </w:rPr>
+      </w:pPr>
+      <w:r>
+        <w:rPr>
+          <w:lang w:val="es-CO"/>
+        </w:rPr>
+        <w:t>Se asume que el sistema almacenara y registrara los mismos datos para un proveedor, un visitante temporal y un empleado</w:t>
+      </w:r>
+    </w:p>
+    <w:p>
+      <w:pPr>
+        <w:pStyle w:val="template"/>
+        <w:numPr>
+          <w:ilvl w:val="0"/>
+          <w:numId w:val="20"/>
+        </w:numPr>
+        <w:rPr>
+          <w:lang w:val="es-CO"/>
+        </w:rPr>
+      </w:pPr>
+      <w:r>
+        <w:rPr>
+          <w:lang w:val="es-CO"/>
+        </w:rPr>
+        <w:t>Se asume que los visitantes proporcionaran información verídica y existente</w:t>
+      </w:r>
+    </w:p>
+    <w:p>
+      <w:pPr>
+        <w:pStyle w:val="template"/>
+        <w:rPr>
+          <w:lang w:val="es-CO"/>
+        </w:rPr>
+      </w:pPr>
+      <w:r>
+        <w:rPr>
+          <w:lang w:val="es-CO"/>
+        </w:rPr>
+        <w:t>Operación:</w:t>
+      </w:r>
+    </w:p>
+    <w:p>
+      <w:pPr>
+        <w:pStyle w:val="template"/>
+        <w:numPr>
+          <w:ilvl w:val="0"/>
+          <w:numId w:val="20"/>
+        </w:numPr>
+        <w:rPr>
+          <w:lang w:val="es-CO"/>
+        </w:rPr>
+      </w:pPr>
+      <w:r>
+        <w:rPr>
+          <w:lang w:val="es-CO"/>
+        </w:rPr>
+        <w:t>Se asume que el edificio opera en horarios definidos y no continuos</w:t>
+      </w:r>
+    </w:p>
+    <w:p>
+      <w:pPr>
+        <w:pStyle w:val="template"/>
+        <w:rPr>
+          <w:lang w:val="es-CO"/>
+        </w:rPr>
+      </w:pPr>
+      <w:r>
+        <w:rPr>
+          <w:lang w:val="es-CO"/>
+        </w:rPr>
+        <w:t>Infraestructura</w:t>
+      </w:r>
+    </w:p>
+    <w:p>
+      <w:pPr>
+        <w:pStyle w:val="template"/>
+        <w:numPr>
+          <w:ilvl w:val="0"/>
+          <w:numId w:val="20"/>
+        </w:numPr>
+        <w:rPr>
+          <w:lang w:val="es-CO"/>
+        </w:rPr>
+      </w:pPr>
+      <w:r>
+        <w:rPr>
+          <w:lang w:val="es-CO"/>
+        </w:rPr>
+        <w:t>Se asume que el edificio cuenta con conectividad a internet estable durante el horario operativo.</w:t>
+      </w:r>
+    </w:p>
+    <w:p>
+      <w:pPr>
+        <w:pStyle w:val="template"/>
+        <w:numPr>
+          <w:ilvl w:val="0"/>
+          <w:numId w:val="20"/>
+        </w:numPr>
+        <w:rPr>
+          <w:lang w:val="es-CO"/>
+        </w:rPr>
+      </w:pPr>
+      <w:r>
+        <w:rPr>
+          <w:lang w:val="es-CO"/>
+        </w:rPr>
+        <w:t>Se asume disponibilidad de energía eléctrica continua en los puntos de acceso y control del edificio.</w:t>
+      </w:r>
+    </w:p>
+    <w:p>
+      <w:pPr>
+        <w:pStyle w:val="template"/>
+        <w:rPr>
+          <w:lang w:val="es-CO"/>
+        </w:rPr>
+      </w:pPr>
+    </w:p>
+    <w:p>
+      <w:pPr>
+        <w:pStyle w:val="template"/>
+        <w:rPr>
+          <w:b/>
+          <w:lang w:val="es-CO"/>
+        </w:rPr>
+      </w:pPr>
+      <w:r>
+        <w:rPr>
+          <w:b/>
+          <w:lang w:val="es-CO"/>
+        </w:rPr>
+        <w:lastRenderedPageBreak/>
+        <w:t>Dependencias</w:t>
+      </w:r>
+      <w:r>
+        <w:rPr>
+          <w:b/>
+          <w:lang w:val="es-CO"/>
+        </w:rPr>
+        <w:t>:</w:t>
+      </w:r>
+    </w:p>
+    <w:p>
+      <w:pPr>
+        <w:pStyle w:val="template"/>
+        <w:rPr>
+          <w:bCs/>
+          <w:lang w:val="es-CO"/>
+        </w:rPr>
+      </w:pPr>
+      <w:r>
+        <w:rPr>
+          <w:bCs/>
+          <w:lang w:val="es-CO"/>
+        </w:rPr>
+        <w:t>El sistema depende de los siguientes componentes de software, hardware y servicios externos:</w:t>
+      </w:r>
+    </w:p>
+    <w:p>
+      <w:pPr>
+        <w:pStyle w:val="template"/>
+        <w:rPr>
+          <w:lang w:val="es-CO"/>
+        </w:rPr>
+      </w:pPr>
+      <w:r>
+        <w:rPr>
+          <w:lang w:val="es-CO"/>
+        </w:rPr>
+        <w:t>Software de terceros:</w:t>
+      </w:r>
+    </w:p>
+    <w:p>
+      <w:pPr>
+        <w:pStyle w:val="template"/>
+        <w:numPr>
+          <w:ilvl w:val="0"/>
+          <w:numId w:val="20"/>
+        </w:numPr>
+        <w:rPr>
+          <w:lang w:val="es-CO"/>
+        </w:rPr>
+      </w:pPr>
+      <w:r>
+        <w:rPr>
+          <w:lang w:val="es-CO"/>
+        </w:rPr>
+        <w:t>Lenguaje Python 3.13 o superior como lenguaje de programación base</w:t>
+      </w:r>
+    </w:p>
+    <w:p>
+      <w:pPr>
+        <w:pStyle w:val="template"/>
+        <w:numPr>
+          <w:ilvl w:val="0"/>
+          <w:numId w:val="20"/>
+        </w:numPr>
+        <w:rPr>
+          <w:lang w:val="es-CO"/>
+        </w:rPr>
+      </w:pPr>
+      <w:r>
+        <w:rPr>
+          <w:lang w:val="es-CO"/>
+        </w:rPr>
+        <w:t>Framework Django 4.2 o superior</w:t>
+      </w:r>
+    </w:p>
+    <w:p>
+      <w:pPr>
+        <w:pStyle w:val="template"/>
+        <w:numPr>
+          <w:ilvl w:val="0"/>
+          <w:numId w:val="20"/>
+        </w:numPr>
+        <w:rPr>
+          <w:lang w:val="es-CO"/>
+        </w:rPr>
+      </w:pPr>
+      <w:r>
+        <w:rPr>
+          <w:lang w:val="es-CO"/>
+        </w:rPr>
+        <w:t>Sistema de base de datos relacional compatible con Django (MySQL)</w:t>
+      </w:r>
+    </w:p>
+    <w:p>
+      <w:pPr>
+        <w:pStyle w:val="template"/>
+        <w:rPr>
+          <w:lang w:val="es-CO"/>
+        </w:rPr>
+      </w:pPr>
+      <w:r>
+        <w:rPr>
+          <w:lang w:val="es-CO"/>
+        </w:rPr>
+        <w:t>Hardware</w:t>
+      </w:r>
+    </w:p>
+    <w:p>
+      <w:pPr>
+        <w:pStyle w:val="template"/>
+        <w:numPr>
+          <w:ilvl w:val="0"/>
+          <w:numId w:val="20"/>
+        </w:numPr>
+        <w:rPr>
+          <w:lang w:val="es-CO"/>
+        </w:rPr>
+      </w:pPr>
+      <w:r>
+        <w:rPr>
+          <w:lang w:val="es-CO"/>
+        </w:rPr>
+        <w:t>Lector de credenciales</w:t>
+      </w:r>
+    </w:p>
+    <w:p>
+      <w:pPr>
+        <w:pStyle w:val="template"/>
+        <w:numPr>
+          <w:ilvl w:val="0"/>
+          <w:numId w:val="20"/>
+        </w:numPr>
+        <w:rPr>
+          <w:rFonts w:cs="Arial"/>
+          <w:iCs/>
+          <w:lang w:val="es-CO"/>
+        </w:rPr>
+      </w:pPr>
+      <w:r>
+        <w:rPr>
+          <w:lang w:val="es-CO"/>
+        </w:rPr>
+        <w:t>Dispositivos computadores con características mínimas para que funcione el sistema</w:t>
+      </w:r>
+    </w:p>
+    <w:p>
+      <w:pPr>
+        <w:pStyle w:val="template"/>
+        <w:numPr>
+          <w:ilvl w:val="0"/>
+          <w:numId w:val="20"/>
+        </w:numPr>
+        <w:rPr>
+          <w:rFonts w:cs="Arial"/>
+          <w:iCs/>
+          <w:lang w:val="es-CO"/>
+        </w:rPr>
+      </w:pPr>
+      <w:r>
+        <w:rPr>
+          <w:lang w:val="es-CO"/>
+        </w:rPr>
+        <w:t>Cámaras fotográficas con resolución mínima</w:t>
+      </w:r>
+    </w:p>
+    <w:p>
+      <w:pPr>
+        <w:pStyle w:val="template"/>
+        <w:rPr>
+          <w:rFonts w:cs="Arial"/>
+          <w:iCs/>
+          <w:lang w:val="es-CO"/>
+        </w:rPr>
+      </w:pPr>
+      <w:r>
+        <w:rPr>
+          <w:rFonts w:cs="Arial"/>
+          <w:iCs/>
+          <w:lang w:val="es-CO"/>
+        </w:rPr>
+        <w:t>Servicios:</w:t>
+      </w:r>
+    </w:p>
+    <w:p>
+      <w:pPr>
+        <w:pStyle w:val="template"/>
+        <w:numPr>
+          <w:ilvl w:val="0"/>
+          <w:numId w:val="20"/>
+        </w:numPr>
+        <w:rPr>
+          <w:lang w:val="es-CO"/>
+        </w:rPr>
+      </w:pPr>
+      <w:r>
+        <w:rPr>
+          <w:lang w:val="es-CO"/>
+        </w:rPr>
+        <w:t>Servicio de almacenamiento en la nube para respaldo automático de registros y, con configuración adicional para respaldos locales opcionales.</w:t>
+      </w:r>
+    </w:p>
+    <w:p>
+      <w:pPr>
+        <w:pStyle w:val="template"/>
+        <w:ind w:left="720"/>
+        <w:rPr>
+          <w:rFonts w:cs="Arial"/>
+          <w:iCs/>
+          <w:lang w:val="es-CO"/>
+        </w:rPr>
+      </w:pPr>
+    </w:p>
+    <w:p>
+      <w:pPr>
+        <w:pStyle w:val="template"/>
+        <w:rPr>
+          <w:rFonts w:cs="Arial"/>
+          <w:iCs/>
+          <w:lang w:val="es-CO"/>
+        </w:rPr>
+      </w:pPr>
+    </w:p>
+    <w:p>
+      <w:pPr>
+        <w:pStyle w:val="Ttulo1"/>
+        <w:rPr>
+          <w:lang w:val="es-CO"/>
+        </w:rPr>
+      </w:pPr>
+      <w:bookmarkStart w:id="4" w:name="_Toc211113324"/>
+      <w:bookmarkStart w:id="5" w:name="_Toc441230987"/>
+      <w:r>
+        <w:rPr>
+          <w:lang w:val="es-CO"/>
+        </w:rPr>
+        <w:t xml:space="preserve">Requerimientos de </w:t>
+      </w:r>
+      <w:r>
+        <w:rPr>
+          <w:lang w:val="es-CO"/>
+        </w:rPr>
+        <w:t>I</w:t>
+      </w:r>
+      <w:r>
+        <w:rPr>
+          <w:lang w:val="es-CO"/>
+        </w:rPr>
+        <w:t xml:space="preserve">nterfaces </w:t>
+      </w:r>
+      <w:r>
+        <w:rPr>
+          <w:lang w:val="es-CO"/>
+        </w:rPr>
+        <w:t>E</w:t>
+      </w:r>
+      <w:r>
+        <w:rPr>
+          <w:lang w:val="es-CO"/>
+        </w:rPr>
+        <w:t>xternas</w:t>
+      </w:r>
+      <w:bookmarkEnd w:id="4"/>
+    </w:p>
+    <w:p>
+      <w:pPr>
+        <w:pStyle w:val="Ttulo2"/>
+        <w:numPr>
+          <w:ilvl w:val="1"/>
+          <w:numId w:val="21"/>
+        </w:numPr>
+        <w:rPr>
+          <w:lang w:val="es-CO"/>
+        </w:rPr>
+      </w:pPr>
+      <w:bookmarkStart w:id="6" w:name="_Toc211113325"/>
+      <w:bookmarkEnd w:id="5"/>
+      <w:r>
+        <w:rPr>
+          <w:lang w:val="es-CO"/>
+        </w:rPr>
+        <w:t>Interfaz de usuario</w:t>
+      </w:r>
+      <w:bookmarkEnd w:id="6"/>
+      <w:r>
+        <w:rPr>
+          <w:lang w:val="es-CO"/>
+        </w:rPr>
+        <w:t xml:space="preserve"> </w:t>
+      </w:r>
+    </w:p>
+    <w:p>
+      <w:pPr>
+        <w:pStyle w:val="template"/>
+        <w:rPr>
+          <w:lang w:val="es-CO"/>
+        </w:rPr>
+      </w:pPr>
+      <w:r>
+        <w:rPr>
+          <w:lang w:val="es-CO"/>
+        </w:rPr>
+        <w:t xml:space="preserve">Para el presente proyecto se </w:t>
+      </w:r>
+      <w:r>
+        <w:rPr>
+          <w:lang w:val="es-CO"/>
+        </w:rPr>
+        <w:t>tomó</w:t>
+      </w:r>
+      <w:r>
+        <w:rPr>
+          <w:lang w:val="es-CO"/>
+        </w:rPr>
+        <w:t xml:space="preserve"> en cuenta las siguientes </w:t>
+      </w:r>
+      <w:r>
+        <w:rPr>
+          <w:lang w:val="es-CO"/>
+        </w:rPr>
+        <w:t>características</w:t>
+      </w:r>
+      <w:r>
+        <w:rPr>
+          <w:lang w:val="es-CO"/>
+        </w:rPr>
+        <w:t xml:space="preserve"> para la interfaz de usuario</w:t>
+      </w:r>
+    </w:p>
+    <w:p>
+      <w:pPr>
+        <w:pStyle w:val="template"/>
+        <w:numPr>
+          <w:ilvl w:val="0"/>
+          <w:numId w:val="20"/>
+        </w:numPr>
+        <w:rPr>
+          <w:lang w:val="es-CO"/>
+        </w:rPr>
+      </w:pPr>
+      <w:r>
+        <w:rPr>
+          <w:lang w:val="es-CO"/>
+        </w:rPr>
+        <w:t xml:space="preserve">Interfaz con </w:t>
+      </w:r>
+      <w:r>
+        <w:rPr>
+          <w:lang w:val="es-CO"/>
+        </w:rPr>
+        <w:t>menús</w:t>
+      </w:r>
+      <w:r>
+        <w:rPr>
+          <w:lang w:val="es-CO"/>
+        </w:rPr>
+        <w:t xml:space="preserve"> claros y puntuales</w:t>
+      </w:r>
+    </w:p>
+    <w:p>
+      <w:pPr>
+        <w:pStyle w:val="template"/>
+        <w:numPr>
+          <w:ilvl w:val="0"/>
+          <w:numId w:val="20"/>
+        </w:numPr>
+        <w:rPr>
+          <w:lang w:val="es-CO"/>
+        </w:rPr>
+      </w:pPr>
+      <w:r>
+        <w:rPr>
+          <w:lang w:val="es-CO"/>
+        </w:rPr>
+        <w:t>Interfaz con botones visibles para el usuario</w:t>
+      </w:r>
+    </w:p>
+    <w:p>
+      <w:pPr>
+        <w:pStyle w:val="template"/>
+        <w:numPr>
+          <w:ilvl w:val="0"/>
+          <w:numId w:val="20"/>
+        </w:numPr>
+        <w:rPr>
+          <w:lang w:val="es-CO"/>
+        </w:rPr>
+      </w:pPr>
+      <w:r>
+        <w:rPr>
+          <w:lang w:val="es-CO"/>
+        </w:rPr>
+        <w:t xml:space="preserve">Interfaz con etiquetas con lenguaje claro no </w:t>
+      </w:r>
+      <w:r>
+        <w:rPr>
+          <w:lang w:val="es-CO"/>
+        </w:rPr>
+        <w:t>técnico</w:t>
+      </w:r>
+    </w:p>
+    <w:p>
+      <w:pPr>
+        <w:pStyle w:val="template"/>
+        <w:numPr>
+          <w:ilvl w:val="0"/>
+          <w:numId w:val="20"/>
+        </w:numPr>
+        <w:rPr>
+          <w:lang w:val="es-CO"/>
+        </w:rPr>
+      </w:pPr>
+      <w:r>
+        <w:rPr>
+          <w:lang w:val="es-CO"/>
+        </w:rPr>
+        <w:t>Interfaz con contraste adecuado</w:t>
+      </w:r>
+    </w:p>
+    <w:p>
+      <w:pPr>
+        <w:pStyle w:val="template"/>
+        <w:numPr>
+          <w:ilvl w:val="0"/>
+          <w:numId w:val="20"/>
+        </w:numPr>
+        <w:rPr>
+          <w:lang w:val="es-CO"/>
+        </w:rPr>
+      </w:pPr>
+      <w:r>
+        <w:rPr>
+          <w:lang w:val="es-CO"/>
+        </w:rPr>
+        <w:t>Interfaz</w:t>
+      </w:r>
+      <w:r>
+        <w:rPr>
+          <w:lang w:val="es-CO"/>
+        </w:rPr>
+        <w:t xml:space="preserve"> con lenguaje base español</w:t>
+      </w:r>
+    </w:p>
+    <w:p>
+      <w:pPr>
+        <w:pStyle w:val="template"/>
+        <w:rPr>
+          <w:lang w:val="es-CO"/>
+        </w:rPr>
+      </w:pPr>
+    </w:p>
+    <w:p>
+      <w:pPr>
+        <w:pStyle w:val="template"/>
+        <w:rPr>
+          <w:lang w:val="es-CO"/>
+        </w:rPr>
+      </w:pPr>
+      <w:r>
+        <w:rPr>
+          <w:lang w:val="es-CO"/>
+        </w:rPr>
+        <w:t>Entradas graficas de audio y teclado, definir un marco de referencia para definir la interfaz gráfica. Definir colores tipos de letras, estilos, formas, controles o elementos en la pantalla</w:t>
+      </w:r>
+      <w:r>
+        <w:rPr>
+          <w:lang w:val="es-CO"/>
+        </w:rPr>
+        <w:t xml:space="preserve"> (deslizadores, acordeones, botones)</w:t>
+      </w:r>
+      <w:r>
+        <w:rPr>
+          <w:lang w:val="es-CO"/>
+        </w:rPr>
+        <w:t xml:space="preserve"> Style Tile</w:t>
+      </w:r>
+      <w:r>
+        <w:rPr>
+          <w:lang w:val="es-CO"/>
+        </w:rPr>
+        <w:t xml:space="preserve"> con c</w:t>
+      </w:r>
+      <w:r>
+        <w:rPr>
+          <w:lang w:val="es-CO"/>
+        </w:rPr>
+        <w:t>ontroles o Componentes</w:t>
+      </w:r>
+      <w:r>
+        <w:rPr>
+          <w:rFonts w:cs="Arial"/>
+          <w:color w:val="001D35"/>
+          <w:shd w:val="clear" w:color="auto" w:fill="FFFFFF"/>
+        </w:rPr>
+        <w:t xml:space="preserve"> </w:t>
+      </w:r>
+      <w:proofErr w:type="spellStart"/>
+      <w:r>
+        <w:rPr>
+          <w:rFonts w:cs="Arial"/>
+          <w:color w:val="001D35"/>
+          <w:shd w:val="clear" w:color="auto" w:fill="FFFFFF"/>
+        </w:rPr>
+        <w:t>como</w:t>
+      </w:r>
+      <w:proofErr w:type="spellEnd"/>
+      <w:r>
+        <w:rPr>
+          <w:rFonts w:cs="Arial"/>
+          <w:color w:val="001D35"/>
+          <w:shd w:val="clear" w:color="auto" w:fill="FFFFFF"/>
+        </w:rPr>
+        <w:t xml:space="preserve"> </w:t>
+      </w:r>
+      <w:proofErr w:type="spellStart"/>
+      <w:r>
+        <w:rPr>
+          <w:rFonts w:cs="Arial"/>
+          <w:color w:val="001D35"/>
+          <w:shd w:val="clear" w:color="auto" w:fill="FFFFFF"/>
+        </w:rPr>
+        <w:t>botones</w:t>
+      </w:r>
+      <w:proofErr w:type="spellEnd"/>
+      <w:r>
+        <w:rPr>
+          <w:rFonts w:cs="Arial"/>
+          <w:color w:val="001D35"/>
+          <w:shd w:val="clear" w:color="auto" w:fill="FFFFFF"/>
+        </w:rPr>
+        <w:t xml:space="preserve">, </w:t>
+      </w:r>
+      <w:proofErr w:type="spellStart"/>
+      <w:r>
+        <w:rPr>
+          <w:rFonts w:cs="Arial"/>
+          <w:color w:val="001D35"/>
+          <w:shd w:val="clear" w:color="auto" w:fill="FFFFFF"/>
+        </w:rPr>
+        <w:t>casillas</w:t>
+      </w:r>
+      <w:proofErr w:type="spellEnd"/>
+      <w:r>
+        <w:rPr>
+          <w:rFonts w:cs="Arial"/>
+          <w:color w:val="001D35"/>
+          <w:shd w:val="clear" w:color="auto" w:fill="FFFFFF"/>
         </w:rPr>
         <w:t xml:space="preserve"> de </w:t>
       </w:r>
       <w:proofErr w:type="spellStart"/>
       <w:r>
         <w:rPr>
-          <w:rFonts w:ascii="Arial" w:hAnsi="Arial" w:cs="Arial"/>
+          <w:rFonts w:cs="Arial"/>
+          <w:color w:val="001D35"/>
+          <w:shd w:val="clear" w:color="auto" w:fill="FFFFFF"/>
+        </w:rPr>
+        <w:t>verificación</w:t>
+      </w:r>
+      <w:proofErr w:type="spellEnd"/>
+    </w:p>
+    <w:p>
+      <w:pPr>
+        <w:pStyle w:val="template"/>
+        <w:rPr>
+          <w:lang w:val="es-CO"/>
+        </w:rPr>
+      </w:pPr>
+    </w:p>
+    <w:p>
+      <w:pPr>
+        <w:pStyle w:val="Ttulo2"/>
+        <w:numPr>
+          <w:ilvl w:val="0"/>
+          <w:numId w:val="0"/>
+        </w:numPr>
+        <w:rPr>
+          <w:lang w:val="es-CO"/>
+        </w:rPr>
+      </w:pPr>
+      <w:bookmarkStart w:id="7" w:name="_Toc439994684"/>
+      <w:bookmarkStart w:id="8" w:name="_Toc441230988"/>
+      <w:r>
+        <w:rPr>
+          <w:lang w:val="es-CO"/>
+        </w:rPr>
+        <w:t>3.2 Hardware Interfaces</w:t>
+      </w:r>
+      <w:bookmarkEnd w:id="7"/>
+      <w:bookmarkEnd w:id="8"/>
+    </w:p>
+    <w:p>
+      <w:pPr>
+        <w:pStyle w:val="template"/>
+        <w:rPr>
           <w:b/>
           <w:bCs/>
-          <w:i/>
-          <w:iCs/>
-          <w:lang w:val="en-US"/>
-        </w:rPr>
-        <w:t>operaciones</w:t>
-      </w:r>
-      <w:proofErr w:type="spellEnd"/>
-    </w:p>
-    <w:p>
-      <w:pPr>
-        <w:pStyle w:val="Prrafodelista"/>
-        <w:numPr>
-          <w:ilvl w:val="0"/>
-          <w:numId w:val="16"/>
-        </w:numPr>
-        <w:rPr>
-          <w:rFonts w:ascii="Arial" w:hAnsi="Arial" w:cs="Arial"/>
-          <w:i/>
-          <w:iCs/>
-          <w:lang w:val="es-ES"/>
-        </w:rPr>
-      </w:pPr>
-      <w:r>
-        <w:rPr>
-          <w:rFonts w:ascii="Arial" w:hAnsi="Arial" w:cs="Arial"/>
-          <w:i/>
-          <w:iCs/>
-          <w:lang w:val="es-ES"/>
-        </w:rPr>
-        <w:t>Acceder al Sistema mediante la clave de acceso</w:t>
-      </w:r>
-    </w:p>
-    <w:p>
-      <w:pPr>
-        <w:pStyle w:val="Prrafodelista"/>
-        <w:numPr>
-          <w:ilvl w:val="0"/>
-          <w:numId w:val="16"/>
-        </w:numPr>
-        <w:rPr>
-          <w:rFonts w:ascii="Arial" w:hAnsi="Arial" w:cs="Arial"/>
-          <w:i/>
-          <w:iCs/>
-          <w:lang w:val="es-ES"/>
-        </w:rPr>
-      </w:pPr>
-      <w:r>
-        <w:rPr>
-          <w:rFonts w:ascii="Arial" w:hAnsi="Arial" w:cs="Arial"/>
-          <w:i/>
-          <w:iCs/>
-          <w:lang w:val="es-ES"/>
-        </w:rPr>
-        <w:t xml:space="preserve">Realizar una </w:t>
-      </w:r>
-      <w:proofErr w:type="spellStart"/>
-      <w:r>
-        <w:rPr>
-          <w:rFonts w:ascii="Arial" w:hAnsi="Arial" w:cs="Arial"/>
-          <w:i/>
-          <w:iCs/>
-          <w:lang w:val="es-ES"/>
-        </w:rPr>
-        <w:t>accion</w:t>
-      </w:r>
-      <w:proofErr w:type="spellEnd"/>
-      <w:r>
-        <w:rPr>
-          <w:rFonts w:ascii="Arial" w:hAnsi="Arial" w:cs="Arial"/>
-          <w:i/>
-          <w:iCs/>
-          <w:lang w:val="es-ES"/>
-        </w:rPr>
-        <w:t xml:space="preserve"> en el </w:t>
-      </w:r>
-      <w:proofErr w:type="spellStart"/>
-      <w:r>
-        <w:rPr>
-          <w:rFonts w:ascii="Arial" w:hAnsi="Arial" w:cs="Arial"/>
-          <w:i/>
-          <w:iCs/>
-          <w:lang w:val="es-ES"/>
-        </w:rPr>
-        <w:t>menu</w:t>
-      </w:r>
-      <w:proofErr w:type="spellEnd"/>
-      <w:r>
-        <w:rPr>
-          <w:rFonts w:ascii="Arial" w:hAnsi="Arial" w:cs="Arial"/>
-          <w:i/>
-          <w:iCs/>
-          <w:lang w:val="es-ES"/>
-        </w:rPr>
-        <w:t xml:space="preserve"> principal</w:t>
-      </w:r>
-    </w:p>
-    <w:p>
-      <w:pPr>
-        <w:pStyle w:val="Prrafodelista"/>
-        <w:numPr>
-          <w:ilvl w:val="0"/>
-          <w:numId w:val="16"/>
-        </w:numPr>
-        <w:rPr>
-          <w:rFonts w:ascii="Arial" w:hAnsi="Arial" w:cs="Arial"/>
-          <w:i/>
-          <w:iCs/>
-          <w:lang w:val="es-ES"/>
-        </w:rPr>
-      </w:pPr>
-      <w:r>
-        <w:rPr>
-          <w:rFonts w:ascii="Arial" w:hAnsi="Arial" w:cs="Arial"/>
-          <w:i/>
-          <w:iCs/>
-          <w:lang w:val="es-ES"/>
-        </w:rPr>
-        <w:t xml:space="preserve">Si la </w:t>
-      </w:r>
-      <w:proofErr w:type="spellStart"/>
-      <w:r>
-        <w:rPr>
-          <w:rFonts w:ascii="Arial" w:hAnsi="Arial" w:cs="Arial"/>
-          <w:i/>
-          <w:iCs/>
-          <w:lang w:val="es-ES"/>
-        </w:rPr>
-        <w:t>opcion</w:t>
-      </w:r>
-      <w:proofErr w:type="spellEnd"/>
-      <w:r>
-        <w:rPr>
-          <w:rFonts w:ascii="Arial" w:hAnsi="Arial" w:cs="Arial"/>
-          <w:i/>
-          <w:iCs/>
-          <w:lang w:val="es-ES"/>
-        </w:rPr>
-        <w:t xml:space="preserve"> es registrar usuario llenar los campos obligatorios para poder generar la credencial de dicho visitante</w:t>
-      </w:r>
-    </w:p>
-    <w:p>
-      <w:pPr>
-        <w:pStyle w:val="Prrafodelista"/>
-        <w:numPr>
-          <w:ilvl w:val="0"/>
-          <w:numId w:val="16"/>
-        </w:numPr>
-        <w:rPr>
-          <w:rFonts w:ascii="Arial" w:hAnsi="Arial" w:cs="Arial"/>
-          <w:i/>
-          <w:iCs/>
-          <w:lang w:val="es-ES"/>
-        </w:rPr>
-      </w:pPr>
-      <w:r>
-        <w:rPr>
-          <w:rFonts w:ascii="Arial" w:hAnsi="Arial" w:cs="Arial"/>
-          <w:i/>
-          <w:iCs/>
-          <w:lang w:val="es-ES"/>
-        </w:rPr>
-        <w:t xml:space="preserve">Si ocurre un error al generar la credencial revisar la historia de usuario HU_001 del </w:t>
-      </w:r>
-      <w:r>
-        <w:rPr>
-          <w:rFonts w:ascii="Arial" w:hAnsi="Arial" w:cs="Arial"/>
-          <w:i/>
-          <w:iCs/>
-          <w:lang w:val="es-ES"/>
-        </w:rPr>
-        <w:t>módulo</w:t>
-      </w:r>
-      <w:r>
-        <w:rPr>
-          <w:rFonts w:ascii="Arial" w:hAnsi="Arial" w:cs="Arial"/>
-          <w:i/>
-          <w:iCs/>
-          <w:lang w:val="es-ES"/>
-        </w:rPr>
-        <w:t xml:space="preserve"> de </w:t>
-      </w:r>
-      <w:proofErr w:type="spellStart"/>
-      <w:r>
-        <w:rPr>
-          <w:rFonts w:ascii="Arial" w:hAnsi="Arial" w:cs="Arial"/>
-          <w:i/>
-          <w:iCs/>
-          <w:lang w:val="es-ES"/>
-        </w:rPr>
-        <w:t>Generacion</w:t>
-      </w:r>
-      <w:proofErr w:type="spellEnd"/>
-      <w:r>
-        <w:rPr>
-          <w:rFonts w:ascii="Arial" w:hAnsi="Arial" w:cs="Arial"/>
-          <w:i/>
-          <w:iCs/>
-          <w:lang w:val="es-ES"/>
-        </w:rPr>
-        <w:t xml:space="preserve"> de credenciales para documentarse sobre los criterios de </w:t>
-      </w:r>
-      <w:proofErr w:type="spellStart"/>
-      <w:r>
-        <w:rPr>
-          <w:rFonts w:ascii="Arial" w:hAnsi="Arial" w:cs="Arial"/>
-          <w:i/>
-          <w:iCs/>
-          <w:lang w:val="es-ES"/>
-        </w:rPr>
-        <w:t>aceptacion</w:t>
-      </w:r>
-      <w:proofErr w:type="spellEnd"/>
-    </w:p>
-    <w:p>
-      <w:pPr>
-        <w:pStyle w:val="Prrafodelista"/>
-        <w:numPr>
-          <w:ilvl w:val="0"/>
-          <w:numId w:val="16"/>
-        </w:numPr>
-        <w:rPr>
-          <w:rFonts w:ascii="Arial" w:hAnsi="Arial" w:cs="Arial"/>
-          <w:i/>
-          <w:iCs/>
-          <w:lang w:val="es-ES"/>
-        </w:rPr>
-      </w:pPr>
-      <w:r>
-        <w:rPr>
-          <w:rFonts w:ascii="Arial" w:hAnsi="Arial" w:cs="Arial"/>
-          <w:i/>
-          <w:iCs/>
-          <w:lang w:val="es-ES"/>
-        </w:rPr>
-        <w:t xml:space="preserve">Digitar la credencial del visitante que quiera entrar al edificio, si es </w:t>
-      </w:r>
-      <w:proofErr w:type="spellStart"/>
-      <w:r>
-        <w:rPr>
-          <w:rFonts w:ascii="Arial" w:hAnsi="Arial" w:cs="Arial"/>
-          <w:i/>
-          <w:iCs/>
-          <w:lang w:val="es-ES"/>
-        </w:rPr>
-        <w:t>valida</w:t>
-      </w:r>
-      <w:proofErr w:type="spellEnd"/>
-      <w:r>
-        <w:rPr>
-          <w:rFonts w:ascii="Arial" w:hAnsi="Arial" w:cs="Arial"/>
-          <w:i/>
-          <w:iCs/>
-          <w:lang w:val="es-ES"/>
-        </w:rPr>
-        <w:t xml:space="preserve"> y no tiene </w:t>
-      </w:r>
-      <w:proofErr w:type="spellStart"/>
-      <w:r>
-        <w:rPr>
-          <w:rFonts w:ascii="Arial" w:hAnsi="Arial" w:cs="Arial"/>
-          <w:i/>
-          <w:iCs/>
-          <w:lang w:val="es-ES"/>
-        </w:rPr>
-        <w:t>algun</w:t>
-      </w:r>
-      <w:proofErr w:type="spellEnd"/>
-      <w:r>
-        <w:rPr>
-          <w:rFonts w:ascii="Arial" w:hAnsi="Arial" w:cs="Arial"/>
-          <w:i/>
-          <w:iCs/>
-          <w:lang w:val="es-ES"/>
-        </w:rPr>
-        <w:t xml:space="preserve"> tipo de </w:t>
-      </w:r>
-      <w:proofErr w:type="spellStart"/>
-      <w:r>
-        <w:rPr>
-          <w:rFonts w:ascii="Arial" w:hAnsi="Arial" w:cs="Arial"/>
-          <w:i/>
-          <w:iCs/>
-          <w:lang w:val="es-ES"/>
-        </w:rPr>
-        <w:t>restriccion</w:t>
-      </w:r>
-      <w:proofErr w:type="spellEnd"/>
-      <w:r>
-        <w:rPr>
-          <w:rFonts w:ascii="Arial" w:hAnsi="Arial" w:cs="Arial"/>
-          <w:i/>
-          <w:iCs/>
-          <w:lang w:val="es-ES"/>
-        </w:rPr>
-        <w:t xml:space="preserve"> se </w:t>
-      </w:r>
-      <w:proofErr w:type="spellStart"/>
-      <w:r>
-        <w:rPr>
-          <w:rFonts w:ascii="Arial" w:hAnsi="Arial" w:cs="Arial"/>
-          <w:i/>
-          <w:iCs/>
-          <w:lang w:val="es-ES"/>
-        </w:rPr>
-        <w:t>añadira</w:t>
-      </w:r>
-      <w:proofErr w:type="spellEnd"/>
-      <w:r>
-        <w:rPr>
-          <w:rFonts w:ascii="Arial" w:hAnsi="Arial" w:cs="Arial"/>
-          <w:i/>
-          <w:iCs/>
-          <w:lang w:val="es-ES"/>
-        </w:rPr>
-        <w:t xml:space="preserve"> al registro diario</w:t>
-      </w:r>
-    </w:p>
-    <w:p>
-      <w:pPr>
-        <w:pStyle w:val="Prrafodelista"/>
-        <w:numPr>
-          <w:ilvl w:val="0"/>
-          <w:numId w:val="16"/>
-        </w:numPr>
-        <w:rPr>
-          <w:rFonts w:ascii="Arial" w:hAnsi="Arial" w:cs="Arial"/>
-          <w:i/>
-          <w:iCs/>
-          <w:lang w:val="es-ES"/>
-        </w:rPr>
-      </w:pPr>
-      <w:r>
-        <w:rPr>
-          <w:rFonts w:ascii="Arial" w:hAnsi="Arial" w:cs="Arial"/>
-          <w:i/>
-          <w:iCs/>
-          <w:lang w:val="es-ES"/>
-        </w:rPr>
-        <w:t xml:space="preserve">Consultar los reportes es una </w:t>
-      </w:r>
-      <w:proofErr w:type="spellStart"/>
-      <w:r>
-        <w:rPr>
-          <w:rFonts w:ascii="Arial" w:hAnsi="Arial" w:cs="Arial"/>
-          <w:i/>
-          <w:iCs/>
-          <w:lang w:val="es-ES"/>
-        </w:rPr>
-        <w:t>accion</w:t>
-      </w:r>
-      <w:proofErr w:type="spellEnd"/>
-      <w:r>
-        <w:rPr>
-          <w:rFonts w:ascii="Arial" w:hAnsi="Arial" w:cs="Arial"/>
-          <w:i/>
-          <w:iCs/>
-          <w:lang w:val="es-ES"/>
-        </w:rPr>
-        <w:t xml:space="preserve"> exclusiv</w:t>
-      </w:r>
-      <w:r>
-        <w:rPr>
-          <w:rFonts w:ascii="Arial" w:hAnsi="Arial" w:cs="Arial"/>
-          <w:i/>
-          <w:iCs/>
-          <w:lang w:val="es-ES"/>
-        </w:rPr>
-        <w:t>a</w:t>
-      </w:r>
-      <w:r>
-        <w:rPr>
-          <w:rFonts w:ascii="Arial" w:hAnsi="Arial" w:cs="Arial"/>
-          <w:i/>
-          <w:iCs/>
-          <w:lang w:val="es-ES"/>
-        </w:rPr>
-        <w:t xml:space="preserve"> para el personal de seguridad y el administrador, </w:t>
-      </w:r>
-      <w:r>
-        <w:rPr>
-          <w:rFonts w:ascii="Arial" w:hAnsi="Arial" w:cs="Arial"/>
-          <w:i/>
-          <w:iCs/>
-          <w:highlight w:val="yellow"/>
-          <w:lang w:val="es-ES"/>
-        </w:rPr>
-        <w:t xml:space="preserve">se </w:t>
-      </w:r>
-      <w:r>
-        <w:rPr>
-          <w:rFonts w:ascii="Arial" w:hAnsi="Arial" w:cs="Arial"/>
-          <w:i/>
-          <w:iCs/>
-          <w:highlight w:val="yellow"/>
-          <w:lang w:val="es-ES"/>
-        </w:rPr>
-        <w:t>verificará</w:t>
-      </w:r>
-      <w:r>
-        <w:rPr>
-          <w:rFonts w:ascii="Arial" w:hAnsi="Arial" w:cs="Arial"/>
-          <w:i/>
-          <w:iCs/>
-          <w:highlight w:val="yellow"/>
-          <w:lang w:val="es-ES"/>
-        </w:rPr>
-        <w:t xml:space="preserve"> con una segunda contraseña su identidad</w:t>
-      </w:r>
-    </w:p>
-    <w:p>
-      <w:pPr>
-        <w:pStyle w:val="Prrafodelista"/>
-        <w:numPr>
-          <w:ilvl w:val="0"/>
-          <w:numId w:val="16"/>
-        </w:numPr>
-        <w:rPr>
-          <w:rFonts w:ascii="Arial" w:hAnsi="Arial" w:cs="Arial"/>
-          <w:i/>
-          <w:iCs/>
-          <w:lang w:val="es-ES"/>
-        </w:rPr>
-      </w:pPr>
-      <w:r>
-        <w:rPr>
-          <w:rFonts w:ascii="Arial" w:hAnsi="Arial" w:cs="Arial"/>
-          <w:i/>
-          <w:iCs/>
-          <w:lang w:val="es-ES"/>
-        </w:rPr>
-        <w:t>El Sistema permite al administrador añadir credenciales manuales en casos especiales, esta funcionalidad</w:t>
-      </w:r>
-    </w:p>
-    <w:p>
-      <w:pPr>
-        <w:pStyle w:val="Ttulo2"/>
-      </w:pPr>
-      <w:proofErr w:type="spellStart"/>
-      <w:r>
-        <w:t>Suposiciones</w:t>
-      </w:r>
-      <w:proofErr w:type="spellEnd"/>
-      <w:r>
-        <w:t xml:space="preserve"> y </w:t>
-      </w:r>
-      <w:proofErr w:type="spellStart"/>
-      <w:r>
-        <w:t>dependencias</w:t>
-      </w:r>
-      <w:proofErr w:type="spellEnd"/>
-    </w:p>
-    <w:p>
-      <w:pPr>
-        <w:pStyle w:val="template"/>
+          <w:lang w:val="es-CO"/>
+        </w:rPr>
+      </w:pPr>
+      <w:r>
         <w:rPr>
           <w:b/>
           <w:bCs/>
-          <w:lang w:val="es-ES"/>
-        </w:rPr>
-      </w:pPr>
+          <w:lang w:val="es-CO"/>
+        </w:rPr>
+        <w:t xml:space="preserve">3.2.1 </w:t>
+      </w:r>
       <w:r>
         <w:rPr>
           <w:b/>
           <w:bCs/>
-          <w:lang w:val="es-ES"/>
-        </w:rPr>
-        <w:t>Suposiciones</w:t>
-      </w:r>
-      <w:r>
+          <w:lang w:val="es-CO"/>
+        </w:rPr>
+        <w:t>Lector QR</w:t>
+      </w:r>
+    </w:p>
+    <w:p>
+      <w:pPr>
+        <w:pStyle w:val="template"/>
+        <w:rPr>
+          <w:lang w:val="es-CO"/>
+        </w:rPr>
+      </w:pPr>
+    </w:p>
+    <w:p>
+      <w:pPr>
+        <w:pStyle w:val="template"/>
+        <w:rPr>
+          <w:lang w:val="es-CO"/>
+        </w:rPr>
+      </w:pPr>
+      <w:r>
+        <w:rPr>
+          <w:lang w:val="es-CO"/>
+        </w:rPr>
+        <w:t>Características físicas:</w:t>
+      </w:r>
+    </w:p>
+    <w:p>
+      <w:pPr>
+        <w:pStyle w:val="template"/>
+        <w:rPr>
+          <w:lang w:val="es-CO"/>
+        </w:rPr>
+      </w:pPr>
+    </w:p>
+    <w:p>
+      <w:pPr>
+        <w:pStyle w:val="template"/>
+        <w:numPr>
+          <w:ilvl w:val="0"/>
+          <w:numId w:val="25"/>
+        </w:numPr>
+        <w:rPr>
+          <w:lang w:val="es-CO"/>
+        </w:rPr>
+      </w:pPr>
+      <w:r>
+        <w:rPr>
+          <w:lang w:val="es-CO"/>
+        </w:rPr>
+        <w:t>Tipo: Lector QR 2D omnidireccional</w:t>
+      </w:r>
+    </w:p>
+    <w:p>
+      <w:pPr>
+        <w:pStyle w:val="template"/>
+        <w:numPr>
+          <w:ilvl w:val="0"/>
+          <w:numId w:val="25"/>
+        </w:numPr>
+        <w:rPr>
+          <w:lang w:val="es-CO"/>
+        </w:rPr>
+      </w:pPr>
+      <w:r>
+        <w:rPr>
+          <w:lang w:val="es-CO"/>
+        </w:rPr>
+        <w:t>Conexión: USB 2.0 o superior</w:t>
+      </w:r>
+    </w:p>
+    <w:p>
+      <w:pPr>
+        <w:pStyle w:val="template"/>
+        <w:numPr>
+          <w:ilvl w:val="0"/>
+          <w:numId w:val="25"/>
+        </w:numPr>
+        <w:rPr>
+          <w:lang w:val="es-CO"/>
+        </w:rPr>
+      </w:pPr>
+      <w:r>
+        <w:rPr>
+          <w:lang w:val="es-CO"/>
+        </w:rPr>
+        <w:t>Voltaje: 5V DC (alimentado por USB)</w:t>
+      </w:r>
+    </w:p>
+    <w:p>
+      <w:pPr>
+        <w:pStyle w:val="template"/>
+        <w:numPr>
+          <w:ilvl w:val="0"/>
+          <w:numId w:val="25"/>
+        </w:numPr>
+        <w:rPr>
+          <w:lang w:val="es-CO"/>
+        </w:rPr>
+      </w:pPr>
+      <w:r>
+        <w:rPr>
+          <w:lang w:val="es-CO"/>
+        </w:rPr>
+        <w:t>Distancia de lectura: 5-30 cm</w:t>
+      </w:r>
+    </w:p>
+    <w:p>
+      <w:pPr>
+        <w:pStyle w:val="template"/>
+        <w:numPr>
+          <w:ilvl w:val="0"/>
+          <w:numId w:val="25"/>
+        </w:numPr>
+        <w:rPr>
+          <w:lang w:val="es-CO"/>
+        </w:rPr>
+      </w:pPr>
+      <w:r>
+        <w:rPr>
+          <w:lang w:val="es-CO"/>
+        </w:rPr>
+        <w:t>Velocidad de escaneo: 100ms</w:t>
+      </w:r>
+    </w:p>
+    <w:p>
+      <w:pPr>
+        <w:pStyle w:val="template"/>
+        <w:rPr>
+          <w:lang w:val="es-CO"/>
+        </w:rPr>
+      </w:pPr>
+    </w:p>
+    <w:p>
+      <w:pPr>
+        <w:pStyle w:val="template"/>
+        <w:rPr>
+          <w:lang w:val="es-CO"/>
+        </w:rPr>
+      </w:pPr>
+      <w:r>
+        <w:rPr>
+          <w:lang w:val="es-CO"/>
+        </w:rPr>
+        <w:t>Configuración:</w:t>
+      </w:r>
+    </w:p>
+    <w:p>
+      <w:pPr>
+        <w:pStyle w:val="template"/>
+        <w:numPr>
+          <w:ilvl w:val="0"/>
+          <w:numId w:val="20"/>
+        </w:numPr>
+        <w:rPr>
+          <w:lang w:val="es-CO"/>
+        </w:rPr>
+      </w:pPr>
+      <w:r>
+        <w:rPr>
+          <w:lang w:val="es-CO"/>
+        </w:rPr>
+        <w:t>El</w:t>
+      </w:r>
+      <w:r>
+        <w:rPr>
+          <w:lang w:val="es-CO"/>
+        </w:rPr>
+        <w:t xml:space="preserve"> lector debe estar configurado para enviar datos al </w:t>
+      </w:r>
+      <w:proofErr w:type="spellStart"/>
+      <w:r>
+        <w:rPr>
+          <w:lang w:val="es-CO"/>
+        </w:rPr>
+        <w:t>modulo</w:t>
+      </w:r>
+      <w:proofErr w:type="spellEnd"/>
+      <w:r>
+        <w:rPr>
+          <w:lang w:val="es-CO"/>
+        </w:rPr>
+        <w:t xml:space="preserve"> de registro de acceso, </w:t>
+      </w:r>
+      <w:r>
+        <w:rPr>
+          <w:lang w:val="es-CO"/>
+        </w:rPr>
+        <w:t>debe relacionar la credencial detectada con los datos registrados del visitante</w:t>
+      </w:r>
+      <w:r>
+        <w:rPr>
+          <w:lang w:val="es-CO"/>
+        </w:rPr>
+        <w:t xml:space="preserve"> y </w:t>
+      </w:r>
+      <w:r>
+        <w:rPr>
+          <w:lang w:val="es-CO"/>
+        </w:rPr>
+        <w:lastRenderedPageBreak/>
+        <w:t>con los campos que digita el personal de seguridad manualmente (</w:t>
+      </w:r>
+      <w:r>
+        <w:rPr>
+          <w:lang w:val="es-CO"/>
+        </w:rPr>
+        <w:t>Puerta de acceso y Estado)</w:t>
+      </w:r>
+      <w:r>
+        <w:rPr>
+          <w:lang w:val="es-CO"/>
+        </w:rPr>
+        <w:t xml:space="preserve"> para generar reportes</w:t>
+      </w:r>
+    </w:p>
+    <w:p>
+      <w:pPr>
+        <w:pStyle w:val="template"/>
+        <w:ind w:left="360"/>
+        <w:rPr>
+          <w:lang w:val="es-CO"/>
+        </w:rPr>
+      </w:pPr>
+    </w:p>
+    <w:p>
+      <w:pPr>
+        <w:pStyle w:val="template"/>
         <w:rPr>
           <w:b/>
           <w:bCs/>
-          <w:lang w:val="es-ES"/>
+          <w:lang w:val="es-CO"/>
+        </w:rPr>
+      </w:pPr>
+      <w:r>
+        <w:rPr>
+          <w:b/>
+          <w:bCs/>
+          <w:lang w:val="es-CO"/>
+        </w:rPr>
+        <w:t>3.2.2 Cámaras de vigilancia:</w:t>
+      </w:r>
+    </w:p>
+    <w:p>
+      <w:pPr>
+        <w:pStyle w:val="template"/>
+        <w:rPr>
+          <w:lang w:val="es-CO"/>
+        </w:rPr>
+      </w:pPr>
+    </w:p>
+    <w:p>
+      <w:pPr>
+        <w:pStyle w:val="template"/>
+        <w:rPr>
+          <w:lang w:val="es-CO"/>
+        </w:rPr>
+      </w:pPr>
+      <w:r>
+        <w:rPr>
+          <w:lang w:val="es-CO"/>
+        </w:rPr>
+        <w:t>Características mínimas:</w:t>
+      </w:r>
+    </w:p>
+    <w:p>
+      <w:pPr>
+        <w:pStyle w:val="template"/>
+        <w:numPr>
+          <w:ilvl w:val="0"/>
+          <w:numId w:val="26"/>
+        </w:numPr>
+        <w:rPr>
+          <w:lang w:val="es-CO"/>
+        </w:rPr>
+      </w:pPr>
+      <w:r>
+        <w:rPr>
+          <w:lang w:val="es-CO"/>
+        </w:rPr>
+        <w:t>Resolución: 1920x1080 (Full HD) o superior</w:t>
+      </w:r>
+    </w:p>
+    <w:p>
+      <w:pPr>
+        <w:pStyle w:val="template"/>
+        <w:numPr>
+          <w:ilvl w:val="0"/>
+          <w:numId w:val="26"/>
+        </w:numPr>
+        <w:rPr>
+          <w:lang w:val="es-CO"/>
+        </w:rPr>
+      </w:pPr>
+      <w:r>
+        <w:rPr>
+          <w:lang w:val="es-CO"/>
+        </w:rPr>
+        <w:t>Sensor: CMOS de al menos 2MP</w:t>
+      </w:r>
+    </w:p>
+    <w:p>
+      <w:pPr>
+        <w:pStyle w:val="template"/>
+        <w:numPr>
+          <w:ilvl w:val="0"/>
+          <w:numId w:val="26"/>
+        </w:numPr>
+        <w:rPr>
+          <w:lang w:val="es-CO"/>
+        </w:rPr>
+      </w:pPr>
+      <w:r>
+        <w:rPr>
+          <w:lang w:val="es-CO"/>
+        </w:rPr>
+        <w:t>Conexión: USB 2.0/3.0 o integrada</w:t>
+      </w:r>
+    </w:p>
+    <w:p>
+      <w:pPr>
+        <w:pStyle w:val="template"/>
+        <w:numPr>
+          <w:ilvl w:val="0"/>
+          <w:numId w:val="26"/>
+        </w:numPr>
+        <w:rPr>
+          <w:lang w:val="es-CO"/>
+        </w:rPr>
+      </w:pPr>
+      <w:r>
+        <w:rPr>
+          <w:lang w:val="es-CO"/>
+        </w:rPr>
+        <w:t>Formato de salida: JPEG</w:t>
+      </w:r>
+    </w:p>
+    <w:p>
+      <w:pPr>
+        <w:spacing w:before="100" w:beforeAutospacing="1" w:after="100" w:afterAutospacing="1" w:line="240" w:lineRule="auto"/>
+        <w:rPr>
+          <w:rFonts w:ascii="Arial" w:eastAsia="Times New Roman" w:hAnsi="Arial" w:cs="Arial"/>
+          <w:b/>
+          <w:bCs/>
+          <w:i/>
+          <w:iCs/>
+          <w:lang w:eastAsia="es-CO"/>
+        </w:rPr>
+      </w:pPr>
+      <w:bookmarkStart w:id="9" w:name="_Toc439994685"/>
+      <w:bookmarkStart w:id="10" w:name="_Toc441230989"/>
+      <w:r>
+        <w:rPr>
+          <w:rFonts w:ascii="Arial" w:eastAsia="Times New Roman" w:hAnsi="Arial" w:cs="Arial"/>
+          <w:b/>
+          <w:bCs/>
+          <w:i/>
+          <w:iCs/>
+          <w:lang w:eastAsia="es-CO"/>
+        </w:rPr>
+        <w:t xml:space="preserve">3.2.3 </w:t>
+      </w:r>
+      <w:r>
+        <w:rPr>
+          <w:rFonts w:ascii="Arial" w:eastAsia="Times New Roman" w:hAnsi="Arial" w:cs="Arial"/>
+          <w:b/>
+          <w:bCs/>
+          <w:i/>
+          <w:iCs/>
+          <w:lang w:eastAsia="es-CO"/>
+        </w:rPr>
+        <w:t>Teclado:</w:t>
+      </w:r>
+    </w:p>
+    <w:p>
+      <w:pPr>
+        <w:numPr>
+          <w:ilvl w:val="0"/>
+          <w:numId w:val="27"/>
+        </w:numPr>
+        <w:spacing w:before="100" w:beforeAutospacing="1" w:after="100" w:afterAutospacing="1" w:line="240" w:lineRule="auto"/>
+        <w:rPr>
+          <w:rFonts w:ascii="Arial" w:eastAsia="Times New Roman" w:hAnsi="Arial" w:cs="Arial"/>
+          <w:i/>
+          <w:iCs/>
+          <w:lang w:eastAsia="es-CO"/>
+        </w:rPr>
+      </w:pPr>
+      <w:r>
+        <w:rPr>
+          <w:rFonts w:ascii="Arial" w:eastAsia="Times New Roman" w:hAnsi="Arial" w:cs="Arial"/>
+          <w:i/>
+          <w:iCs/>
+          <w:lang w:eastAsia="es-CO"/>
+        </w:rPr>
+        <w:t>Permite el ingreso manual de información como identificaciones, contraseñas, nombres o búsquedas de visitantes.</w:t>
+      </w:r>
+    </w:p>
+    <w:p>
+      <w:pPr>
+        <w:numPr>
+          <w:ilvl w:val="0"/>
+          <w:numId w:val="27"/>
+        </w:numPr>
+        <w:spacing w:before="100" w:beforeAutospacing="1" w:after="100" w:afterAutospacing="1" w:line="240" w:lineRule="auto"/>
+        <w:rPr>
+          <w:rFonts w:ascii="Arial" w:eastAsia="Times New Roman" w:hAnsi="Arial" w:cs="Arial"/>
+          <w:i/>
+          <w:iCs/>
+          <w:lang w:eastAsia="es-CO"/>
+        </w:rPr>
+      </w:pPr>
+      <w:r>
+        <w:rPr>
+          <w:rFonts w:ascii="Arial" w:eastAsia="Times New Roman" w:hAnsi="Arial" w:cs="Arial"/>
+          <w:i/>
+          <w:iCs/>
+          <w:lang w:eastAsia="es-CO"/>
+        </w:rPr>
+        <w:t>Debe admitir caracteres alfanuméricos y teclas de función (</w:t>
+      </w:r>
+      <w:proofErr w:type="spellStart"/>
+      <w:r>
+        <w:rPr>
+          <w:rFonts w:ascii="Arial" w:eastAsia="Times New Roman" w:hAnsi="Arial" w:cs="Arial"/>
+          <w:i/>
+          <w:iCs/>
+          <w:lang w:eastAsia="es-CO"/>
+        </w:rPr>
+        <w:t>Enter</w:t>
+      </w:r>
+      <w:proofErr w:type="spellEnd"/>
+      <w:r>
+        <w:rPr>
+          <w:rFonts w:ascii="Arial" w:eastAsia="Times New Roman" w:hAnsi="Arial" w:cs="Arial"/>
+          <w:i/>
+          <w:iCs/>
+          <w:lang w:eastAsia="es-CO"/>
+        </w:rPr>
+        <w:t xml:space="preserve">, </w:t>
+      </w:r>
+      <w:proofErr w:type="spellStart"/>
+      <w:r>
+        <w:rPr>
+          <w:rFonts w:ascii="Arial" w:eastAsia="Times New Roman" w:hAnsi="Arial" w:cs="Arial"/>
+          <w:i/>
+          <w:iCs/>
+          <w:lang w:eastAsia="es-CO"/>
+        </w:rPr>
+        <w:t>Tab</w:t>
+      </w:r>
+      <w:proofErr w:type="spellEnd"/>
+      <w:r>
+        <w:rPr>
+          <w:rFonts w:ascii="Arial" w:eastAsia="Times New Roman" w:hAnsi="Arial" w:cs="Arial"/>
+          <w:i/>
+          <w:iCs/>
+          <w:lang w:eastAsia="es-CO"/>
+        </w:rPr>
+        <w:t>, Escape).</w:t>
+      </w:r>
+    </w:p>
+    <w:p>
+      <w:pPr>
+        <w:numPr>
+          <w:ilvl w:val="0"/>
+          <w:numId w:val="27"/>
+        </w:numPr>
+        <w:spacing w:before="100" w:beforeAutospacing="1" w:after="100" w:afterAutospacing="1" w:line="240" w:lineRule="auto"/>
+        <w:rPr>
+          <w:rFonts w:ascii="Arial" w:eastAsia="Times New Roman" w:hAnsi="Arial" w:cs="Arial"/>
+          <w:i/>
+          <w:iCs/>
+          <w:lang w:eastAsia="es-CO"/>
+        </w:rPr>
+      </w:pPr>
+      <w:r>
+        <w:rPr>
+          <w:rFonts w:ascii="Arial" w:eastAsia="Times New Roman" w:hAnsi="Arial" w:cs="Arial"/>
+          <w:i/>
+          <w:iCs/>
+          <w:lang w:eastAsia="es-CO"/>
+        </w:rPr>
+        <w:t>Se integra al software mediante eventos de teclado reconocidos por el sistema operativo.</w:t>
+      </w:r>
+    </w:p>
+    <w:p>
+      <w:pPr>
+        <w:spacing w:before="100" w:beforeAutospacing="1" w:after="100" w:afterAutospacing="1" w:line="240" w:lineRule="auto"/>
+        <w:rPr>
+          <w:rFonts w:ascii="Arial" w:eastAsia="Times New Roman" w:hAnsi="Arial" w:cs="Arial"/>
+          <w:b/>
+          <w:bCs/>
+          <w:i/>
+          <w:iCs/>
+          <w:lang w:eastAsia="es-CO"/>
+        </w:rPr>
+      </w:pPr>
+      <w:r>
+        <w:rPr>
+          <w:rFonts w:ascii="Arial" w:eastAsia="Times New Roman" w:hAnsi="Arial" w:cs="Arial"/>
+          <w:b/>
+          <w:bCs/>
+          <w:i/>
+          <w:iCs/>
+          <w:lang w:eastAsia="es-CO"/>
+        </w:rPr>
+        <w:t xml:space="preserve">3.2.4 </w:t>
+      </w:r>
+      <w:r>
+        <w:rPr>
+          <w:rFonts w:ascii="Arial" w:eastAsia="Times New Roman" w:hAnsi="Arial" w:cs="Arial"/>
+          <w:b/>
+          <w:bCs/>
+          <w:i/>
+          <w:iCs/>
+          <w:lang w:eastAsia="es-CO"/>
+        </w:rPr>
+        <w:t>Mouse o pantalla táctil:</w:t>
+      </w:r>
+    </w:p>
+    <w:p>
+      <w:pPr>
+        <w:numPr>
+          <w:ilvl w:val="0"/>
+          <w:numId w:val="28"/>
+        </w:numPr>
+        <w:spacing w:before="100" w:beforeAutospacing="1" w:after="100" w:afterAutospacing="1" w:line="240" w:lineRule="auto"/>
+        <w:rPr>
+          <w:rFonts w:ascii="Arial" w:eastAsia="Times New Roman" w:hAnsi="Arial" w:cs="Arial"/>
+          <w:i/>
+          <w:iCs/>
+          <w:lang w:eastAsia="es-CO"/>
+        </w:rPr>
+      </w:pPr>
+      <w:r>
+        <w:rPr>
+          <w:rFonts w:ascii="Arial" w:eastAsia="Times New Roman" w:hAnsi="Arial" w:cs="Arial"/>
+          <w:i/>
+          <w:iCs/>
+          <w:lang w:eastAsia="es-CO"/>
+        </w:rPr>
+        <w:t>Se utiliza para la interacción con los elementos de la interfaz gráfica: botones, menús, formularios y listas desplegables.</w:t>
+      </w:r>
+    </w:p>
+    <w:p>
+      <w:pPr>
+        <w:numPr>
+          <w:ilvl w:val="0"/>
+          <w:numId w:val="28"/>
+        </w:numPr>
+        <w:spacing w:before="100" w:beforeAutospacing="1" w:after="100" w:afterAutospacing="1" w:line="240" w:lineRule="auto"/>
+        <w:rPr>
+          <w:rFonts w:ascii="Arial" w:eastAsia="Times New Roman" w:hAnsi="Arial" w:cs="Arial"/>
+          <w:i/>
+          <w:iCs/>
+          <w:lang w:eastAsia="es-CO"/>
+        </w:rPr>
+      </w:pPr>
+      <w:r>
+        <w:rPr>
+          <w:rFonts w:ascii="Arial" w:eastAsia="Times New Roman" w:hAnsi="Arial" w:cs="Arial"/>
+          <w:i/>
+          <w:iCs/>
+          <w:lang w:eastAsia="es-CO"/>
+        </w:rPr>
+        <w:t xml:space="preserve">Los eventos de clic, desplazamiento o selección serán interpretados por </w:t>
+      </w:r>
+      <w:r>
+        <w:rPr>
+          <w:rFonts w:ascii="Arial" w:eastAsia="Times New Roman" w:hAnsi="Arial" w:cs="Arial"/>
+          <w:i/>
+          <w:iCs/>
+          <w:lang w:eastAsia="es-CO"/>
+        </w:rPr>
+        <w:t>la</w:t>
+      </w:r>
+      <w:r>
+        <w:rPr>
+          <w:rFonts w:ascii="Arial" w:eastAsia="Times New Roman" w:hAnsi="Arial" w:cs="Arial"/>
+          <w:i/>
+          <w:iCs/>
+          <w:lang w:eastAsia="es-CO"/>
+        </w:rPr>
+        <w:t xml:space="preserve"> interfaz gráfica.</w:t>
+      </w:r>
+    </w:p>
+    <w:p>
+      <w:pPr>
+        <w:spacing w:before="100" w:beforeAutospacing="1" w:after="100" w:afterAutospacing="1" w:line="240" w:lineRule="auto"/>
+        <w:rPr>
+          <w:rFonts w:ascii="Arial" w:eastAsia="Times New Roman" w:hAnsi="Arial" w:cs="Arial"/>
+          <w:b/>
+          <w:bCs/>
+          <w:i/>
+          <w:iCs/>
+          <w:lang w:eastAsia="es-CO"/>
+        </w:rPr>
+      </w:pPr>
+      <w:r>
+        <w:rPr>
+          <w:rFonts w:ascii="Arial" w:eastAsia="Times New Roman" w:hAnsi="Arial" w:cs="Arial"/>
+          <w:b/>
+          <w:bCs/>
+          <w:i/>
+          <w:iCs/>
+          <w:lang w:eastAsia="es-CO"/>
+        </w:rPr>
+        <w:t xml:space="preserve">3.2.5 </w:t>
+      </w:r>
+      <w:r>
+        <w:rPr>
+          <w:rFonts w:ascii="Arial" w:eastAsia="Times New Roman" w:hAnsi="Arial" w:cs="Arial"/>
+          <w:b/>
+          <w:bCs/>
+          <w:i/>
+          <w:iCs/>
+          <w:lang w:eastAsia="es-CO"/>
+        </w:rPr>
+        <w:t>Pantalla o monitor:</w:t>
+      </w:r>
+    </w:p>
+    <w:p>
+      <w:pPr>
+        <w:numPr>
+          <w:ilvl w:val="0"/>
+          <w:numId w:val="29"/>
+        </w:numPr>
+        <w:spacing w:before="100" w:beforeAutospacing="1" w:after="100" w:afterAutospacing="1" w:line="240" w:lineRule="auto"/>
+        <w:rPr>
+          <w:rFonts w:ascii="Arial" w:eastAsia="Times New Roman" w:hAnsi="Arial" w:cs="Arial"/>
+          <w:i/>
+          <w:iCs/>
+          <w:lang w:eastAsia="es-CO"/>
+        </w:rPr>
+      </w:pPr>
+      <w:r>
+        <w:rPr>
+          <w:rFonts w:ascii="Arial" w:eastAsia="Times New Roman" w:hAnsi="Arial" w:cs="Arial"/>
+          <w:i/>
+          <w:iCs/>
+          <w:lang w:eastAsia="es-CO"/>
+        </w:rPr>
+        <w:t>Medio principal de salida visual del sistema.</w:t>
+      </w:r>
+    </w:p>
+    <w:p>
+      <w:pPr>
+        <w:numPr>
+          <w:ilvl w:val="0"/>
+          <w:numId w:val="29"/>
+        </w:numPr>
+        <w:spacing w:before="100" w:beforeAutospacing="1" w:after="100" w:afterAutospacing="1" w:line="240" w:lineRule="auto"/>
+        <w:rPr>
+          <w:rFonts w:ascii="Arial" w:eastAsia="Times New Roman" w:hAnsi="Arial" w:cs="Arial"/>
+          <w:i/>
+          <w:iCs/>
+          <w:lang w:eastAsia="es-CO"/>
+        </w:rPr>
+      </w:pPr>
+      <w:r>
+        <w:rPr>
+          <w:rFonts w:ascii="Arial" w:eastAsia="Times New Roman" w:hAnsi="Arial" w:cs="Arial"/>
+          <w:i/>
+          <w:iCs/>
+          <w:lang w:eastAsia="es-CO"/>
+        </w:rPr>
+        <w:t>Resolución mínima recomendada: 1366x768 píxeles.</w:t>
+      </w:r>
+    </w:p>
+    <w:p>
+      <w:pPr>
+        <w:numPr>
+          <w:ilvl w:val="0"/>
+          <w:numId w:val="29"/>
+        </w:numPr>
+        <w:spacing w:before="100" w:beforeAutospacing="1" w:after="100" w:afterAutospacing="1" w:line="240" w:lineRule="auto"/>
+        <w:rPr>
+          <w:rFonts w:ascii="Arial" w:eastAsia="Times New Roman" w:hAnsi="Arial" w:cs="Arial"/>
+          <w:i/>
+          <w:iCs/>
+          <w:lang w:eastAsia="es-CO"/>
+        </w:rPr>
+      </w:pPr>
+      <w:r>
+        <w:rPr>
+          <w:rFonts w:ascii="Arial" w:eastAsia="Times New Roman" w:hAnsi="Arial" w:cs="Arial"/>
+          <w:i/>
+          <w:iCs/>
+          <w:lang w:eastAsia="es-CO"/>
+        </w:rPr>
+        <w:t>Debe mostrar los formularios, alertas, confirmaciones y reportes generados por el software.</w:t>
+      </w:r>
+    </w:p>
+    <w:p>
+      <w:pPr>
+        <w:pStyle w:val="Ttulo2"/>
+        <w:numPr>
+          <w:ilvl w:val="0"/>
+          <w:numId w:val="0"/>
+        </w:numPr>
+        <w:rPr>
+          <w:lang w:val="es-CO"/>
+        </w:rPr>
+      </w:pPr>
+      <w:r>
+        <w:rPr>
+          <w:lang w:val="es-CO"/>
+        </w:rPr>
+        <w:t xml:space="preserve">3.3 </w:t>
+      </w:r>
+      <w:bookmarkEnd w:id="9"/>
+      <w:bookmarkEnd w:id="10"/>
+      <w:r>
+        <w:rPr>
+          <w:lang w:val="es-CO"/>
+        </w:rPr>
+        <w:t>Interfaces de Software</w:t>
+      </w:r>
+    </w:p>
+    <w:p>
+      <w:pPr>
+        <w:pStyle w:val="NormalWeb"/>
+        <w:rPr>
+          <w:rFonts w:ascii="Arial" w:hAnsi="Arial" w:cs="Arial"/>
+          <w:i/>
+          <w:iCs/>
+          <w:sz w:val="22"/>
+          <w:szCs w:val="22"/>
+        </w:rPr>
+      </w:pPr>
+      <w:bookmarkStart w:id="11" w:name="_Toc439994686"/>
+      <w:bookmarkStart w:id="12" w:name="_Toc441230990"/>
+      <w:r>
+        <w:rPr>
+          <w:rFonts w:ascii="Arial" w:hAnsi="Arial" w:cs="Arial"/>
+          <w:i/>
+          <w:iCs/>
+          <w:sz w:val="22"/>
+          <w:szCs w:val="22"/>
+        </w:rPr>
+        <w:t>El sistema de control de acceso se integra con distintos componentes de software que permiten su funcionamiento adecuado, tanto a nivel interno (módulos propios del sistema) como externo (bases de datos, librerías, servicios y sistemas operativos).</w:t>
+      </w:r>
+    </w:p>
+    <w:p>
+      <w:pPr>
+        <w:pStyle w:val="NormalWeb"/>
+        <w:rPr>
+          <w:rFonts w:ascii="Arial" w:hAnsi="Arial" w:cs="Arial"/>
+          <w:b/>
+          <w:bCs/>
+          <w:i/>
+          <w:iCs/>
+          <w:sz w:val="22"/>
+          <w:szCs w:val="22"/>
+        </w:rPr>
+      </w:pPr>
+      <w:r>
+        <w:rPr>
+          <w:rFonts w:ascii="Arial" w:hAnsi="Arial" w:cs="Arial"/>
+          <w:b/>
+          <w:bCs/>
+          <w:i/>
+          <w:iCs/>
+          <w:sz w:val="22"/>
+          <w:szCs w:val="22"/>
+        </w:rPr>
+        <w:t>3.3.1 Sistema Operativo</w:t>
+      </w:r>
+    </w:p>
+    <w:p>
+      <w:pPr>
+        <w:spacing w:before="100" w:beforeAutospacing="1" w:after="100" w:afterAutospacing="1" w:line="240" w:lineRule="auto"/>
+        <w:rPr>
+          <w:rFonts w:ascii="Arial" w:eastAsia="Times New Roman" w:hAnsi="Arial" w:cs="Arial"/>
+          <w:i/>
+          <w:iCs/>
+          <w:lang w:eastAsia="es-CO"/>
+        </w:rPr>
+      </w:pPr>
+      <w:r>
+        <w:rPr>
+          <w:rFonts w:ascii="Arial" w:eastAsia="Times New Roman" w:hAnsi="Arial" w:cs="Arial"/>
+          <w:i/>
+          <w:iCs/>
+          <w:lang w:eastAsia="es-CO"/>
+        </w:rPr>
+        <w:t>El software estará diseñado para ejecutarse en entornos Windows 10 o superior, que proveen compatibilidad con los controladores de los periféricos (lectores QR, cámaras, teclado y mouse) y facilitan la comunicación mediante puertos USB.</w:t>
+      </w:r>
+      <w:r>
+        <w:rPr>
+          <w:rFonts w:ascii="Arial" w:eastAsia="Times New Roman" w:hAnsi="Arial" w:cs="Arial"/>
+          <w:i/>
+          <w:iCs/>
+          <w:lang w:eastAsia="es-CO"/>
+        </w:rPr>
+        <w:br/>
+        <w:t>El sistema hará uso de los servicios nativos del sistema operativo para:</w:t>
+      </w:r>
+    </w:p>
+    <w:p>
+      <w:pPr>
+        <w:numPr>
+          <w:ilvl w:val="0"/>
+          <w:numId w:val="30"/>
+        </w:numPr>
+        <w:spacing w:before="100" w:beforeAutospacing="1" w:after="100" w:afterAutospacing="1" w:line="240" w:lineRule="auto"/>
+        <w:rPr>
+          <w:rFonts w:ascii="Arial" w:eastAsia="Times New Roman" w:hAnsi="Arial" w:cs="Arial"/>
+          <w:i/>
+          <w:iCs/>
+          <w:lang w:eastAsia="es-CO"/>
+        </w:rPr>
+      </w:pPr>
+      <w:r>
+        <w:rPr>
+          <w:rFonts w:ascii="Arial" w:eastAsia="Times New Roman" w:hAnsi="Arial" w:cs="Arial"/>
+          <w:i/>
+          <w:iCs/>
+          <w:lang w:eastAsia="es-CO"/>
+        </w:rPr>
+        <w:t>Gestión de archivos</w:t>
+      </w:r>
+      <w:r>
+        <w:rPr>
+          <w:rFonts w:ascii="Arial" w:eastAsia="Times New Roman" w:hAnsi="Arial" w:cs="Arial"/>
+          <w:i/>
+          <w:iCs/>
+          <w:lang w:eastAsia="es-CO"/>
+        </w:rPr>
+        <w:t xml:space="preserve">, </w:t>
+      </w:r>
+      <w:r>
+        <w:rPr>
+          <w:rFonts w:ascii="Arial" w:eastAsia="Times New Roman" w:hAnsi="Arial" w:cs="Arial"/>
+          <w:i/>
+          <w:iCs/>
+          <w:lang w:eastAsia="es-CO"/>
+        </w:rPr>
+        <w:t>almacenamiento de registros, reportes y logs.</w:t>
+      </w:r>
+    </w:p>
+    <w:p>
+      <w:pPr>
+        <w:numPr>
+          <w:ilvl w:val="0"/>
+          <w:numId w:val="30"/>
+        </w:numPr>
+        <w:spacing w:before="100" w:beforeAutospacing="1" w:after="100" w:afterAutospacing="1" w:line="240" w:lineRule="auto"/>
+        <w:rPr>
+          <w:rFonts w:ascii="Arial" w:eastAsia="Times New Roman" w:hAnsi="Arial" w:cs="Arial"/>
+          <w:i/>
+          <w:iCs/>
+          <w:lang w:eastAsia="es-CO"/>
+        </w:rPr>
+      </w:pPr>
+      <w:r>
+        <w:rPr>
+          <w:rFonts w:ascii="Arial" w:eastAsia="Times New Roman" w:hAnsi="Arial" w:cs="Arial"/>
+          <w:i/>
+          <w:iCs/>
+          <w:lang w:eastAsia="es-CO"/>
+        </w:rPr>
+        <w:t>Control de dispositivos de entrada/salida.</w:t>
+      </w:r>
+    </w:p>
+    <w:p>
+      <w:pPr>
+        <w:numPr>
+          <w:ilvl w:val="0"/>
+          <w:numId w:val="30"/>
+        </w:numPr>
+        <w:spacing w:before="100" w:beforeAutospacing="1" w:after="100" w:afterAutospacing="1" w:line="240" w:lineRule="auto"/>
+        <w:rPr>
+          <w:rFonts w:ascii="Arial" w:eastAsia="Times New Roman" w:hAnsi="Arial" w:cs="Arial"/>
+          <w:i/>
+          <w:iCs/>
+          <w:lang w:eastAsia="es-CO"/>
+        </w:rPr>
+      </w:pPr>
+      <w:r>
+        <w:rPr>
+          <w:rFonts w:ascii="Arial" w:eastAsia="Times New Roman" w:hAnsi="Arial" w:cs="Arial"/>
+          <w:i/>
+          <w:iCs/>
+          <w:lang w:eastAsia="es-CO"/>
+        </w:rPr>
+        <w:t>Manejo de procesos</w:t>
+      </w:r>
+      <w:r>
+        <w:rPr>
+          <w:rFonts w:ascii="Arial" w:eastAsia="Times New Roman" w:hAnsi="Arial" w:cs="Arial"/>
+          <w:i/>
+          <w:iCs/>
+          <w:lang w:eastAsia="es-CO"/>
+        </w:rPr>
+        <w:t xml:space="preserve"> como </w:t>
+      </w:r>
+      <w:r>
+        <w:rPr>
+          <w:rFonts w:ascii="Arial" w:eastAsia="Times New Roman" w:hAnsi="Arial" w:cs="Arial"/>
+          <w:i/>
+          <w:iCs/>
+          <w:lang w:eastAsia="es-CO"/>
+        </w:rPr>
+        <w:t>lectura</w:t>
+      </w:r>
+      <w:r>
+        <w:rPr>
+          <w:rFonts w:ascii="Arial" w:eastAsia="Times New Roman" w:hAnsi="Arial" w:cs="Arial"/>
+          <w:i/>
+          <w:iCs/>
+          <w:lang w:eastAsia="es-CO"/>
+        </w:rPr>
+        <w:t xml:space="preserve"> de códigos</w:t>
+      </w:r>
+      <w:r>
+        <w:rPr>
+          <w:rFonts w:ascii="Arial" w:eastAsia="Times New Roman" w:hAnsi="Arial" w:cs="Arial"/>
+          <w:i/>
+          <w:iCs/>
+          <w:lang w:eastAsia="es-CO"/>
+        </w:rPr>
+        <w:t xml:space="preserve"> QR y </w:t>
+      </w:r>
+      <w:r>
+        <w:rPr>
+          <w:rFonts w:ascii="Arial" w:eastAsia="Times New Roman" w:hAnsi="Arial" w:cs="Arial"/>
+          <w:i/>
+          <w:iCs/>
+          <w:lang w:eastAsia="es-CO"/>
+        </w:rPr>
+        <w:t>procesamiento de imágenes con cámaras de seguridad</w:t>
+      </w:r>
+    </w:p>
+    <w:p>
+      <w:pPr>
+        <w:spacing w:before="100" w:beforeAutospacing="1" w:after="100" w:afterAutospacing="1" w:line="240" w:lineRule="auto"/>
+        <w:rPr>
+          <w:rFonts w:ascii="Arial" w:eastAsia="Times New Roman" w:hAnsi="Arial" w:cs="Arial"/>
+          <w:b/>
+          <w:bCs/>
+          <w:i/>
+          <w:iCs/>
+          <w:lang w:eastAsia="es-CO"/>
+        </w:rPr>
+      </w:pPr>
+      <w:r>
+        <w:rPr>
+          <w:rFonts w:ascii="Arial" w:eastAsia="Times New Roman" w:hAnsi="Arial" w:cs="Arial"/>
+          <w:b/>
+          <w:bCs/>
+          <w:i/>
+          <w:iCs/>
+          <w:lang w:eastAsia="es-CO"/>
+        </w:rPr>
+        <w:lastRenderedPageBreak/>
+        <w:t>3.3.2 Base de datos</w:t>
+      </w:r>
+    </w:p>
+    <w:p>
+      <w:pPr>
+        <w:spacing w:before="100" w:beforeAutospacing="1" w:after="100" w:afterAutospacing="1" w:line="240" w:lineRule="auto"/>
+        <w:rPr>
+          <w:rFonts w:ascii="Arial" w:eastAsia="Times New Roman" w:hAnsi="Arial" w:cs="Arial"/>
+          <w:i/>
+          <w:iCs/>
+          <w:lang w:eastAsia="es-CO"/>
+        </w:rPr>
+      </w:pPr>
+      <w:r>
+        <w:rPr>
+          <w:rFonts w:ascii="Arial" w:eastAsia="Times New Roman" w:hAnsi="Arial" w:cs="Arial"/>
+          <w:i/>
+          <w:iCs/>
+          <w:lang w:eastAsia="es-CO"/>
+        </w:rPr>
+        <w:t>El sistema se conectará con una base de datos local o remota según la configuración del administrador.</w:t>
+      </w:r>
+    </w:p>
+    <w:p>
+      <w:pPr>
+        <w:spacing w:before="100" w:beforeAutospacing="1" w:after="100" w:afterAutospacing="1" w:line="240" w:lineRule="auto"/>
+        <w:rPr>
+          <w:rFonts w:ascii="Arial" w:eastAsia="Times New Roman" w:hAnsi="Arial" w:cs="Arial"/>
+          <w:i/>
+          <w:iCs/>
+          <w:lang w:eastAsia="es-CO"/>
+        </w:rPr>
+      </w:pPr>
+      <w:r>
+        <w:rPr>
+          <w:rFonts w:ascii="Arial" w:eastAsia="Times New Roman" w:hAnsi="Arial" w:cs="Arial"/>
+          <w:i/>
+          <w:iCs/>
+          <w:lang w:eastAsia="es-CO"/>
+        </w:rPr>
+        <w:t>Motor de base de datos sugerido:</w:t>
+      </w:r>
+    </w:p>
+    <w:p>
+      <w:pPr>
+        <w:numPr>
+          <w:ilvl w:val="0"/>
+          <w:numId w:val="31"/>
+        </w:numPr>
+        <w:spacing w:before="100" w:beforeAutospacing="1" w:after="100" w:afterAutospacing="1" w:line="240" w:lineRule="auto"/>
+        <w:rPr>
+          <w:rFonts w:ascii="Arial" w:eastAsia="Times New Roman" w:hAnsi="Arial" w:cs="Arial"/>
+          <w:i/>
+          <w:iCs/>
+          <w:lang w:eastAsia="es-CO"/>
+        </w:rPr>
+      </w:pPr>
+      <w:r>
+        <w:rPr>
+          <w:rFonts w:ascii="Arial" w:eastAsia="Times New Roman" w:hAnsi="Arial" w:cs="Arial"/>
+          <w:i/>
+          <w:iCs/>
+          <w:lang w:eastAsia="es-CO"/>
+        </w:rPr>
+        <w:t>MySQL 8.0</w:t>
+      </w:r>
+      <w:r>
+        <w:rPr>
+          <w:rFonts w:ascii="Arial" w:eastAsia="Times New Roman" w:hAnsi="Arial" w:cs="Arial"/>
+          <w:i/>
+          <w:iCs/>
+          <w:lang w:eastAsia="es-CO"/>
+        </w:rPr>
+        <w:t xml:space="preserve"> </w:t>
+      </w:r>
+      <w:r>
+        <w:rPr>
+          <w:rFonts w:ascii="Arial" w:eastAsia="Times New Roman" w:hAnsi="Arial" w:cs="Arial"/>
+          <w:i/>
+          <w:iCs/>
+          <w:lang w:eastAsia="es-CO"/>
+        </w:rPr>
+        <w:t>(compatibles con entornos Windows).</w:t>
+      </w:r>
+    </w:p>
+    <w:p>
+      <w:pPr>
+        <w:spacing w:before="100" w:beforeAutospacing="1" w:after="100" w:afterAutospacing="1" w:line="240" w:lineRule="auto"/>
+        <w:rPr>
+          <w:rFonts w:ascii="Arial" w:eastAsia="Times New Roman" w:hAnsi="Arial" w:cs="Arial"/>
+          <w:i/>
+          <w:iCs/>
+          <w:lang w:eastAsia="es-CO"/>
+        </w:rPr>
+      </w:pPr>
+      <w:r>
+        <w:rPr>
+          <w:rFonts w:ascii="Arial" w:eastAsia="Times New Roman" w:hAnsi="Arial" w:cs="Arial"/>
+          <w:i/>
+          <w:iCs/>
+          <w:lang w:eastAsia="es-CO"/>
+        </w:rPr>
+        <w:t>El propósito de la base de datos es a</w:t>
+      </w:r>
+      <w:r>
+        <w:rPr>
+          <w:rFonts w:ascii="Arial" w:eastAsia="Times New Roman" w:hAnsi="Arial" w:cs="Arial"/>
+          <w:i/>
+          <w:iCs/>
+          <w:lang w:eastAsia="es-CO"/>
+        </w:rPr>
+        <w:t>lmacenar de manera estructurada la información de usuarios, visitantes, credenciales, accesos, reportes e intentos de autenticación fallidos.</w:t>
+      </w:r>
+    </w:p>
+    <w:p>
+      <w:pPr>
+        <w:spacing w:before="100" w:beforeAutospacing="1" w:after="100" w:afterAutospacing="1" w:line="240" w:lineRule="auto"/>
+        <w:rPr>
+          <w:rFonts w:ascii="Arial" w:eastAsia="Times New Roman" w:hAnsi="Arial" w:cs="Arial"/>
+          <w:i/>
+          <w:iCs/>
+          <w:lang w:eastAsia="es-CO"/>
+        </w:rPr>
+      </w:pPr>
+      <w:r>
+        <w:rPr>
+          <w:rFonts w:ascii="Arial" w:eastAsia="Times New Roman" w:hAnsi="Arial" w:cs="Arial"/>
+          <w:i/>
+          <w:iCs/>
+          <w:lang w:eastAsia="es-CO"/>
+        </w:rPr>
+        <w:t xml:space="preserve">Datos </w:t>
+      </w:r>
+      <w:r>
+        <w:rPr>
+          <w:rFonts w:ascii="Arial" w:eastAsia="Times New Roman" w:hAnsi="Arial" w:cs="Arial"/>
+          <w:i/>
+          <w:iCs/>
+          <w:lang w:eastAsia="es-CO"/>
+        </w:rPr>
+        <w:t>almacenados</w:t>
+      </w:r>
+      <w:r>
+        <w:rPr>
+          <w:rFonts w:ascii="Arial" w:eastAsia="Times New Roman" w:hAnsi="Arial" w:cs="Arial"/>
+          <w:i/>
+          <w:iCs/>
+          <w:lang w:eastAsia="es-CO"/>
         </w:rPr>
         <w:t>:</w:t>
       </w:r>
     </w:p>
     <w:p>
       <w:pPr>
-        <w:pStyle w:val="template"/>
-        <w:rPr>
-          <w:lang w:val="es-ES"/>
-        </w:rPr>
-      </w:pPr>
-      <w:r>
-        <w:rPr>
-          <w:lang w:val="es-ES"/>
-        </w:rPr>
-        <w:t xml:space="preserve">Para el presente </w:t>
-      </w:r>
-      <w:r>
-        <w:rPr>
-          <w:lang w:val="es-ES"/>
-        </w:rPr>
-        <w:t>p</w:t>
-      </w:r>
-      <w:r>
-        <w:rPr>
-          <w:lang w:val="es-ES"/>
-        </w:rPr>
-        <w:t>royecto s</w:t>
-      </w:r>
-      <w:r>
-        <w:rPr>
-          <w:lang w:val="es-ES"/>
-        </w:rPr>
-        <w:t>e tomaron en cuenta las siguientes suposiciones</w:t>
-      </w:r>
-    </w:p>
-    <w:p>
-      <w:pPr>
-        <w:pStyle w:val="template"/>
-        <w:rPr>
-          <w:lang w:val="es-ES"/>
-        </w:rPr>
-      </w:pPr>
-      <w:r>
-        <w:rPr>
-          <w:lang w:val="es-ES"/>
-        </w:rPr>
-        <w:t>Hardware:</w:t>
-      </w:r>
-    </w:p>
-    <w:p>
-      <w:pPr>
-        <w:pStyle w:val="template"/>
-        <w:numPr>
-          <w:ilvl w:val="0"/>
-          <w:numId w:val="20"/>
-        </w:numPr>
-        <w:rPr>
-          <w:lang w:val="es-ES"/>
-        </w:rPr>
-      </w:pPr>
-      <w:r>
-        <w:rPr>
-          <w:lang w:val="es-ES"/>
-        </w:rPr>
-        <w:t>Se asume que existe cámaras de seguridad para capturas fotográficas</w:t>
-      </w:r>
-    </w:p>
-    <w:p>
-      <w:pPr>
-        <w:pStyle w:val="template"/>
-        <w:numPr>
-          <w:ilvl w:val="0"/>
-          <w:numId w:val="20"/>
-        </w:numPr>
-        <w:rPr>
-          <w:lang w:val="es-ES"/>
-        </w:rPr>
-      </w:pPr>
-      <w:r>
-        <w:rPr>
-          <w:lang w:val="es-ES"/>
-        </w:rPr>
-        <w:t>Se asume que el edifico cuenta con los equipos necesarios en los puntos de entrada y salida del edificio</w:t>
-      </w:r>
-    </w:p>
-    <w:p>
-      <w:pPr>
-        <w:pStyle w:val="template"/>
-        <w:numPr>
-          <w:ilvl w:val="0"/>
-          <w:numId w:val="20"/>
-        </w:numPr>
-        <w:rPr>
-          <w:lang w:val="es-ES"/>
-        </w:rPr>
-      </w:pPr>
-      <w:r>
-        <w:rPr>
-          <w:lang w:val="es-ES"/>
-        </w:rPr>
-        <w:t>Se asume que el edificio cuenta con un lector de códigos QR para escanear las credenciales digitales</w:t>
-      </w:r>
-    </w:p>
-    <w:p>
-      <w:pPr>
-        <w:pStyle w:val="template"/>
-        <w:numPr>
-          <w:ilvl w:val="0"/>
-          <w:numId w:val="20"/>
-        </w:numPr>
-        <w:rPr>
-          <w:lang w:val="es-ES"/>
-        </w:rPr>
-      </w:pPr>
-      <w:r>
-        <w:rPr>
-          <w:lang w:val="es-ES"/>
-        </w:rPr>
-        <w:t>Se asume que los equipos del servidor cuentan con espacio de almacenamiento suficiente para las copias de seguridad del sistema y el crecimiento de datos a largo plazo.</w:t>
-      </w:r>
-    </w:p>
-    <w:p>
-      <w:pPr>
-        <w:pStyle w:val="template"/>
-        <w:rPr>
-          <w:lang w:val="es-ES"/>
-        </w:rPr>
-      </w:pPr>
-      <w:r>
-        <w:rPr>
-          <w:lang w:val="es-ES"/>
-        </w:rPr>
-        <w:t>Personal:</w:t>
-      </w:r>
-    </w:p>
-    <w:p>
-      <w:pPr>
-        <w:pStyle w:val="template"/>
-        <w:numPr>
-          <w:ilvl w:val="0"/>
-          <w:numId w:val="20"/>
-        </w:numPr>
-        <w:rPr>
-          <w:lang w:val="es-ES"/>
-        </w:rPr>
-      </w:pPr>
-      <w:r>
-        <w:rPr>
-          <w:lang w:val="es-ES"/>
-        </w:rPr>
-        <w:t>Se asume que tanto el personal de seguridad como el personal administrativo cuenta con conocimientos básicos en informática</w:t>
-      </w:r>
-    </w:p>
-    <w:p>
-      <w:pPr>
-        <w:pStyle w:val="template"/>
-        <w:numPr>
-          <w:ilvl w:val="0"/>
-          <w:numId w:val="20"/>
-        </w:numPr>
-        <w:rPr>
-          <w:lang w:val="es-ES"/>
-        </w:rPr>
-      </w:pPr>
-      <w:r>
-        <w:rPr>
-          <w:lang w:val="es-ES"/>
-        </w:rPr>
-        <w:t>Se asume que el personal de seguridad estará disponible</w:t>
-      </w:r>
-      <w:r>
-        <w:rPr>
-          <w:lang w:val="es-ES"/>
-        </w:rPr>
-        <w:t xml:space="preserve"> durante el horario operativo del edificio</w:t>
-      </w:r>
-    </w:p>
-    <w:p>
-      <w:pPr>
-        <w:pStyle w:val="template"/>
-        <w:numPr>
-          <w:ilvl w:val="0"/>
-          <w:numId w:val="20"/>
-        </w:numPr>
-        <w:rPr>
-          <w:lang w:val="es-ES"/>
-        </w:rPr>
-      </w:pPr>
-      <w:r>
-        <w:rPr>
-          <w:lang w:val="es-ES"/>
-        </w:rPr>
-        <w:t>Se asume</w:t>
-      </w:r>
-      <w:r>
-        <w:rPr>
-          <w:lang w:val="es-ES"/>
-        </w:rPr>
-        <w:t xml:space="preserve"> que todo el personal conoce previamente su contraseña de acceso al sistema</w:t>
-      </w:r>
-    </w:p>
-    <w:p>
-      <w:pPr>
-        <w:pStyle w:val="template"/>
-        <w:rPr>
-          <w:lang w:val="es-ES"/>
-        </w:rPr>
-      </w:pPr>
-      <w:r>
-        <w:rPr>
-          <w:lang w:val="es-ES"/>
-        </w:rPr>
-        <w:t>Datos:</w:t>
-      </w:r>
-    </w:p>
-    <w:p>
-      <w:pPr>
-        <w:pStyle w:val="template"/>
-        <w:numPr>
-          <w:ilvl w:val="0"/>
-          <w:numId w:val="20"/>
-        </w:numPr>
-        <w:rPr>
-          <w:lang w:val="es-ES"/>
-        </w:rPr>
-      </w:pPr>
-      <w:r>
-        <w:rPr>
-          <w:lang w:val="es-ES"/>
-        </w:rPr>
-        <w:t>Se asume que el sistema almacenara y registrara los mismos datos para un proveedor, un visitante temporal y un empleado</w:t>
-      </w:r>
-    </w:p>
-    <w:p>
-      <w:pPr>
-        <w:pStyle w:val="template"/>
-        <w:numPr>
-          <w:ilvl w:val="0"/>
-          <w:numId w:val="20"/>
-        </w:numPr>
-        <w:rPr>
-          <w:lang w:val="es-ES"/>
-        </w:rPr>
-      </w:pPr>
-      <w:r>
-        <w:rPr>
-          <w:lang w:val="es-ES"/>
-        </w:rPr>
-        <w:t>Se asume que los visitantes proporcionaran información verídica y existente</w:t>
-      </w:r>
-    </w:p>
-    <w:p>
-      <w:pPr>
-        <w:pStyle w:val="template"/>
-        <w:rPr>
-          <w:lang w:val="es-ES"/>
-        </w:rPr>
-      </w:pPr>
-      <w:r>
-        <w:rPr>
-          <w:lang w:val="es-ES"/>
-        </w:rPr>
-        <w:t>Operación:</w:t>
-      </w:r>
-    </w:p>
-    <w:p>
-      <w:pPr>
-        <w:pStyle w:val="template"/>
-        <w:numPr>
-          <w:ilvl w:val="0"/>
-          <w:numId w:val="20"/>
-        </w:numPr>
-        <w:rPr>
-          <w:lang w:val="es-ES"/>
-        </w:rPr>
-      </w:pPr>
-      <w:r>
-        <w:rPr>
-          <w:lang w:val="es-ES"/>
-        </w:rPr>
-        <w:t>Se asume que el edificio opera en horarios definidos y no continuos</w:t>
-      </w:r>
-    </w:p>
-    <w:p>
-      <w:pPr>
-        <w:pStyle w:val="template"/>
-        <w:rPr>
-          <w:lang w:val="es-ES"/>
-        </w:rPr>
-      </w:pPr>
-      <w:r>
-        <w:rPr>
-          <w:lang w:val="es-ES"/>
-        </w:rPr>
-        <w:t>Infraestructura</w:t>
-      </w:r>
-    </w:p>
-    <w:p>
-      <w:pPr>
-        <w:pStyle w:val="template"/>
-        <w:numPr>
-          <w:ilvl w:val="0"/>
-          <w:numId w:val="20"/>
-        </w:numPr>
-        <w:rPr>
-          <w:lang w:val="es-ES"/>
-        </w:rPr>
-      </w:pPr>
-      <w:r>
-        <w:rPr>
-          <w:lang w:val="es-ES"/>
-        </w:rPr>
-        <w:t>Se asume que el edificio cuenta con conectividad a internet estable durante el horario operativo.</w:t>
-      </w:r>
-    </w:p>
-    <w:p>
-      <w:pPr>
-        <w:pStyle w:val="template"/>
-        <w:numPr>
-          <w:ilvl w:val="0"/>
-          <w:numId w:val="20"/>
-        </w:numPr>
-        <w:rPr>
-          <w:lang w:val="es-ES"/>
-        </w:rPr>
-      </w:pPr>
-      <w:r>
-        <w:rPr>
-          <w:lang w:val="es-ES"/>
+        <w:numPr>
+          <w:ilvl w:val="0"/>
+          <w:numId w:val="32"/>
+        </w:numPr>
+        <w:spacing w:before="100" w:beforeAutospacing="1" w:after="100" w:afterAutospacing="1" w:line="240" w:lineRule="auto"/>
+        <w:rPr>
+          <w:rFonts w:ascii="Arial" w:eastAsia="Times New Roman" w:hAnsi="Arial" w:cs="Arial"/>
+          <w:i/>
+          <w:iCs/>
+          <w:lang w:eastAsia="es-CO"/>
+        </w:rPr>
+      </w:pPr>
+      <w:r>
+        <w:rPr>
+          <w:rFonts w:ascii="Arial" w:eastAsia="Times New Roman" w:hAnsi="Arial" w:cs="Arial"/>
+          <w:i/>
+          <w:iCs/>
+          <w:lang w:eastAsia="es-CO"/>
+        </w:rPr>
+        <w:t>Credenciales de visitantes y personal autorizado.</w:t>
+      </w:r>
+    </w:p>
+    <w:p>
+      <w:pPr>
+        <w:numPr>
+          <w:ilvl w:val="0"/>
+          <w:numId w:val="32"/>
+        </w:numPr>
+        <w:spacing w:before="100" w:beforeAutospacing="1" w:after="100" w:afterAutospacing="1" w:line="240" w:lineRule="auto"/>
+        <w:rPr>
+          <w:rFonts w:ascii="Arial" w:eastAsia="Times New Roman" w:hAnsi="Arial" w:cs="Arial"/>
+          <w:i/>
+          <w:iCs/>
+          <w:lang w:eastAsia="es-CO"/>
+        </w:rPr>
+      </w:pPr>
+      <w:r>
+        <w:rPr>
+          <w:rFonts w:ascii="Arial" w:eastAsia="Times New Roman" w:hAnsi="Arial" w:cs="Arial"/>
+          <w:i/>
+          <w:iCs/>
+          <w:lang w:eastAsia="es-CO"/>
+        </w:rPr>
+        <w:t>Registros de entradas/salidas (manuales o automáticas).</w:t>
+      </w:r>
+    </w:p>
+    <w:p>
+      <w:pPr>
+        <w:numPr>
+          <w:ilvl w:val="0"/>
+          <w:numId w:val="32"/>
+        </w:numPr>
+        <w:spacing w:before="100" w:beforeAutospacing="1" w:after="100" w:afterAutospacing="1" w:line="240" w:lineRule="auto"/>
+        <w:rPr>
+          <w:rFonts w:ascii="Arial" w:eastAsia="Times New Roman" w:hAnsi="Arial" w:cs="Arial"/>
+          <w:i/>
+          <w:iCs/>
+          <w:lang w:eastAsia="es-CO"/>
+        </w:rPr>
+      </w:pPr>
+      <w:r>
+        <w:rPr>
+          <w:rFonts w:ascii="Arial" w:eastAsia="Times New Roman" w:hAnsi="Arial" w:cs="Arial"/>
+          <w:i/>
+          <w:iCs/>
+          <w:lang w:eastAsia="es-CO"/>
+        </w:rPr>
+        <w:t>Configuraciones del sistema (modo emergencia, restricciones horarias, permisos).</w:t>
+      </w:r>
+    </w:p>
+    <w:p>
+      <w:pPr>
+        <w:numPr>
+          <w:ilvl w:val="0"/>
+          <w:numId w:val="32"/>
+        </w:numPr>
+        <w:spacing w:before="100" w:beforeAutospacing="1" w:after="100" w:afterAutospacing="1" w:line="240" w:lineRule="auto"/>
+        <w:rPr>
+          <w:rFonts w:ascii="Arial" w:eastAsia="Times New Roman" w:hAnsi="Arial" w:cs="Arial"/>
+          <w:i/>
+          <w:iCs/>
+          <w:lang w:eastAsia="es-CO"/>
+        </w:rPr>
+      </w:pPr>
+      <w:r>
+        <w:rPr>
+          <w:rFonts w:ascii="Arial" w:eastAsia="Times New Roman" w:hAnsi="Arial" w:cs="Arial"/>
+          <w:i/>
+          <w:iCs/>
+          <w:lang w:eastAsia="es-CO"/>
+        </w:rPr>
+        <w:t>Registros</w:t>
+      </w:r>
+      <w:r>
+        <w:rPr>
+          <w:rFonts w:ascii="Arial" w:eastAsia="Times New Roman" w:hAnsi="Arial" w:cs="Arial"/>
+          <w:i/>
+          <w:iCs/>
+          <w:lang w:eastAsia="es-CO"/>
+        </w:rPr>
+        <w:t xml:space="preserve"> del sistema (errores, intentos fallidos, alertas).</w:t>
+      </w:r>
+    </w:p>
+    <w:p>
+      <w:pPr>
+        <w:spacing w:before="100" w:beforeAutospacing="1" w:after="100" w:afterAutospacing="1" w:line="240" w:lineRule="auto"/>
+        <w:rPr>
+          <w:rFonts w:ascii="Arial" w:eastAsia="Times New Roman" w:hAnsi="Arial" w:cs="Arial"/>
+          <w:b/>
+          <w:bCs/>
+          <w:i/>
+          <w:iCs/>
+          <w:lang w:eastAsia="es-CO"/>
+        </w:rPr>
+      </w:pPr>
+      <w:r>
+        <w:rPr>
+          <w:rFonts w:ascii="Arial" w:eastAsia="Times New Roman" w:hAnsi="Arial" w:cs="Arial"/>
+          <w:b/>
+          <w:bCs/>
+          <w:i/>
+          <w:iCs/>
+          <w:lang w:eastAsia="es-CO"/>
+        </w:rPr>
+        <w:t>3.3.3 Conectividad con la nube</w:t>
+      </w:r>
+    </w:p>
+    <w:p>
+      <w:pPr>
+        <w:spacing w:before="100" w:beforeAutospacing="1" w:after="100" w:afterAutospacing="1" w:line="240" w:lineRule="auto"/>
+        <w:rPr>
+          <w:rFonts w:ascii="Arial" w:eastAsia="Times New Roman" w:hAnsi="Arial" w:cs="Arial"/>
+          <w:i/>
+          <w:iCs/>
+          <w:lang w:eastAsia="es-CO"/>
+        </w:rPr>
+      </w:pPr>
+      <w:r>
+        <w:rPr>
+          <w:rFonts w:ascii="Arial" w:eastAsia="Times New Roman" w:hAnsi="Arial" w:cs="Arial"/>
+          <w:i/>
+          <w:iCs/>
+          <w:lang w:eastAsia="es-CO"/>
+        </w:rPr>
+        <w:t>El sistema deberá contar con un</w:t>
+      </w:r>
+      <w:r>
+        <w:rPr>
+          <w:rFonts w:ascii="Arial" w:eastAsia="Times New Roman" w:hAnsi="Arial" w:cs="Arial"/>
+          <w:i/>
+          <w:iCs/>
+          <w:lang w:eastAsia="es-CO"/>
+        </w:rPr>
+        <w:t xml:space="preserve">a función </w:t>
+      </w:r>
+      <w:r>
+        <w:rPr>
+          <w:rFonts w:ascii="Arial" w:eastAsia="Times New Roman" w:hAnsi="Arial" w:cs="Arial"/>
+          <w:i/>
+          <w:iCs/>
+          <w:lang w:eastAsia="es-CO"/>
+        </w:rPr>
+        <w:t xml:space="preserve">de sincronización con la nube, encargado de transmitir y recibir información relevante para el funcionamiento y mantenimiento del sistema. Los datos enviados incluirán registros de acceso, </w:t>
+      </w:r>
+      <w:r>
+        <w:rPr>
+          <w:rFonts w:ascii="Arial" w:eastAsia="Times New Roman" w:hAnsi="Arial" w:cs="Arial"/>
+          <w:i/>
+          <w:iCs/>
+          <w:lang w:eastAsia="es-CO"/>
+        </w:rPr>
+        <w:t>registros</w:t>
+      </w:r>
+      <w:r>
+        <w:rPr>
+          <w:rFonts w:ascii="Arial" w:eastAsia="Times New Roman" w:hAnsi="Arial" w:cs="Arial"/>
+          <w:i/>
+          <w:iCs/>
+          <w:lang w:eastAsia="es-CO"/>
+        </w:rPr>
+        <w:t xml:space="preserve"> de intentos fallidos</w:t>
+      </w:r>
+      <w:r>
+        <w:rPr>
+          <w:rFonts w:ascii="Arial" w:eastAsia="Times New Roman" w:hAnsi="Arial" w:cs="Arial"/>
+          <w:i/>
+          <w:iCs/>
+          <w:lang w:eastAsia="es-CO"/>
+        </w:rPr>
+        <w:t xml:space="preserve">, registros de datos de </w:t>
+      </w:r>
+      <w:r>
+        <w:rPr>
+          <w:rFonts w:ascii="Arial" w:eastAsia="Times New Roman" w:hAnsi="Arial" w:cs="Arial"/>
+          <w:i/>
+          <w:iCs/>
+          <w:lang w:eastAsia="es-CO"/>
+        </w:rPr>
+        <w:t>visitantes</w:t>
+      </w:r>
+      <w:r>
+        <w:rPr>
+          <w:rFonts w:ascii="Arial" w:eastAsia="Times New Roman" w:hAnsi="Arial" w:cs="Arial"/>
+          <w:i/>
+          <w:iCs/>
+          <w:lang w:eastAsia="es-CO"/>
+        </w:rPr>
+        <w:t xml:space="preserve"> y </w:t>
+      </w:r>
+      <w:r>
+        <w:rPr>
+          <w:rFonts w:ascii="Arial" w:eastAsia="Times New Roman" w:hAnsi="Arial" w:cs="Arial"/>
+          <w:i/>
+          <w:iCs/>
+          <w:lang w:eastAsia="es-CO"/>
+        </w:rPr>
+        <w:t>respaldos automáticos de la base de datos local.</w:t>
+      </w:r>
+      <w:r>
+        <w:rPr>
+          <w:rFonts w:ascii="Arial" w:eastAsia="Times New Roman" w:hAnsi="Arial" w:cs="Arial"/>
+          <w:i/>
+          <w:iCs/>
+          <w:lang w:eastAsia="es-CO"/>
+        </w:rPr>
+        <w:br/>
+        <w:t>Los datos recibidos desde la nube abarcarán:</w:t>
+      </w:r>
+    </w:p>
+    <w:p>
+      <w:pPr>
+        <w:numPr>
+          <w:ilvl w:val="0"/>
+          <w:numId w:val="36"/>
+        </w:numPr>
+        <w:spacing w:before="100" w:beforeAutospacing="1" w:after="100" w:afterAutospacing="1" w:line="240" w:lineRule="auto"/>
+        <w:rPr>
+          <w:rFonts w:ascii="Arial" w:eastAsia="Times New Roman" w:hAnsi="Arial" w:cs="Arial"/>
+          <w:i/>
+          <w:iCs/>
+          <w:lang w:eastAsia="es-CO"/>
+        </w:rPr>
+      </w:pPr>
+      <w:r>
+        <w:rPr>
+          <w:rFonts w:ascii="Arial" w:eastAsia="Times New Roman" w:hAnsi="Arial" w:cs="Arial"/>
+          <w:i/>
+          <w:iCs/>
+          <w:lang w:eastAsia="es-CO"/>
+        </w:rPr>
+        <w:t>Configuraciones actualizadas del sistema (parámetros de acceso, políticas de seguridad, horarios, usuarios y permisos).</w:t>
+      </w:r>
+    </w:p>
+    <w:p>
+      <w:pPr>
+        <w:numPr>
+          <w:ilvl w:val="0"/>
+          <w:numId w:val="36"/>
+        </w:numPr>
+        <w:spacing w:before="100" w:beforeAutospacing="1" w:after="100" w:afterAutospacing="1" w:line="240" w:lineRule="auto"/>
+        <w:rPr>
+          <w:rFonts w:ascii="Arial" w:eastAsia="Times New Roman" w:hAnsi="Arial" w:cs="Arial"/>
+          <w:i/>
+          <w:iCs/>
+          <w:lang w:eastAsia="es-CO"/>
+        </w:rPr>
+      </w:pPr>
+      <w:r>
+        <w:rPr>
+          <w:rFonts w:ascii="Arial" w:eastAsia="Times New Roman" w:hAnsi="Arial" w:cs="Arial"/>
+          <w:i/>
+          <w:iCs/>
+          <w:lang w:eastAsia="es-CO"/>
+        </w:rPr>
+        <w:t>Cambios registrados en la base de datos maestra, que deben reflejarse en los clientes locales.</w:t>
+      </w:r>
+    </w:p>
+    <w:p>
+      <w:pPr>
+        <w:numPr>
+          <w:ilvl w:val="0"/>
+          <w:numId w:val="36"/>
+        </w:numPr>
+        <w:spacing w:before="100" w:beforeAutospacing="1" w:after="100" w:afterAutospacing="1" w:line="240" w:lineRule="auto"/>
+        <w:rPr>
+          <w:rFonts w:ascii="Arial" w:eastAsia="Times New Roman" w:hAnsi="Arial" w:cs="Arial"/>
+          <w:i/>
+          <w:iCs/>
+          <w:lang w:eastAsia="es-CO"/>
+        </w:rPr>
+      </w:pPr>
+      <w:r>
+        <w:rPr>
+          <w:rFonts w:ascii="Arial" w:eastAsia="Times New Roman" w:hAnsi="Arial" w:cs="Arial"/>
+          <w:i/>
+          <w:iCs/>
+          <w:lang w:eastAsia="es-CO"/>
+        </w:rPr>
+        <w:t>Respaldo de datos, permitiendo la restauración o sincronización de información en caso de pérdida o actualización.</w:t>
+      </w:r>
+    </w:p>
+    <w:p>
+      <w:pPr>
+        <w:spacing w:before="100" w:beforeAutospacing="1" w:after="100" w:afterAutospacing="1" w:line="240" w:lineRule="auto"/>
+        <w:rPr>
+          <w:rFonts w:ascii="Arial" w:eastAsia="Times New Roman" w:hAnsi="Arial" w:cs="Arial"/>
+          <w:i/>
+          <w:iCs/>
+          <w:lang w:eastAsia="es-CO"/>
+        </w:rPr>
+      </w:pPr>
+      <w:r>
+        <w:rPr>
+          <w:rFonts w:ascii="Arial" w:eastAsia="Times New Roman" w:hAnsi="Arial" w:cs="Arial"/>
+          <w:i/>
+          <w:iCs/>
+          <w:lang w:eastAsia="es-CO"/>
+        </w:rPr>
+        <w:t>En caso de pérdida de conexión, el sistema deberá mantener operativas las funciones locales y registrar los eventos en modo offline para sincronizarlos automáticamente al restablecer la conexión.</w:t>
+      </w:r>
+    </w:p>
+    <w:p>
+      <w:pPr>
+        <w:spacing w:before="100" w:beforeAutospacing="1" w:after="100" w:afterAutospacing="1" w:line="240" w:lineRule="auto"/>
+        <w:rPr>
+          <w:rFonts w:ascii="Arial" w:eastAsia="Times New Roman" w:hAnsi="Arial" w:cs="Arial"/>
+          <w:b/>
+          <w:bCs/>
+          <w:i/>
+          <w:iCs/>
+          <w:lang w:eastAsia="es-CO"/>
+        </w:rPr>
+      </w:pPr>
+      <w:r>
+        <w:rPr>
+          <w:rFonts w:ascii="Arial" w:eastAsia="Times New Roman" w:hAnsi="Arial" w:cs="Arial"/>
+          <w:b/>
+          <w:bCs/>
+          <w:i/>
+          <w:iCs/>
+          <w:lang w:eastAsia="es-CO"/>
+        </w:rPr>
+        <w:t xml:space="preserve">3.3.4 Librerías externas </w:t>
+      </w:r>
+    </w:p>
+    <w:p>
+      <w:pPr>
+        <w:pStyle w:val="NormalWeb"/>
+        <w:rPr>
+          <w:rFonts w:ascii="Arial" w:hAnsi="Arial" w:cs="Arial"/>
+          <w:i/>
+          <w:iCs/>
+          <w:sz w:val="22"/>
+          <w:szCs w:val="22"/>
+        </w:rPr>
+      </w:pPr>
+      <w:r>
+        <w:rPr>
+          <w:rFonts w:ascii="Arial" w:hAnsi="Arial" w:cs="Arial"/>
+          <w:i/>
+          <w:iCs/>
+          <w:sz w:val="22"/>
+          <w:szCs w:val="22"/>
+        </w:rPr>
+        <w:t>El sistema hará uso de las siguientes librerías integradas al lenguaje Python y el framework Django para cumplir con funciones determinadas que a continuación se listan:</w:t>
+      </w:r>
+    </w:p>
+    <w:p>
+      <w:pPr>
+        <w:pStyle w:val="NormalWeb"/>
+        <w:numPr>
+          <w:ilvl w:val="0"/>
+          <w:numId w:val="37"/>
+        </w:numPr>
+        <w:rPr>
+          <w:rFonts w:ascii="Arial" w:hAnsi="Arial" w:cs="Arial"/>
+          <w:i/>
+          <w:iCs/>
+          <w:sz w:val="22"/>
+          <w:szCs w:val="22"/>
+        </w:rPr>
+      </w:pPr>
+      <w:proofErr w:type="spellStart"/>
+      <w:r>
+        <w:rPr>
+          <w:rFonts w:ascii="Arial" w:hAnsi="Arial" w:cs="Arial"/>
+          <w:b/>
+          <w:bCs/>
+          <w:i/>
+          <w:iCs/>
+          <w:sz w:val="22"/>
+          <w:szCs w:val="22"/>
+        </w:rPr>
+        <w:t>OpenCV</w:t>
+      </w:r>
+      <w:proofErr w:type="spellEnd"/>
+      <w:r>
+        <w:rPr>
+          <w:rFonts w:ascii="Arial" w:hAnsi="Arial" w:cs="Arial"/>
+          <w:i/>
+          <w:iCs/>
+          <w:sz w:val="22"/>
+          <w:szCs w:val="22"/>
+        </w:rPr>
+        <w:t>: Para la captura y procesamiento de imagen proveniente de las cámaras de vigilancia.</w:t>
+      </w:r>
+    </w:p>
+    <w:p>
+      <w:pPr>
+        <w:pStyle w:val="NormalWeb"/>
+        <w:numPr>
+          <w:ilvl w:val="0"/>
+          <w:numId w:val="37"/>
+        </w:numPr>
+        <w:rPr>
+          <w:rFonts w:ascii="Arial" w:hAnsi="Arial" w:cs="Arial"/>
+          <w:i/>
+          <w:iCs/>
+          <w:sz w:val="22"/>
+          <w:szCs w:val="22"/>
+        </w:rPr>
+      </w:pPr>
+      <w:proofErr w:type="spellStart"/>
+      <w:r>
+        <w:rPr>
+          <w:rFonts w:ascii="Arial" w:hAnsi="Arial" w:cs="Arial"/>
+          <w:b/>
+          <w:bCs/>
+          <w:i/>
+          <w:iCs/>
+          <w:sz w:val="22"/>
+          <w:szCs w:val="22"/>
+        </w:rPr>
+        <w:t>PyQRCode</w:t>
+      </w:r>
+      <w:proofErr w:type="spellEnd"/>
+      <w:r>
+        <w:rPr>
+          <w:rFonts w:ascii="Arial" w:hAnsi="Arial" w:cs="Arial"/>
+          <w:i/>
+          <w:iCs/>
+          <w:sz w:val="22"/>
+          <w:szCs w:val="22"/>
+        </w:rPr>
+        <w:t>: Para la lectura y decodificación de credenciales QR.</w:t>
+      </w:r>
+    </w:p>
+    <w:p>
+      <w:pPr>
+        <w:pStyle w:val="NormalWeb"/>
+        <w:numPr>
+          <w:ilvl w:val="0"/>
+          <w:numId w:val="37"/>
+        </w:numPr>
+        <w:rPr>
+          <w:rFonts w:ascii="Arial" w:hAnsi="Arial" w:cs="Arial"/>
+          <w:i/>
+          <w:iCs/>
+          <w:sz w:val="22"/>
+          <w:szCs w:val="22"/>
+        </w:rPr>
+      </w:pPr>
+      <w:r>
+        <w:rPr>
+          <w:rFonts w:ascii="Arial" w:hAnsi="Arial" w:cs="Arial"/>
+          <w:b/>
+          <w:bCs/>
+          <w:i/>
+          <w:iCs/>
+          <w:sz w:val="22"/>
+          <w:szCs w:val="22"/>
+        </w:rPr>
+        <w:t>Pandas</w:t>
+      </w:r>
+      <w:r>
+        <w:rPr>
+          <w:rFonts w:ascii="Arial" w:hAnsi="Arial" w:cs="Arial"/>
+          <w:i/>
+          <w:iCs/>
+          <w:sz w:val="22"/>
+          <w:szCs w:val="22"/>
+        </w:rPr>
+        <w:t>: Para la gestión, análisis y exportación de datos en formato Excel.</w:t>
+      </w:r>
+    </w:p>
+    <w:p>
+      <w:pPr>
+        <w:pStyle w:val="NormalWeb"/>
+        <w:numPr>
+          <w:ilvl w:val="0"/>
+          <w:numId w:val="37"/>
+        </w:numPr>
+        <w:rPr>
+          <w:rFonts w:ascii="Arial" w:hAnsi="Arial" w:cs="Arial"/>
+          <w:i/>
+          <w:iCs/>
+          <w:sz w:val="22"/>
+          <w:szCs w:val="22"/>
+        </w:rPr>
+      </w:pPr>
+      <w:proofErr w:type="spellStart"/>
+      <w:r>
+        <w:rPr>
+          <w:rFonts w:ascii="Arial" w:hAnsi="Arial" w:cs="Arial"/>
+          <w:b/>
+          <w:bCs/>
+          <w:i/>
+          <w:iCs/>
+          <w:sz w:val="22"/>
+          <w:szCs w:val="22"/>
+        </w:rPr>
+        <w:t>ReportLab</w:t>
+      </w:r>
+      <w:proofErr w:type="spellEnd"/>
+      <w:r>
+        <w:rPr>
+          <w:rFonts w:ascii="Arial" w:hAnsi="Arial" w:cs="Arial"/>
+          <w:i/>
+          <w:iCs/>
+          <w:sz w:val="22"/>
+          <w:szCs w:val="22"/>
+        </w:rPr>
+        <w:t>: Para la exportación de reportes en formato PDF</w:t>
+      </w:r>
+    </w:p>
+    <w:p>
+      <w:pPr>
+        <w:pStyle w:val="NormalWeb"/>
+        <w:numPr>
+          <w:ilvl w:val="0"/>
+          <w:numId w:val="37"/>
+        </w:numPr>
+        <w:rPr>
+          <w:rFonts w:ascii="Arial" w:hAnsi="Arial" w:cs="Arial"/>
+          <w:sz w:val="22"/>
+          <w:szCs w:val="22"/>
+        </w:rPr>
+      </w:pPr>
+      <w:proofErr w:type="spellStart"/>
+      <w:r>
+        <w:rPr>
+          <w:rFonts w:ascii="Arial" w:hAnsi="Arial" w:cs="Arial"/>
+          <w:b/>
+          <w:bCs/>
+          <w:i/>
+          <w:iCs/>
+          <w:sz w:val="22"/>
+          <w:szCs w:val="22"/>
         </w:rPr>
         <w:lastRenderedPageBreak/>
-        <w:t>Se asume disponibilidad de energía eléctrica continua en los puntos de acceso y control del edificio.</w:t>
-      </w:r>
-    </w:p>
-    <w:p>
-      <w:pPr>
-        <w:pStyle w:val="template"/>
-        <w:rPr>
-          <w:lang w:val="es-ES"/>
-        </w:rPr>
-      </w:pPr>
-    </w:p>
-    <w:p>
-      <w:pPr>
-        <w:pStyle w:val="template"/>
-        <w:rPr>
-          <w:b/>
-          <w:lang w:val="es-ES"/>
-        </w:rPr>
-      </w:pPr>
-      <w:r>
-        <w:rPr>
-          <w:b/>
-          <w:lang w:val="es-ES"/>
-        </w:rPr>
-        <w:t>Dependencias</w:t>
-      </w:r>
-      <w:r>
-        <w:rPr>
-          <w:b/>
-          <w:lang w:val="es-ES"/>
-        </w:rPr>
-        <w:t>:</w:t>
-      </w:r>
-    </w:p>
-    <w:p>
-      <w:pPr>
-        <w:pStyle w:val="template"/>
-        <w:rPr>
-          <w:bCs/>
-          <w:lang w:val="es-ES"/>
-        </w:rPr>
-      </w:pPr>
-      <w:r>
-        <w:rPr>
-          <w:bCs/>
-          <w:lang w:val="es-ES"/>
-        </w:rPr>
-        <w:t>El sistema depende de los siguientes componentes de software, hardware y servicios externos:</w:t>
-      </w:r>
-    </w:p>
-    <w:p>
-      <w:pPr>
-        <w:pStyle w:val="template"/>
-        <w:rPr>
-          <w:lang w:val="es-ES"/>
-        </w:rPr>
-      </w:pPr>
-      <w:r>
-        <w:rPr>
-          <w:lang w:val="es-ES"/>
-        </w:rPr>
-        <w:t>Software de terceros:</w:t>
-      </w:r>
-    </w:p>
-    <w:p>
-      <w:pPr>
-        <w:pStyle w:val="template"/>
-        <w:numPr>
-          <w:ilvl w:val="0"/>
-          <w:numId w:val="20"/>
-        </w:numPr>
-        <w:rPr>
-          <w:lang w:val="es-ES"/>
-        </w:rPr>
-      </w:pPr>
-      <w:r>
-        <w:rPr>
-          <w:lang w:val="es-ES"/>
-        </w:rPr>
-        <w:t>Lenguaje Python 3.13 o superior como lenguaje de programación base</w:t>
-      </w:r>
-    </w:p>
-    <w:p>
-      <w:pPr>
-        <w:pStyle w:val="template"/>
-        <w:numPr>
-          <w:ilvl w:val="0"/>
-          <w:numId w:val="20"/>
-        </w:numPr>
-        <w:rPr>
-          <w:lang w:val="es-ES"/>
-        </w:rPr>
-      </w:pPr>
-      <w:r>
-        <w:rPr>
-          <w:lang w:val="es-ES"/>
-        </w:rPr>
-        <w:t xml:space="preserve">Framework Django 4.2 o superior con sistema de encriptación integrado </w:t>
-      </w:r>
-    </w:p>
-    <w:p>
-      <w:pPr>
-        <w:pStyle w:val="template"/>
-        <w:numPr>
-          <w:ilvl w:val="0"/>
-          <w:numId w:val="20"/>
-        </w:numPr>
-        <w:rPr>
-          <w:lang w:val="es-ES"/>
-        </w:rPr>
-      </w:pPr>
-      <w:r>
-        <w:rPr>
-          <w:lang w:val="es-ES"/>
-        </w:rPr>
-        <w:t>Sistema de base de datos relacional compatible con Django (MySQL)</w:t>
-      </w:r>
-    </w:p>
-    <w:p>
-      <w:pPr>
-        <w:pStyle w:val="template"/>
-        <w:rPr>
-          <w:lang w:val="es-ES"/>
-        </w:rPr>
-      </w:pPr>
-      <w:r>
-        <w:rPr>
-          <w:lang w:val="es-ES"/>
-        </w:rPr>
-        <w:t>Hardware</w:t>
-      </w:r>
-    </w:p>
-    <w:p>
-      <w:pPr>
-        <w:pStyle w:val="template"/>
-        <w:numPr>
-          <w:ilvl w:val="0"/>
-          <w:numId w:val="20"/>
-        </w:numPr>
-        <w:rPr>
-          <w:lang w:val="es-ES"/>
-        </w:rPr>
-      </w:pPr>
-      <w:r>
-        <w:rPr>
-          <w:lang w:val="es-ES"/>
-        </w:rPr>
-        <w:t>Lector de credenciales</w:t>
-      </w:r>
-    </w:p>
-    <w:p>
-      <w:pPr>
-        <w:pStyle w:val="template"/>
-        <w:numPr>
-          <w:ilvl w:val="0"/>
-          <w:numId w:val="20"/>
-        </w:numPr>
-        <w:rPr>
-          <w:rFonts w:cs="Arial"/>
-          <w:iCs/>
-          <w:lang w:val="es-ES"/>
-        </w:rPr>
-      </w:pPr>
-      <w:r>
-        <w:rPr>
-          <w:lang w:val="es-ES"/>
-        </w:rPr>
-        <w:t xml:space="preserve">Dispositivos como tabletas o computadores </w:t>
-      </w:r>
-      <w:r>
-        <w:rPr>
-          <w:lang w:val="es-ES"/>
-        </w:rPr>
-        <w:t>con características mínimas para que funcione el sistema</w:t>
-      </w:r>
-    </w:p>
-    <w:p>
-      <w:pPr>
-        <w:pStyle w:val="template"/>
-        <w:numPr>
-          <w:ilvl w:val="0"/>
-          <w:numId w:val="20"/>
-        </w:numPr>
-        <w:rPr>
-          <w:rFonts w:cs="Arial"/>
-          <w:iCs/>
-          <w:lang w:val="es-ES"/>
-        </w:rPr>
-      </w:pPr>
-      <w:r>
-        <w:rPr>
-          <w:lang w:val="es-ES"/>
-        </w:rPr>
-        <w:t>Cámaras fotográficas con resolución mínima</w:t>
-      </w:r>
-    </w:p>
-    <w:p>
-      <w:pPr>
-        <w:pStyle w:val="template"/>
-        <w:rPr>
-          <w:rFonts w:cs="Arial"/>
-          <w:iCs/>
-          <w:lang w:val="es-ES"/>
-        </w:rPr>
-      </w:pPr>
-      <w:r>
-        <w:rPr>
-          <w:rFonts w:cs="Arial"/>
-          <w:iCs/>
-          <w:lang w:val="es-ES"/>
-        </w:rPr>
-        <w:t>Servicios:</w:t>
-      </w:r>
-    </w:p>
-    <w:p>
-      <w:pPr>
-        <w:pStyle w:val="template"/>
-        <w:numPr>
-          <w:ilvl w:val="0"/>
-          <w:numId w:val="20"/>
-        </w:numPr>
-        <w:rPr>
-          <w:lang w:val="es-ES"/>
-        </w:rPr>
-      </w:pPr>
-      <w:r>
-        <w:rPr>
-          <w:lang w:val="es-ES"/>
-        </w:rPr>
-        <w:t>Servicio de almacenamiento en la nube para respaldo automático de registros y, con configuración adicional para respaldos locales opcionales.</w:t>
-      </w:r>
-    </w:p>
-    <w:p>
-      <w:pPr>
-        <w:pStyle w:val="template"/>
-        <w:ind w:left="720"/>
-        <w:rPr>
-          <w:rFonts w:cs="Arial"/>
-          <w:iCs/>
-          <w:lang w:val="es-ES"/>
-        </w:rPr>
-      </w:pPr>
-    </w:p>
-    <w:p>
-      <w:pPr>
-        <w:pStyle w:val="template"/>
-        <w:ind w:left="720"/>
-        <w:rPr>
-          <w:rFonts w:cs="Arial"/>
-          <w:iCs/>
-          <w:lang w:val="es-ES"/>
-        </w:rPr>
-      </w:pPr>
-    </w:p>
-    <w:p>
-      <w:pPr>
-        <w:pStyle w:val="Ttulo1"/>
-        <w:rPr>
-          <w:lang w:val="es-CO"/>
-        </w:rPr>
-      </w:pPr>
-      <w:bookmarkStart w:id="16" w:name="_Toc211113324"/>
-      <w:bookmarkStart w:id="17" w:name="_Toc441230987"/>
-      <w:r>
-        <w:rPr>
-          <w:lang w:val="es-CO"/>
-        </w:rPr>
-        <w:t>Requerimientos de interfaces externas</w:t>
-      </w:r>
-      <w:bookmarkEnd w:id="16"/>
-    </w:p>
-    <w:p>
-      <w:pPr>
-        <w:pStyle w:val="Ttulo2"/>
-        <w:numPr>
-          <w:ilvl w:val="1"/>
-          <w:numId w:val="21"/>
-        </w:numPr>
-        <w:rPr>
-          <w:lang w:val="es-CO"/>
-        </w:rPr>
-      </w:pPr>
-      <w:bookmarkStart w:id="18" w:name="_Toc211113325"/>
-      <w:bookmarkEnd w:id="17"/>
-      <w:r>
-        <w:rPr>
-          <w:lang w:val="es-CO"/>
-        </w:rPr>
-        <w:t>Interfaz de usuario</w:t>
-      </w:r>
-      <w:bookmarkEnd w:id="18"/>
-    </w:p>
-    <w:p>
-      <w:pPr>
-        <w:pStyle w:val="template"/>
-        <w:rPr>
-          <w:lang w:val="es-CO"/>
-        </w:rPr>
-      </w:pPr>
-      <w:r>
-        <w:rPr>
-          <w:lang w:val="es-CO"/>
-        </w:rPr>
-        <w:t xml:space="preserve">Para el presente proyecto se </w:t>
-      </w:r>
-      <w:r>
-        <w:rPr>
-          <w:lang w:val="es-CO"/>
-        </w:rPr>
-        <w:t>tomó</w:t>
-      </w:r>
-      <w:r>
-        <w:rPr>
-          <w:lang w:val="es-CO"/>
-        </w:rPr>
-        <w:t xml:space="preserve"> en cuenta las siguientes </w:t>
-      </w:r>
-      <w:r>
-        <w:rPr>
-          <w:lang w:val="es-CO"/>
-        </w:rPr>
-        <w:t>características</w:t>
-      </w:r>
-      <w:r>
-        <w:rPr>
-          <w:lang w:val="es-CO"/>
-        </w:rPr>
-        <w:t xml:space="preserve"> para la interfaz de usuario</w:t>
-      </w:r>
-    </w:p>
-    <w:p>
-      <w:pPr>
-        <w:pStyle w:val="template"/>
-        <w:numPr>
-          <w:ilvl w:val="0"/>
-          <w:numId w:val="20"/>
-        </w:numPr>
-        <w:rPr>
-          <w:lang w:val="es-CO"/>
-        </w:rPr>
-      </w:pPr>
-      <w:r>
-        <w:rPr>
-          <w:lang w:val="es-CO"/>
-        </w:rPr>
-        <w:t xml:space="preserve">Interfaz con </w:t>
-      </w:r>
-      <w:r>
-        <w:rPr>
-          <w:lang w:val="es-CO"/>
-        </w:rPr>
-        <w:t>menús</w:t>
-      </w:r>
-      <w:r>
-        <w:rPr>
-          <w:lang w:val="es-CO"/>
-        </w:rPr>
-        <w:t xml:space="preserve"> claros y puntuales</w:t>
-      </w:r>
-    </w:p>
-    <w:p>
-      <w:pPr>
-        <w:pStyle w:val="template"/>
-        <w:numPr>
-          <w:ilvl w:val="0"/>
-          <w:numId w:val="20"/>
-        </w:numPr>
-        <w:rPr>
-          <w:lang w:val="es-CO"/>
-        </w:rPr>
-      </w:pPr>
-      <w:r>
-        <w:rPr>
-          <w:lang w:val="es-CO"/>
-        </w:rPr>
-        <w:t>Interfaz con botones visibles para el usuario</w:t>
-      </w:r>
-    </w:p>
-    <w:p>
-      <w:pPr>
-        <w:pStyle w:val="template"/>
-        <w:numPr>
-          <w:ilvl w:val="0"/>
-          <w:numId w:val="20"/>
-        </w:numPr>
-        <w:rPr>
-          <w:lang w:val="es-CO"/>
-        </w:rPr>
-      </w:pPr>
-      <w:r>
-        <w:rPr>
-          <w:lang w:val="es-CO"/>
-        </w:rPr>
-        <w:t xml:space="preserve">Interfaz con etiquetas con lenguaje claro no </w:t>
-      </w:r>
-      <w:r>
-        <w:rPr>
-          <w:lang w:val="es-CO"/>
-        </w:rPr>
-        <w:t>técnico</w:t>
-      </w:r>
-    </w:p>
-    <w:p>
-      <w:pPr>
-        <w:pStyle w:val="template"/>
-        <w:numPr>
-          <w:ilvl w:val="0"/>
-          <w:numId w:val="20"/>
-        </w:numPr>
-        <w:rPr>
-          <w:lang w:val="es-CO"/>
-        </w:rPr>
-      </w:pPr>
-      <w:r>
-        <w:rPr>
-          <w:lang w:val="es-CO"/>
-        </w:rPr>
-        <w:t>Interfaz con contraste adecuado</w:t>
-      </w:r>
-    </w:p>
-    <w:p>
-      <w:pPr>
-        <w:pStyle w:val="template"/>
-        <w:numPr>
-          <w:ilvl w:val="0"/>
-          <w:numId w:val="20"/>
-        </w:numPr>
-        <w:rPr>
-          <w:lang w:val="es-CO"/>
-        </w:rPr>
-      </w:pPr>
-      <w:r>
-        <w:rPr>
-          <w:lang w:val="es-CO"/>
-        </w:rPr>
-        <w:t>Interfaz</w:t>
-      </w:r>
-      <w:r>
-        <w:rPr>
-          <w:lang w:val="es-CO"/>
-        </w:rPr>
-        <w:t xml:space="preserve"> con lenguaje base español</w:t>
-      </w:r>
-    </w:p>
-    <w:p>
-      <w:pPr>
-        <w:pStyle w:val="Ttulo2"/>
-        <w:numPr>
-          <w:ilvl w:val="0"/>
-          <w:numId w:val="0"/>
-        </w:numPr>
-        <w:rPr>
-          <w:lang w:val="es-CO"/>
-        </w:rPr>
-      </w:pPr>
-      <w:bookmarkStart w:id="19" w:name="_Toc439994684"/>
-      <w:bookmarkStart w:id="20" w:name="_Toc441230988"/>
-      <w:r>
-        <w:rPr>
-          <w:lang w:val="es-CO"/>
-        </w:rPr>
-        <w:t xml:space="preserve">3.2 </w:t>
-      </w:r>
-      <w:r>
-        <w:rPr>
-          <w:lang w:val="es-CO"/>
-        </w:rPr>
-        <w:t>Hardware Interfaces</w:t>
-      </w:r>
-      <w:bookmarkEnd w:id="19"/>
-      <w:bookmarkEnd w:id="20"/>
-    </w:p>
-    <w:p>
-      <w:pPr>
-        <w:pStyle w:val="template"/>
-        <w:rPr>
-          <w:lang w:val="es-CO"/>
-        </w:rPr>
-      </w:pPr>
-      <w:r>
-        <w:rPr>
-          <w:lang w:val="es-CO"/>
-        </w:rPr>
-        <w:t xml:space="preserve">3.2.1 </w:t>
-      </w:r>
-      <w:r>
-        <w:rPr>
-          <w:lang w:val="es-CO"/>
-        </w:rPr>
-        <w:t>Lector QR</w:t>
-      </w:r>
-    </w:p>
-    <w:p>
-      <w:pPr>
-        <w:pStyle w:val="template"/>
-        <w:rPr>
-          <w:lang w:val="es-CO"/>
-        </w:rPr>
-      </w:pPr>
-    </w:p>
-    <w:p>
-      <w:pPr>
-        <w:pStyle w:val="template"/>
-        <w:rPr>
-          <w:lang w:val="es-CO"/>
-        </w:rPr>
-      </w:pPr>
-      <w:r>
-        <w:rPr>
-          <w:lang w:val="es-CO"/>
-        </w:rPr>
-        <w:t>Características físicas</w:t>
-      </w:r>
-      <w:r>
-        <w:rPr>
-          <w:lang w:val="es-CO"/>
-        </w:rPr>
-        <w:t>:</w:t>
-      </w:r>
-    </w:p>
-    <w:p>
-      <w:pPr>
-        <w:pStyle w:val="template"/>
-        <w:rPr>
-          <w:lang w:val="es-CO"/>
-        </w:rPr>
-      </w:pPr>
-    </w:p>
-    <w:p>
-      <w:pPr>
-        <w:pStyle w:val="template"/>
-        <w:numPr>
-          <w:ilvl w:val="0"/>
-          <w:numId w:val="25"/>
-        </w:numPr>
-        <w:rPr>
-          <w:lang w:val="es-CO"/>
-        </w:rPr>
-      </w:pPr>
-      <w:r>
-        <w:rPr>
-          <w:lang w:val="es-CO"/>
-        </w:rPr>
-        <w:t>Tipo: Lector QR 2D omnidireccional</w:t>
-      </w:r>
-    </w:p>
-    <w:p>
-      <w:pPr>
-        <w:pStyle w:val="template"/>
-        <w:numPr>
-          <w:ilvl w:val="0"/>
-          <w:numId w:val="25"/>
-        </w:numPr>
-        <w:rPr>
-          <w:lang w:val="es-CO"/>
-        </w:rPr>
-      </w:pPr>
-      <w:r>
-        <w:rPr>
-          <w:lang w:val="es-CO"/>
-        </w:rPr>
-        <w:t>Conexión: USB 2.0 o superior</w:t>
-      </w:r>
-    </w:p>
-    <w:p>
-      <w:pPr>
-        <w:pStyle w:val="template"/>
-        <w:numPr>
-          <w:ilvl w:val="0"/>
-          <w:numId w:val="25"/>
-        </w:numPr>
-        <w:rPr>
-          <w:lang w:val="es-CO"/>
-        </w:rPr>
-      </w:pPr>
-      <w:r>
-        <w:rPr>
-          <w:lang w:val="es-CO"/>
-        </w:rPr>
-        <w:t>Voltaje: 5V DC (alimentado por USB)</w:t>
-      </w:r>
-    </w:p>
-    <w:p>
-      <w:pPr>
-        <w:pStyle w:val="template"/>
-        <w:numPr>
-          <w:ilvl w:val="0"/>
-          <w:numId w:val="25"/>
-        </w:numPr>
-        <w:rPr>
-          <w:lang w:val="es-CO"/>
-        </w:rPr>
-      </w:pPr>
-      <w:r>
-        <w:rPr>
-          <w:lang w:val="es-CO"/>
-        </w:rPr>
-        <w:t>Distancia de lectura: 5-30 cm</w:t>
-      </w:r>
-    </w:p>
-    <w:p>
-      <w:pPr>
-        <w:pStyle w:val="template"/>
-        <w:numPr>
-          <w:ilvl w:val="0"/>
-          <w:numId w:val="25"/>
-        </w:numPr>
-        <w:rPr>
-          <w:lang w:val="es-CO"/>
-        </w:rPr>
-      </w:pPr>
-      <w:r>
-        <w:rPr>
-          <w:lang w:val="es-CO"/>
-        </w:rPr>
-        <w:t>Velocidad de escaneo: 100ms</w:t>
-      </w:r>
-    </w:p>
-    <w:p>
-      <w:pPr>
-        <w:pStyle w:val="template"/>
-        <w:rPr>
-          <w:lang w:val="es-CO"/>
-        </w:rPr>
-      </w:pPr>
-    </w:p>
-    <w:p>
-      <w:pPr>
-        <w:pStyle w:val="template"/>
-        <w:rPr>
-          <w:lang w:val="es-CO"/>
-        </w:rPr>
-      </w:pPr>
-      <w:r>
-        <w:rPr>
-          <w:lang w:val="es-CO"/>
-        </w:rPr>
-        <w:t>Configuración:</w:t>
-      </w:r>
-    </w:p>
-    <w:p>
-      <w:pPr>
-        <w:pStyle w:val="template"/>
-        <w:numPr>
-          <w:ilvl w:val="0"/>
-          <w:numId w:val="20"/>
-        </w:numPr>
-        <w:rPr>
-          <w:lang w:val="es-CO"/>
-        </w:rPr>
-      </w:pPr>
-      <w:r>
-        <w:rPr>
-          <w:lang w:val="es-CO"/>
-        </w:rPr>
-        <w:t>El</w:t>
-      </w:r>
-      <w:r>
-        <w:rPr>
-          <w:lang w:val="es-CO"/>
-        </w:rPr>
-        <w:t xml:space="preserve"> lector debe estar configurado para enviar datos al modulo de registro de acceso, </w:t>
-      </w:r>
-      <w:r>
-        <w:rPr>
-          <w:lang w:val="es-CO"/>
-        </w:rPr>
-        <w:t>debe relacionar la credencial detectada con los datos registrados del visitante</w:t>
-      </w:r>
-      <w:r>
-        <w:rPr>
-          <w:lang w:val="es-CO"/>
-        </w:rPr>
-        <w:t xml:space="preserve"> y con los campos que digita el personal de seguridad manualmente (</w:t>
-      </w:r>
-      <w:r>
-        <w:rPr>
-          <w:lang w:val="es-CO"/>
-        </w:rPr>
-        <w:t>Puerta de acceso y Estado)</w:t>
-      </w:r>
-      <w:r>
-        <w:rPr>
-          <w:lang w:val="es-CO"/>
-        </w:rPr>
-        <w:t xml:space="preserve"> para generar reportes</w:t>
-      </w:r>
-    </w:p>
-    <w:p>
-      <w:pPr>
-        <w:pStyle w:val="template"/>
-        <w:ind w:left="360"/>
-        <w:rPr>
-          <w:lang w:val="es-CO"/>
-        </w:rPr>
-      </w:pPr>
-    </w:p>
-    <w:p>
-      <w:pPr>
-        <w:pStyle w:val="template"/>
-        <w:rPr>
-          <w:lang w:val="es-CO"/>
-        </w:rPr>
-      </w:pPr>
-      <w:r>
-        <w:rPr>
-          <w:lang w:val="es-CO"/>
-        </w:rPr>
-        <w:lastRenderedPageBreak/>
-        <w:t>3.2.2 Cámaras de vigilancia:</w:t>
-      </w:r>
-    </w:p>
-    <w:p>
-      <w:pPr>
-        <w:pStyle w:val="template"/>
-        <w:rPr>
-          <w:lang w:val="es-CO"/>
-        </w:rPr>
-      </w:pPr>
-    </w:p>
-    <w:p>
-      <w:pPr>
-        <w:pStyle w:val="template"/>
-        <w:rPr>
-          <w:lang w:val="es-CO"/>
-        </w:rPr>
-      </w:pPr>
-      <w:r>
-        <w:rPr>
-          <w:lang w:val="es-CO"/>
-        </w:rPr>
-        <w:t>Características mínimas:</w:t>
-      </w:r>
-    </w:p>
-    <w:p>
-      <w:pPr>
-        <w:pStyle w:val="template"/>
-        <w:numPr>
-          <w:ilvl w:val="0"/>
-          <w:numId w:val="26"/>
-        </w:numPr>
-        <w:rPr>
-          <w:lang w:val="es-CO"/>
-        </w:rPr>
-      </w:pPr>
-      <w:r>
-        <w:rPr>
-          <w:lang w:val="es-CO"/>
-        </w:rPr>
-        <w:t>Resolución: 1920x1080 (Full HD) o superior</w:t>
-      </w:r>
-    </w:p>
-    <w:p>
-      <w:pPr>
-        <w:pStyle w:val="template"/>
-        <w:numPr>
-          <w:ilvl w:val="0"/>
-          <w:numId w:val="26"/>
-        </w:numPr>
-        <w:rPr>
-          <w:lang w:val="es-CO"/>
-        </w:rPr>
-      </w:pPr>
-      <w:r>
-        <w:rPr>
-          <w:lang w:val="es-CO"/>
-        </w:rPr>
-        <w:t>Sensor: CMOS de al menos 2MP</w:t>
-      </w:r>
-    </w:p>
-    <w:p>
-      <w:pPr>
-        <w:pStyle w:val="template"/>
-        <w:numPr>
-          <w:ilvl w:val="0"/>
-          <w:numId w:val="26"/>
-        </w:numPr>
-        <w:rPr>
-          <w:lang w:val="es-CO"/>
-        </w:rPr>
-      </w:pPr>
-      <w:r>
-        <w:rPr>
-          <w:lang w:val="es-CO"/>
-        </w:rPr>
-        <w:t>Conexión: USB 2.0/3.0 o integrada</w:t>
-      </w:r>
-    </w:p>
-    <w:p>
-      <w:pPr>
-        <w:pStyle w:val="template"/>
-        <w:numPr>
-          <w:ilvl w:val="0"/>
-          <w:numId w:val="26"/>
-        </w:numPr>
-        <w:rPr>
-          <w:lang w:val="es-CO"/>
-        </w:rPr>
-      </w:pPr>
-      <w:r>
-        <w:rPr>
-          <w:lang w:val="es-CO"/>
-        </w:rPr>
-        <w:t>Formato de salida: JPEG</w:t>
-      </w:r>
-    </w:p>
-    <w:p>
-      <w:pPr>
-        <w:pStyle w:val="template"/>
-        <w:rPr>
-          <w:lang w:val="es-CO"/>
-        </w:rPr>
-      </w:pPr>
-    </w:p>
-    <w:p>
-      <w:pPr>
-        <w:pStyle w:val="Ttulo2"/>
-        <w:numPr>
-          <w:ilvl w:val="0"/>
-          <w:numId w:val="0"/>
-        </w:numPr>
-      </w:pPr>
-      <w:bookmarkStart w:id="21" w:name="_Toc439994685"/>
-      <w:bookmarkStart w:id="22" w:name="_Toc441230989"/>
-      <w:r>
-        <w:t xml:space="preserve">3.3 </w:t>
-      </w:r>
-      <w:r>
-        <w:t>Software Interfaces</w:t>
-      </w:r>
-      <w:bookmarkEnd w:id="21"/>
-      <w:bookmarkEnd w:id="22"/>
-    </w:p>
-    <w:p>
-      <w:pPr>
-        <w:pStyle w:val="template"/>
-      </w:pPr>
-      <w:r>
-        <w:t>&lt;Describe the connections between this product and other specific software components (name and version), including databases, operating systems, tools, libraries, and integrated commercial components. Identify the data items or messages coming into the system and going out and describe the purpose of each. Describe the services needed and the nature of communications. Refer to documents that describe detailed application programming interface protocols. Identify data that will be shared across software components. If the data sharing mechanism must be implemented in a specific way (for example, use of a global data area in a multitasking operating system), specify this as an implementation constraint.&gt;</w:t>
-      </w:r>
-    </w:p>
+        <w:t>Datetime</w:t>
+      </w:r>
+      <w:proofErr w:type="spellEnd"/>
+      <w:r>
+        <w:rPr>
+          <w:rFonts w:ascii="Arial" w:hAnsi="Arial" w:cs="Arial"/>
+          <w:i/>
+          <w:iCs/>
+          <w:sz w:val="22"/>
+          <w:szCs w:val="22"/>
+        </w:rPr>
+        <w:t>: Para el registro y manejo de fechas y horas en las operaciones del sistema</w:t>
+      </w:r>
+      <w:r>
+        <w:rPr>
+          <w:rFonts w:ascii="Arial" w:hAnsi="Arial" w:cs="Arial"/>
+          <w:sz w:val="22"/>
+          <w:szCs w:val="22"/>
+        </w:rPr>
+        <w:t>.</w:t>
+      </w:r>
+    </w:p>
+    <w:bookmarkEnd w:id="11"/>
+    <w:bookmarkEnd w:id="12"/>
     <w:p>
       <w:pPr>
         <w:pStyle w:val="Ttulo2"/>
@@ -5071,21 +6737,862 @@
           <w:ilvl w:val="1"/>
           <w:numId w:val="24"/>
         </w:numPr>
-      </w:pPr>
-      <w:bookmarkStart w:id="23" w:name="_Toc439994686"/>
-      <w:bookmarkStart w:id="24" w:name="_Toc441230990"/>
-      <w:r>
-        <w:t>Communications Interfaces</w:t>
-      </w:r>
-      <w:bookmarkEnd w:id="23"/>
-      <w:bookmarkEnd w:id="24"/>
-    </w:p>
-    <w:p>
-      <w:pPr>
-        <w:pStyle w:val="template"/>
-      </w:pPr>
-      <w:r>
-        <w:t>&lt;Describe the requirements associated with any communications functions required by this product, including e-mail, web browser, network server communications protocols, electronic forms, and so on. Define any pertinent message formatting. Identify any communication standards that will be used, such as FTP or HTTP. Specify any communication security or encryption issues, data transfer rates, and synchronization mechanisms.&gt;</w:t>
+        <w:rPr>
+          <w:lang w:val="es-CO"/>
+        </w:rPr>
+      </w:pPr>
+      <w:r>
+        <w:rPr>
+          <w:lang w:val="es-CO"/>
+        </w:rPr>
+        <w:t>Interfaces de comunicación</w:t>
+      </w:r>
+    </w:p>
+    <w:p>
+      <w:pPr>
+        <w:pStyle w:val="NormalWeb"/>
+        <w:rPr>
+          <w:rStyle w:val="Textoennegrita"/>
+          <w:rFonts w:ascii="Arial" w:hAnsi="Arial" w:cs="Arial"/>
+          <w:i/>
+          <w:iCs/>
+          <w:sz w:val="22"/>
+          <w:szCs w:val="22"/>
+        </w:rPr>
+      </w:pPr>
+      <w:r>
+        <w:rPr>
+          <w:rStyle w:val="Textoennegrita"/>
+          <w:rFonts w:ascii="Arial" w:hAnsi="Arial" w:cs="Arial"/>
+          <w:i/>
+          <w:iCs/>
+          <w:sz w:val="22"/>
+          <w:szCs w:val="22"/>
+        </w:rPr>
+        <w:t xml:space="preserve">3.4.1 </w:t>
+      </w:r>
+      <w:r>
+        <w:rPr>
+          <w:rStyle w:val="Textoennegrita"/>
+          <w:rFonts w:ascii="Arial" w:hAnsi="Arial" w:cs="Arial"/>
+          <w:i/>
+          <w:iCs/>
+          <w:sz w:val="22"/>
+          <w:szCs w:val="22"/>
+        </w:rPr>
+        <w:t>Comunicación con la base de datos (MySQL):</w:t>
+      </w:r>
+    </w:p>
+    <w:p>
+      <w:pPr>
+        <w:pStyle w:val="NormalWeb"/>
+        <w:rPr>
+          <w:rFonts w:ascii="Arial" w:hAnsi="Arial" w:cs="Arial"/>
+          <w:i/>
+          <w:iCs/>
+          <w:sz w:val="22"/>
+          <w:szCs w:val="22"/>
+        </w:rPr>
+      </w:pPr>
+      <w:r>
+        <w:rPr>
+          <w:rFonts w:ascii="Arial" w:hAnsi="Arial" w:cs="Arial"/>
+          <w:i/>
+          <w:iCs/>
+          <w:sz w:val="22"/>
+          <w:szCs w:val="22"/>
+        </w:rPr>
+        <w:br/>
+        <w:t xml:space="preserve">La conexión entre el software principal y el servidor de base de datos se realizará mediante el </w:t>
+      </w:r>
+      <w:r>
+        <w:rPr>
+          <w:rStyle w:val="Textoennegrita"/>
+          <w:rFonts w:ascii="Arial" w:hAnsi="Arial" w:cs="Arial"/>
+          <w:b w:val="0"/>
+          <w:bCs w:val="0"/>
+          <w:i/>
+          <w:iCs/>
+          <w:sz w:val="22"/>
+          <w:szCs w:val="22"/>
+        </w:rPr>
+        <w:t>protocolo</w:t>
+      </w:r>
+      <w:r>
+        <w:rPr>
+          <w:rStyle w:val="Textoennegrita"/>
+          <w:rFonts w:ascii="Arial" w:hAnsi="Arial" w:cs="Arial"/>
+          <w:i/>
+          <w:iCs/>
+          <w:sz w:val="22"/>
+          <w:szCs w:val="22"/>
+        </w:rPr>
+        <w:t xml:space="preserve"> </w:t>
+      </w:r>
+      <w:r>
+        <w:rPr>
+          <w:rStyle w:val="Textoennegrita"/>
+          <w:rFonts w:ascii="Arial" w:hAnsi="Arial" w:cs="Arial"/>
+          <w:b w:val="0"/>
+          <w:bCs w:val="0"/>
+          <w:i/>
+          <w:iCs/>
+          <w:sz w:val="22"/>
+          <w:szCs w:val="22"/>
+        </w:rPr>
+        <w:t>TCP</w:t>
+      </w:r>
+      <w:r>
+        <w:rPr>
+          <w:rStyle w:val="Textoennegrita"/>
+          <w:rFonts w:ascii="Arial" w:hAnsi="Arial" w:cs="Arial"/>
+          <w:i/>
+          <w:iCs/>
+          <w:sz w:val="22"/>
+          <w:szCs w:val="22"/>
+        </w:rPr>
+        <w:t>/</w:t>
+      </w:r>
+      <w:r>
+        <w:rPr>
+          <w:rStyle w:val="Textoennegrita"/>
+          <w:rFonts w:ascii="Arial" w:hAnsi="Arial" w:cs="Arial"/>
+          <w:b w:val="0"/>
+          <w:bCs w:val="0"/>
+          <w:i/>
+          <w:iCs/>
+          <w:sz w:val="22"/>
+          <w:szCs w:val="22"/>
+        </w:rPr>
+        <w:t>IP</w:t>
+      </w:r>
+      <w:r>
+        <w:rPr>
+          <w:rFonts w:ascii="Arial" w:hAnsi="Arial" w:cs="Arial"/>
+          <w:i/>
+          <w:iCs/>
+          <w:sz w:val="22"/>
+          <w:szCs w:val="22"/>
+        </w:rPr>
+        <w:t xml:space="preserve">, utilizando el </w:t>
+      </w:r>
+      <w:r>
+        <w:rPr>
+          <w:rStyle w:val="Textoennegrita"/>
+          <w:rFonts w:ascii="Arial" w:hAnsi="Arial" w:cs="Arial"/>
+          <w:b w:val="0"/>
+          <w:bCs w:val="0"/>
+          <w:i/>
+          <w:iCs/>
+          <w:sz w:val="22"/>
+          <w:szCs w:val="22"/>
+        </w:rPr>
+        <w:t>puerto</w:t>
+      </w:r>
+      <w:r>
+        <w:rPr>
+          <w:rStyle w:val="Textoennegrita"/>
+          <w:rFonts w:ascii="Arial" w:hAnsi="Arial" w:cs="Arial"/>
+          <w:i/>
+          <w:iCs/>
+          <w:sz w:val="22"/>
+          <w:szCs w:val="22"/>
+        </w:rPr>
+        <w:t xml:space="preserve"> </w:t>
+      </w:r>
+      <w:r>
+        <w:rPr>
+          <w:rStyle w:val="Textoennegrita"/>
+          <w:rFonts w:ascii="Arial" w:hAnsi="Arial" w:cs="Arial"/>
+          <w:b w:val="0"/>
+          <w:bCs w:val="0"/>
+          <w:i/>
+          <w:iCs/>
+          <w:sz w:val="22"/>
+          <w:szCs w:val="22"/>
+        </w:rPr>
+        <w:t>3306</w:t>
+      </w:r>
+      <w:r>
+        <w:rPr>
+          <w:rFonts w:ascii="Arial" w:hAnsi="Arial" w:cs="Arial"/>
+          <w:i/>
+          <w:iCs/>
+          <w:sz w:val="22"/>
+          <w:szCs w:val="22"/>
+        </w:rPr>
+        <w:t>, estándar en MySQL.</w:t>
+      </w:r>
+      <w:r>
+        <w:rPr>
+          <w:rFonts w:ascii="Arial" w:hAnsi="Arial" w:cs="Arial"/>
+          <w:i/>
+          <w:iCs/>
+          <w:sz w:val="22"/>
+          <w:szCs w:val="22"/>
+        </w:rPr>
+        <w:br/>
+        <w:t xml:space="preserve">El software actuará como </w:t>
+      </w:r>
+      <w:r>
+        <w:rPr>
+          <w:rStyle w:val="Textoennegrita"/>
+          <w:rFonts w:ascii="Arial" w:hAnsi="Arial" w:cs="Arial"/>
+          <w:b w:val="0"/>
+          <w:bCs w:val="0"/>
+          <w:i/>
+          <w:iCs/>
+          <w:sz w:val="22"/>
+          <w:szCs w:val="22"/>
+        </w:rPr>
+        <w:t>cliente</w:t>
+      </w:r>
+      <w:r>
+        <w:rPr>
+          <w:rFonts w:ascii="Arial" w:hAnsi="Arial" w:cs="Arial"/>
+          <w:i/>
+          <w:iCs/>
+          <w:sz w:val="22"/>
+          <w:szCs w:val="22"/>
+        </w:rPr>
+        <w:t>, estableciendo una sesión autenticada con el servidor mediante credenciales seguras.</w:t>
+      </w:r>
+      <w:r>
+        <w:rPr>
+          <w:rFonts w:ascii="Arial" w:hAnsi="Arial" w:cs="Arial"/>
+          <w:i/>
+          <w:iCs/>
+          <w:sz w:val="22"/>
+          <w:szCs w:val="22"/>
+        </w:rPr>
+        <w:br/>
+        <w:t xml:space="preserve">La comunicación seguirá el modelo </w:t>
+      </w:r>
+      <w:r>
+        <w:rPr>
+          <w:rStyle w:val="Textoennegrita"/>
+          <w:rFonts w:ascii="Arial" w:hAnsi="Arial" w:cs="Arial"/>
+          <w:b w:val="0"/>
+          <w:bCs w:val="0"/>
+          <w:i/>
+          <w:iCs/>
+          <w:sz w:val="22"/>
+          <w:szCs w:val="22"/>
+        </w:rPr>
+        <w:t>petición</w:t>
+      </w:r>
+      <w:r>
+        <w:rPr>
+          <w:rStyle w:val="Textoennegrita"/>
+          <w:rFonts w:ascii="Arial" w:hAnsi="Arial" w:cs="Arial"/>
+          <w:i/>
+          <w:iCs/>
+          <w:sz w:val="22"/>
+          <w:szCs w:val="22"/>
+        </w:rPr>
+        <w:t>–</w:t>
+      </w:r>
+      <w:r>
+        <w:rPr>
+          <w:rStyle w:val="Textoennegrita"/>
+          <w:rFonts w:ascii="Arial" w:hAnsi="Arial" w:cs="Arial"/>
+          <w:b w:val="0"/>
+          <w:bCs w:val="0"/>
+          <w:i/>
+          <w:iCs/>
+          <w:sz w:val="22"/>
+          <w:szCs w:val="22"/>
+        </w:rPr>
+        <w:t>respuesta</w:t>
+      </w:r>
+      <w:r>
+        <w:rPr>
+          <w:rFonts w:ascii="Arial" w:hAnsi="Arial" w:cs="Arial"/>
+          <w:i/>
+          <w:iCs/>
+          <w:sz w:val="22"/>
+          <w:szCs w:val="22"/>
+        </w:rPr>
+        <w:t xml:space="preserve">, donde las operaciones SQL se enviarán en formato </w:t>
+      </w:r>
+      <w:r>
+        <w:rPr>
+          <w:rStyle w:val="Textoennegrita"/>
+          <w:rFonts w:ascii="Arial" w:hAnsi="Arial" w:cs="Arial"/>
+          <w:b w:val="0"/>
+          <w:bCs w:val="0"/>
+          <w:i/>
+          <w:iCs/>
+          <w:sz w:val="22"/>
+          <w:szCs w:val="22"/>
+        </w:rPr>
+        <w:t>texto</w:t>
+      </w:r>
+      <w:r>
+        <w:rPr>
+          <w:rStyle w:val="Textoennegrita"/>
+          <w:rFonts w:ascii="Arial" w:hAnsi="Arial" w:cs="Arial"/>
+          <w:i/>
+          <w:iCs/>
+          <w:sz w:val="22"/>
+          <w:szCs w:val="22"/>
+        </w:rPr>
+        <w:t xml:space="preserve"> </w:t>
+      </w:r>
+      <w:r>
+        <w:rPr>
+          <w:rStyle w:val="Textoennegrita"/>
+          <w:rFonts w:ascii="Arial" w:hAnsi="Arial" w:cs="Arial"/>
+          <w:b w:val="0"/>
+          <w:bCs w:val="0"/>
+          <w:i/>
+          <w:iCs/>
+          <w:sz w:val="22"/>
+          <w:szCs w:val="22"/>
+        </w:rPr>
+        <w:t>estructurado</w:t>
+      </w:r>
+      <w:r>
+        <w:rPr>
+          <w:rStyle w:val="Textoennegrita"/>
+          <w:rFonts w:ascii="Arial" w:hAnsi="Arial" w:cs="Arial"/>
+          <w:i/>
+          <w:iCs/>
+          <w:sz w:val="22"/>
+          <w:szCs w:val="22"/>
+        </w:rPr>
+        <w:t xml:space="preserve"> </w:t>
+      </w:r>
+      <w:r>
+        <w:rPr>
+          <w:rStyle w:val="Textoennegrita"/>
+          <w:rFonts w:ascii="Arial" w:hAnsi="Arial" w:cs="Arial"/>
+          <w:b w:val="0"/>
+          <w:bCs w:val="0"/>
+          <w:i/>
+          <w:iCs/>
+          <w:sz w:val="22"/>
+          <w:szCs w:val="22"/>
+        </w:rPr>
+        <w:t>(SQL UTF-8)</w:t>
+      </w:r>
+      <w:r>
+        <w:rPr>
+          <w:rFonts w:ascii="Arial" w:hAnsi="Arial" w:cs="Arial"/>
+          <w:b/>
+          <w:bCs/>
+          <w:i/>
+          <w:iCs/>
+          <w:sz w:val="22"/>
+          <w:szCs w:val="22"/>
+        </w:rPr>
+        <w:t>.</w:t>
+      </w:r>
+      <w:r>
+        <w:rPr>
+          <w:rFonts w:ascii="Arial" w:hAnsi="Arial" w:cs="Arial"/>
+          <w:i/>
+          <w:iCs/>
+          <w:sz w:val="22"/>
+          <w:szCs w:val="22"/>
+        </w:rPr>
+        <w:br/>
+        <w:t xml:space="preserve">Para garantizar la integridad y confidencialidad de la información, las credenciales y datos sensibles deberán cifrarse mediante </w:t>
+      </w:r>
+      <w:r>
+        <w:rPr>
+          <w:rStyle w:val="Textoennegrita"/>
+          <w:rFonts w:ascii="Arial" w:hAnsi="Arial" w:cs="Arial"/>
+          <w:b w:val="0"/>
+          <w:bCs w:val="0"/>
+          <w:i/>
+          <w:iCs/>
+          <w:sz w:val="22"/>
+          <w:szCs w:val="22"/>
+        </w:rPr>
+        <w:t>SSL</w:t>
+      </w:r>
+      <w:r>
+        <w:rPr>
+          <w:rStyle w:val="Textoennegrita"/>
+          <w:rFonts w:ascii="Arial" w:hAnsi="Arial" w:cs="Arial"/>
+          <w:i/>
+          <w:iCs/>
+          <w:sz w:val="22"/>
+          <w:szCs w:val="22"/>
+        </w:rPr>
+        <w:t>/</w:t>
+      </w:r>
+      <w:r>
+        <w:rPr>
+          <w:rStyle w:val="Textoennegrita"/>
+          <w:rFonts w:ascii="Arial" w:hAnsi="Arial" w:cs="Arial"/>
+          <w:b w:val="0"/>
+          <w:bCs w:val="0"/>
+          <w:i/>
+          <w:iCs/>
+          <w:sz w:val="22"/>
+          <w:szCs w:val="22"/>
+        </w:rPr>
+        <w:t>TLS</w:t>
+      </w:r>
+      <w:r>
+        <w:rPr>
+          <w:rFonts w:ascii="Arial" w:hAnsi="Arial" w:cs="Arial"/>
+          <w:i/>
+          <w:iCs/>
+          <w:sz w:val="22"/>
+          <w:szCs w:val="22"/>
+        </w:rPr>
+        <w:t>, conforme a las políticas del sistema gestor de base de datos.</w:t>
+      </w:r>
+    </w:p>
+    <w:p>
+      <w:pPr>
+        <w:pStyle w:val="NormalWeb"/>
+        <w:rPr>
+          <w:rStyle w:val="Textoennegrita"/>
+          <w:rFonts w:ascii="Arial" w:hAnsi="Arial" w:cs="Arial"/>
+          <w:i/>
+          <w:iCs/>
+          <w:sz w:val="22"/>
+          <w:szCs w:val="22"/>
+        </w:rPr>
+      </w:pPr>
+      <w:r>
+        <w:rPr>
+          <w:rStyle w:val="Textoennegrita"/>
+          <w:rFonts w:ascii="Arial" w:hAnsi="Arial" w:cs="Arial"/>
+          <w:i/>
+          <w:iCs/>
+          <w:sz w:val="22"/>
+          <w:szCs w:val="22"/>
+        </w:rPr>
+        <w:t xml:space="preserve">3.4.2 </w:t>
+      </w:r>
+      <w:r>
+        <w:rPr>
+          <w:rStyle w:val="Textoennegrita"/>
+          <w:rFonts w:ascii="Arial" w:hAnsi="Arial" w:cs="Arial"/>
+          <w:i/>
+          <w:iCs/>
+          <w:sz w:val="22"/>
+          <w:szCs w:val="22"/>
+        </w:rPr>
+        <w:t>Comunicación con la nube:</w:t>
+      </w:r>
+    </w:p>
+    <w:p>
+      <w:pPr>
+        <w:pStyle w:val="NormalWeb"/>
+        <w:rPr>
+          <w:rFonts w:ascii="Arial" w:hAnsi="Arial" w:cs="Arial"/>
+          <w:i/>
+          <w:iCs/>
+          <w:sz w:val="22"/>
+          <w:szCs w:val="22"/>
+        </w:rPr>
+      </w:pPr>
+      <w:r>
+        <w:rPr>
+          <w:rFonts w:ascii="Arial" w:hAnsi="Arial" w:cs="Arial"/>
+          <w:i/>
+          <w:iCs/>
+          <w:sz w:val="22"/>
+          <w:szCs w:val="22"/>
+        </w:rPr>
+        <w:br/>
+        <w:t xml:space="preserve">El sistema establecerá comunicación con los servicios en la nube mediante el </w:t>
+      </w:r>
+      <w:r>
+        <w:rPr>
+          <w:rStyle w:val="Textoennegrita"/>
+          <w:rFonts w:ascii="Arial" w:hAnsi="Arial" w:cs="Arial"/>
+          <w:b w:val="0"/>
+          <w:bCs w:val="0"/>
+          <w:i/>
+          <w:iCs/>
+          <w:sz w:val="22"/>
+          <w:szCs w:val="22"/>
+        </w:rPr>
+        <w:t>protocolo</w:t>
+      </w:r>
+      <w:r>
+        <w:rPr>
+          <w:rStyle w:val="Textoennegrita"/>
+          <w:rFonts w:ascii="Arial" w:hAnsi="Arial" w:cs="Arial"/>
+          <w:i/>
+          <w:iCs/>
+          <w:sz w:val="22"/>
+          <w:szCs w:val="22"/>
+        </w:rPr>
+        <w:t xml:space="preserve"> </w:t>
+      </w:r>
+      <w:r>
+        <w:rPr>
+          <w:rStyle w:val="Textoennegrita"/>
+          <w:rFonts w:ascii="Arial" w:hAnsi="Arial" w:cs="Arial"/>
+          <w:b w:val="0"/>
+          <w:bCs w:val="0"/>
+          <w:i/>
+          <w:iCs/>
+          <w:sz w:val="22"/>
+          <w:szCs w:val="22"/>
+        </w:rPr>
+        <w:t>HTTPS</w:t>
+      </w:r>
+      <w:r>
+        <w:rPr>
+          <w:rStyle w:val="Textoennegrita"/>
+          <w:rFonts w:ascii="Arial" w:hAnsi="Arial" w:cs="Arial"/>
+          <w:i/>
+          <w:iCs/>
+          <w:sz w:val="22"/>
+          <w:szCs w:val="22"/>
+        </w:rPr>
+        <w:t xml:space="preserve"> </w:t>
+      </w:r>
+      <w:r>
+        <w:rPr>
+          <w:rStyle w:val="Textoennegrita"/>
+          <w:rFonts w:ascii="Arial" w:hAnsi="Arial" w:cs="Arial"/>
+          <w:b w:val="0"/>
+          <w:bCs w:val="0"/>
+          <w:i/>
+          <w:iCs/>
+          <w:sz w:val="22"/>
+          <w:szCs w:val="22"/>
+        </w:rPr>
+        <w:t>(puerto 443)</w:t>
+      </w:r>
+      <w:r>
+        <w:rPr>
+          <w:rFonts w:ascii="Arial" w:hAnsi="Arial" w:cs="Arial"/>
+          <w:b/>
+          <w:bCs/>
+          <w:i/>
+          <w:iCs/>
+          <w:sz w:val="22"/>
+          <w:szCs w:val="22"/>
+        </w:rPr>
+        <w:t>,</w:t>
+      </w:r>
+      <w:r>
+        <w:rPr>
+          <w:rFonts w:ascii="Arial" w:hAnsi="Arial" w:cs="Arial"/>
+          <w:i/>
+          <w:iCs/>
+          <w:sz w:val="22"/>
+          <w:szCs w:val="22"/>
+        </w:rPr>
+        <w:t xml:space="preserve"> garantizando la seguridad de los datos transmitidos por medio de </w:t>
+      </w:r>
+      <w:r>
+        <w:rPr>
+          <w:rStyle w:val="Textoennegrita"/>
+          <w:rFonts w:ascii="Arial" w:hAnsi="Arial" w:cs="Arial"/>
+          <w:b w:val="0"/>
+          <w:bCs w:val="0"/>
+          <w:i/>
+          <w:iCs/>
+          <w:sz w:val="22"/>
+          <w:szCs w:val="22"/>
+        </w:rPr>
+        <w:t>cifrado</w:t>
+      </w:r>
+      <w:r>
+        <w:rPr>
+          <w:rStyle w:val="Textoennegrita"/>
+          <w:rFonts w:ascii="Arial" w:hAnsi="Arial" w:cs="Arial"/>
+          <w:i/>
+          <w:iCs/>
+          <w:sz w:val="22"/>
+          <w:szCs w:val="22"/>
+        </w:rPr>
+        <w:t xml:space="preserve"> </w:t>
+      </w:r>
+      <w:r>
+        <w:rPr>
+          <w:rStyle w:val="Textoennegrita"/>
+          <w:rFonts w:ascii="Arial" w:hAnsi="Arial" w:cs="Arial"/>
+          <w:b w:val="0"/>
+          <w:bCs w:val="0"/>
+          <w:i/>
+          <w:iCs/>
+          <w:sz w:val="22"/>
+          <w:szCs w:val="22"/>
+        </w:rPr>
+        <w:t>TLS</w:t>
+      </w:r>
+      <w:r>
+        <w:rPr>
+          <w:rFonts w:ascii="Arial" w:hAnsi="Arial" w:cs="Arial"/>
+          <w:i/>
+          <w:iCs/>
+          <w:sz w:val="22"/>
+          <w:szCs w:val="22"/>
+        </w:rPr>
+        <w:t>.</w:t>
+      </w:r>
+      <w:r>
+        <w:rPr>
+          <w:rFonts w:ascii="Arial" w:hAnsi="Arial" w:cs="Arial"/>
+          <w:i/>
+          <w:iCs/>
+          <w:sz w:val="22"/>
+          <w:szCs w:val="22"/>
+        </w:rPr>
+        <w:br/>
+        <w:t>La nube servirá como repositorio externo para respaldo de información, sincronización de configuraciones y actualización remota del sistema.</w:t>
+      </w:r>
+      <w:r>
+        <w:rPr>
+          <w:rFonts w:ascii="Arial" w:hAnsi="Arial" w:cs="Arial"/>
+          <w:i/>
+          <w:iCs/>
+          <w:sz w:val="22"/>
+          <w:szCs w:val="22"/>
+        </w:rPr>
+        <w:br/>
+        <w:t xml:space="preserve">El intercambio de información se realizará mediante </w:t>
+      </w:r>
+      <w:r>
+        <w:rPr>
+          <w:rStyle w:val="Textoennegrita"/>
+          <w:rFonts w:ascii="Arial" w:hAnsi="Arial" w:cs="Arial"/>
+          <w:b w:val="0"/>
+          <w:bCs w:val="0"/>
+          <w:i/>
+          <w:iCs/>
+          <w:sz w:val="22"/>
+          <w:szCs w:val="22"/>
+        </w:rPr>
+        <w:t>API</w:t>
+      </w:r>
+      <w:r>
+        <w:rPr>
+          <w:rStyle w:val="Textoennegrita"/>
+          <w:rFonts w:ascii="Arial" w:hAnsi="Arial" w:cs="Arial"/>
+          <w:i/>
+          <w:iCs/>
+          <w:sz w:val="22"/>
+          <w:szCs w:val="22"/>
+        </w:rPr>
+        <w:t xml:space="preserve"> </w:t>
+      </w:r>
+      <w:r>
+        <w:rPr>
+          <w:rStyle w:val="Textoennegrita"/>
+          <w:rFonts w:ascii="Arial" w:hAnsi="Arial" w:cs="Arial"/>
+          <w:b w:val="0"/>
+          <w:bCs w:val="0"/>
+          <w:i/>
+          <w:iCs/>
+          <w:sz w:val="22"/>
+          <w:szCs w:val="22"/>
+        </w:rPr>
+        <w:t>REST</w:t>
+      </w:r>
+      <w:r>
+        <w:rPr>
+          <w:rFonts w:ascii="Arial" w:hAnsi="Arial" w:cs="Arial"/>
+          <w:i/>
+          <w:iCs/>
+          <w:sz w:val="22"/>
+          <w:szCs w:val="22"/>
+        </w:rPr>
+        <w:t xml:space="preserve">, bajo formato de mensajes </w:t>
+      </w:r>
+      <w:r>
+        <w:rPr>
+          <w:rStyle w:val="Textoennegrita"/>
+          <w:rFonts w:ascii="Arial" w:hAnsi="Arial" w:cs="Arial"/>
+          <w:b w:val="0"/>
+          <w:bCs w:val="0"/>
+          <w:i/>
+          <w:iCs/>
+          <w:sz w:val="22"/>
+          <w:szCs w:val="22"/>
+        </w:rPr>
+        <w:t>JSON</w:t>
+      </w:r>
+      <w:r>
+        <w:rPr>
+          <w:rFonts w:ascii="Arial" w:hAnsi="Arial" w:cs="Arial"/>
+          <w:i/>
+          <w:iCs/>
+          <w:sz w:val="22"/>
+          <w:szCs w:val="22"/>
+        </w:rPr>
+        <w:t>.</w:t>
+      </w:r>
+    </w:p>
+    <w:p>
+      <w:pPr>
+        <w:pStyle w:val="NormalWeb"/>
+        <w:rPr>
+          <w:rFonts w:ascii="Arial" w:hAnsi="Arial" w:cs="Arial"/>
+          <w:b/>
+          <w:bCs/>
+          <w:i/>
+          <w:iCs/>
+          <w:sz w:val="22"/>
+          <w:szCs w:val="22"/>
+        </w:rPr>
+      </w:pPr>
+      <w:r>
+        <w:rPr>
+          <w:rFonts w:ascii="Arial" w:hAnsi="Arial" w:cs="Arial"/>
+          <w:b/>
+          <w:bCs/>
+          <w:i/>
+          <w:iCs/>
+          <w:sz w:val="22"/>
+          <w:szCs w:val="22"/>
+        </w:rPr>
+        <w:t>3.4.3 Comunicación con hardware externo:</w:t>
+      </w:r>
+    </w:p>
+    <w:p>
+      <w:pPr>
+        <w:pStyle w:val="NormalWeb"/>
+        <w:numPr>
+          <w:ilvl w:val="0"/>
+          <w:numId w:val="38"/>
+        </w:numPr>
+        <w:rPr>
+          <w:rFonts w:ascii="Arial" w:hAnsi="Arial" w:cs="Arial"/>
+          <w:i/>
+          <w:iCs/>
+          <w:sz w:val="22"/>
+          <w:szCs w:val="22"/>
+        </w:rPr>
+      </w:pPr>
+      <w:r>
+        <w:rPr>
+          <w:rFonts w:ascii="Arial" w:hAnsi="Arial" w:cs="Arial"/>
+          <w:b/>
+          <w:bCs/>
+          <w:i/>
+          <w:iCs/>
+          <w:sz w:val="22"/>
+          <w:szCs w:val="22"/>
+        </w:rPr>
+        <w:t xml:space="preserve">Lector QR: </w:t>
+      </w:r>
+      <w:r>
+        <w:rPr>
+          <w:rFonts w:ascii="Arial" w:hAnsi="Arial" w:cs="Arial"/>
+          <w:i/>
+          <w:iCs/>
+          <w:sz w:val="22"/>
+          <w:szCs w:val="22"/>
+        </w:rPr>
+        <w:t xml:space="preserve">conectado por USB 2.0, con transmisión de datos bajo protocolo HID (Human Interface </w:t>
+      </w:r>
+      <w:proofErr w:type="spellStart"/>
+      <w:r>
+        <w:rPr>
+          <w:rFonts w:ascii="Arial" w:hAnsi="Arial" w:cs="Arial"/>
+          <w:i/>
+          <w:iCs/>
+          <w:sz w:val="22"/>
+          <w:szCs w:val="22"/>
+        </w:rPr>
+        <w:t>Device</w:t>
+      </w:r>
+      <w:proofErr w:type="spellEnd"/>
+      <w:r>
+        <w:rPr>
+          <w:rFonts w:ascii="Arial" w:hAnsi="Arial" w:cs="Arial"/>
+          <w:i/>
+          <w:iCs/>
+          <w:sz w:val="22"/>
+          <w:szCs w:val="22"/>
+        </w:rPr>
+        <w:t>), enviando los códigos leídos en formato de texto plano al módulo de autenticación.</w:t>
+      </w:r>
+    </w:p>
+    <w:p>
+      <w:pPr>
+        <w:pStyle w:val="NormalWeb"/>
+        <w:numPr>
+          <w:ilvl w:val="0"/>
+          <w:numId w:val="38"/>
+        </w:numPr>
+        <w:rPr>
+          <w:rFonts w:ascii="Arial" w:hAnsi="Arial" w:cs="Arial"/>
+          <w:i/>
+          <w:iCs/>
+          <w:sz w:val="22"/>
+          <w:szCs w:val="22"/>
+        </w:rPr>
+      </w:pPr>
+      <w:r>
+        <w:rPr>
+          <w:rFonts w:ascii="Arial" w:hAnsi="Arial" w:cs="Arial"/>
+          <w:b/>
+          <w:bCs/>
+          <w:i/>
+          <w:iCs/>
+          <w:sz w:val="22"/>
+          <w:szCs w:val="22"/>
+        </w:rPr>
+        <w:t>Cámaras de vigilancia:</w:t>
+      </w:r>
+      <w:r>
+        <w:rPr>
+          <w:rFonts w:ascii="Arial" w:hAnsi="Arial" w:cs="Arial"/>
+          <w:i/>
+          <w:iCs/>
+          <w:sz w:val="22"/>
+          <w:szCs w:val="22"/>
+        </w:rPr>
+        <w:t xml:space="preserve"> comunicación mediante USB 2.0 o 3.0, bajo el protocolo estándar UVC (USB Video </w:t>
+      </w:r>
+      <w:proofErr w:type="spellStart"/>
+      <w:r>
+        <w:rPr>
+          <w:rFonts w:ascii="Arial" w:hAnsi="Arial" w:cs="Arial"/>
+          <w:i/>
+          <w:iCs/>
+          <w:sz w:val="22"/>
+          <w:szCs w:val="22"/>
+        </w:rPr>
+        <w:t>Class</w:t>
+      </w:r>
+      <w:proofErr w:type="spellEnd"/>
+      <w:r>
+        <w:rPr>
+          <w:rFonts w:ascii="Arial" w:hAnsi="Arial" w:cs="Arial"/>
+          <w:i/>
+          <w:iCs/>
+          <w:sz w:val="22"/>
+          <w:szCs w:val="22"/>
+        </w:rPr>
+        <w:t xml:space="preserve">). Las imágenes o secuencias capturadas serán procesadas localmente por </w:t>
+      </w:r>
+      <w:proofErr w:type="spellStart"/>
+      <w:r>
+        <w:rPr>
+          <w:rFonts w:ascii="Arial" w:hAnsi="Arial" w:cs="Arial"/>
+          <w:i/>
+          <w:iCs/>
+          <w:sz w:val="22"/>
+          <w:szCs w:val="22"/>
+        </w:rPr>
+        <w:t>OpenCV</w:t>
+      </w:r>
+      <w:proofErr w:type="spellEnd"/>
+      <w:r>
+        <w:rPr>
+          <w:rFonts w:ascii="Arial" w:hAnsi="Arial" w:cs="Arial"/>
+          <w:i/>
+          <w:iCs/>
+          <w:sz w:val="22"/>
+          <w:szCs w:val="22"/>
+        </w:rPr>
+        <w:t>.</w:t>
       </w:r>
     </w:p>
     <w:p>
@@ -5222,6 +7729,119 @@
     </w:lvl>
   </w:abstractNum>
   <w:abstractNum w:abstractNumId="1" w15:restartNumberingAfterBreak="0">
+    <w:nsid w:val="012215D0"/>
+    <w:multiLevelType w:val="hybridMultilevel"/>
+    <w:tmpl w:val="E4D8E512"/>
+    <w:lvl w:ilvl="0" w:tplc="240A0001">
+      <w:start w:val="1"/>
+      <w:numFmt w:val="bullet"/>
+      <w:lvlText w:val=""/>
+      <w:lvlJc w:val="left"/>
+      <w:pPr>
+        <w:ind w:left="720" w:hanging="360"/>
+      </w:pPr>
+      <w:rPr>
+        <w:rFonts w:ascii="Symbol" w:hAnsi="Symbol" w:hint="default"/>
+      </w:rPr>
+    </w:lvl>
+    <w:lvl w:ilvl="1" w:tplc="240A0003" w:tentative="1">
+      <w:start w:val="1"/>
+      <w:numFmt w:val="bullet"/>
+      <w:lvlText w:val="o"/>
+      <w:lvlJc w:val="left"/>
+      <w:pPr>
+        <w:ind w:left="1440" w:hanging="360"/>
+      </w:pPr>
+      <w:rPr>
+        <w:rFonts w:ascii="Courier New" w:hAnsi="Courier New" w:cs="Courier New" w:hint="default"/>
+      </w:rPr>
+    </w:lvl>
+    <w:lvl w:ilvl="2" w:tplc="240A0005" w:tentative="1">
+      <w:start w:val="1"/>
+      <w:numFmt w:val="bullet"/>
+      <w:lvlText w:val=""/>
+      <w:lvlJc w:val="left"/>
+      <w:pPr>
+        <w:ind w:left="2160" w:hanging="360"/>
+      </w:pPr>
+      <w:rPr>
+        <w:rFonts w:ascii="Wingdings" w:hAnsi="Wingdings" w:hint="default"/>
+      </w:rPr>
+    </w:lvl>
+    <w:lvl w:ilvl="3" w:tplc="240A0001" w:tentative="1">
+      <w:start w:val="1"/>
+      <w:numFmt w:val="bullet"/>
+      <w:lvlText w:val=""/>
+      <w:lvlJc w:val="left"/>
+      <w:pPr>
+        <w:ind w:left="2880" w:hanging="360"/>
+      </w:pPr>
+      <w:rPr>
+        <w:rFonts w:ascii="Symbol" w:hAnsi="Symbol" w:hint="default"/>
+      </w:rPr>
+    </w:lvl>
+    <w:lvl w:ilvl="4" w:tplc="240A0003" w:tentative="1">
+      <w:start w:val="1"/>
+      <w:numFmt w:val="bullet"/>
+      <w:lvlText w:val="o"/>
+      <w:lvlJc w:val="left"/>
+      <w:pPr>
+        <w:ind w:left="3600" w:hanging="360"/>
+      </w:pPr>
+      <w:rPr>
+        <w:rFonts w:ascii="Courier New" w:hAnsi="Courier New" w:cs="Courier New" w:hint="default"/>
+      </w:rPr>
+    </w:lvl>
+    <w:lvl w:ilvl="5" w:tplc="240A0005" w:tentative="1">
+      <w:start w:val="1"/>
+      <w:numFmt w:val="bullet"/>
+      <w:lvlText w:val=""/>
+      <w:lvlJc w:val="left"/>
+      <w:pPr>
+        <w:ind w:left="4320" w:hanging="360"/>
+      </w:pPr>
+      <w:rPr>
+        <w:rFonts w:ascii="Wingdings" w:hAnsi="Wingdings" w:hint="default"/>
+      </w:rPr>
+    </w:lvl>
+    <w:lvl w:ilvl="6" w:tplc="240A0001" w:tentative="1">
+      <w:start w:val="1"/>
+      <w:numFmt w:val="bullet"/>
+      <w:lvlText w:val=""/>
+      <w:lvlJc w:val="left"/>
+      <w:pPr>
+        <w:ind w:left="5040" w:hanging="360"/>
+      </w:pPr>
+      <w:rPr>
+        <w:rFonts w:ascii="Symbol" w:hAnsi="Symbol" w:hint="default"/>
+      </w:rPr>
+    </w:lvl>
+    <w:lvl w:ilvl="7" w:tplc="240A0003" w:tentative="1">
+      <w:start w:val="1"/>
+      <w:numFmt w:val="bullet"/>
+      <w:lvlText w:val="o"/>
+      <w:lvlJc w:val="left"/>
+      <w:pPr>
+        <w:ind w:left="5760" w:hanging="360"/>
+      </w:pPr>
+      <w:rPr>
+        <w:rFonts w:ascii="Courier New" w:hAnsi="Courier New" w:cs="Courier New" w:hint="default"/>
+      </w:rPr>
+    </w:lvl>
+    <w:lvl w:ilvl="8" w:tplc="240A0005" w:tentative="1">
+      <w:start w:val="1"/>
+      <w:numFmt w:val="bullet"/>
+      <w:lvlText w:val=""/>
+      <w:lvlJc w:val="left"/>
+      <w:pPr>
+        <w:ind w:left="6480" w:hanging="360"/>
+      </w:pPr>
+      <w:rPr>
+        <w:rFonts w:ascii="Wingdings" w:hAnsi="Wingdings" w:hint="default"/>
+      </w:rPr>
+    </w:lvl>
+  </w:abstractNum>
+  <w:abstractNum w:abstractNumId="2" w15:restartNumberingAfterBreak="0">
     <w:nsid w:val="0C0E38A3"/>
     <w:multiLevelType w:val="hybridMultilevel"/>
     <w:tmpl w:val="0CBAB70A"/>
@@ -5334,7 +7954,156 @@
       </w:rPr>
     </w:lvl>
   </w:abstractNum>
-  <w:abstractNum w:abstractNumId="2" w15:restartNumberingAfterBreak="0">
+  <w:abstractNum w:abstractNumId="3" w15:restartNumberingAfterBreak="0">
+    <w:nsid w:val="0CC630F3"/>
+    <w:multiLevelType w:val="multilevel"/>
+    <w:tmpl w:val="402AEA04"/>
+    <w:lvl w:ilvl="0">
+      <w:start w:val="1"/>
+      <w:numFmt w:val="bullet"/>
+      <w:lvlText w:val=""/>
+      <w:lvlJc w:val="left"/>
+      <w:pPr>
+        <w:tabs>
+          <w:tab w:val="num" w:pos="720"/>
+        </w:tabs>
+        <w:ind w:left="720" w:hanging="360"/>
+      </w:pPr>
+      <w:rPr>
+        <w:rFonts w:ascii="Symbol" w:hAnsi="Symbol" w:hint="default"/>
+        <w:sz w:val="20"/>
+      </w:rPr>
+    </w:lvl>
+    <w:lvl w:ilvl="1" w:tentative="1">
+      <w:start w:val="1"/>
+      <w:numFmt w:val="bullet"/>
+      <w:lvlText w:val="o"/>
+      <w:lvlJc w:val="left"/>
+      <w:pPr>
+        <w:tabs>
+          <w:tab w:val="num" w:pos="1440"/>
+        </w:tabs>
+        <w:ind w:left="1440" w:hanging="360"/>
+      </w:pPr>
+      <w:rPr>
+        <w:rFonts w:ascii="Courier New" w:hAnsi="Courier New" w:hint="default"/>
+        <w:sz w:val="20"/>
+      </w:rPr>
+    </w:lvl>
+    <w:lvl w:ilvl="2" w:tentative="1">
+      <w:start w:val="1"/>
+      <w:numFmt w:val="bullet"/>
+      <w:lvlText w:val=""/>
+      <w:lvlJc w:val="left"/>
+      <w:pPr>
+        <w:tabs>
+          <w:tab w:val="num" w:pos="2160"/>
+        </w:tabs>
+        <w:ind w:left="2160" w:hanging="360"/>
+      </w:pPr>
+      <w:rPr>
+        <w:rFonts w:ascii="Wingdings" w:hAnsi="Wingdings" w:hint="default"/>
+        <w:sz w:val="20"/>
+      </w:rPr>
+    </w:lvl>
+    <w:lvl w:ilvl="3" w:tentative="1">
+      <w:start w:val="1"/>
+      <w:numFmt w:val="bullet"/>
+      <w:lvlText w:val=""/>
+      <w:lvlJc w:val="left"/>
+      <w:pPr>
+        <w:tabs>
+          <w:tab w:val="num" w:pos="2880"/>
+        </w:tabs>
+        <w:ind w:left="2880" w:hanging="360"/>
+      </w:pPr>
+      <w:rPr>
+        <w:rFonts w:ascii="Wingdings" w:hAnsi="Wingdings" w:hint="default"/>
+        <w:sz w:val="20"/>
+      </w:rPr>
+    </w:lvl>
+    <w:lvl w:ilvl="4" w:tentative="1">
+      <w:start w:val="1"/>
+      <w:numFmt w:val="bullet"/>
+      <w:lvlText w:val=""/>
+      <w:lvlJc w:val="left"/>
+      <w:pPr>
+        <w:tabs>
+          <w:tab w:val="num" w:pos="3600"/>
+        </w:tabs>
+        <w:ind w:left="3600" w:hanging="360"/>
+      </w:pPr>
+      <w:rPr>
+        <w:rFonts w:ascii="Wingdings" w:hAnsi="Wingdings" w:hint="default"/>
+        <w:sz w:val="20"/>
+      </w:rPr>
+    </w:lvl>
+    <w:lvl w:ilvl="5" w:tentative="1">
+      <w:start w:val="1"/>
+      <w:numFmt w:val="bullet"/>
+      <w:lvlText w:val=""/>
+      <w:lvlJc w:val="left"/>
+      <w:pPr>
+        <w:tabs>
+          <w:tab w:val="num" w:pos="4320"/>
+        </w:tabs>
+        <w:ind w:left="4320" w:hanging="360"/>
+      </w:pPr>
+      <w:rPr>
+        <w:rFonts w:ascii="Wingdings" w:hAnsi="Wingdings" w:hint="default"/>
+        <w:sz w:val="20"/>
+      </w:rPr>
+    </w:lvl>
+    <w:lvl w:ilvl="6" w:tentative="1">
+      <w:start w:val="1"/>
+      <w:numFmt w:val="bullet"/>
+      <w:lvlText w:val=""/>
+      <w:lvlJc w:val="left"/>
+      <w:pPr>
+        <w:tabs>
+          <w:tab w:val="num" w:pos="5040"/>
+        </w:tabs>
+        <w:ind w:left="5040" w:hanging="360"/>
+      </w:pPr>
+      <w:rPr>
+        <w:rFonts w:ascii="Wingdings" w:hAnsi="Wingdings" w:hint="default"/>
+        <w:sz w:val="20"/>
+      </w:rPr>
+    </w:lvl>
+    <w:lvl w:ilvl="7" w:tentative="1">
+      <w:start w:val="1"/>
+      <w:numFmt w:val="bullet"/>
+      <w:lvlText w:val=""/>
+      <w:lvlJc w:val="left"/>
+      <w:pPr>
+        <w:tabs>
+          <w:tab w:val="num" w:pos="5760"/>
+        </w:tabs>
+        <w:ind w:left="5760" w:hanging="360"/>
+      </w:pPr>
+      <w:rPr>
+        <w:rFonts w:ascii="Wingdings" w:hAnsi="Wingdings" w:hint="default"/>
+        <w:sz w:val="20"/>
+      </w:rPr>
+    </w:lvl>
+    <w:lvl w:ilvl="8" w:tentative="1">
+      <w:start w:val="1"/>
+      <w:numFmt w:val="bullet"/>
+      <w:lvlText w:val=""/>
+      <w:lvlJc w:val="left"/>
+      <w:pPr>
+        <w:tabs>
+          <w:tab w:val="num" w:pos="6480"/>
+        </w:tabs>
+        <w:ind w:left="6480" w:hanging="360"/>
+      </w:pPr>
+      <w:rPr>
+        <w:rFonts w:ascii="Wingdings" w:hAnsi="Wingdings" w:hint="default"/>
+        <w:sz w:val="20"/>
+      </w:rPr>
+    </w:lvl>
+  </w:abstractNum>
+  <w:abstractNum w:abstractNumId="4" w15:restartNumberingAfterBreak="0">
     <w:nsid w:val="133C15DE"/>
     <w:multiLevelType w:val="hybridMultilevel"/>
     <w:tmpl w:val="1694B464"/>
@@ -5447,7 +8216,7 @@
       </w:rPr>
     </w:lvl>
   </w:abstractNum>
-  <w:abstractNum w:abstractNumId="3" w15:restartNumberingAfterBreak="0">
+  <w:abstractNum w:abstractNumId="5" w15:restartNumberingAfterBreak="0">
     <w:nsid w:val="14414335"/>
     <w:multiLevelType w:val="hybridMultilevel"/>
     <w:tmpl w:val="329AA0BE"/>
@@ -5560,7 +8329,7 @@
       </w:rPr>
     </w:lvl>
   </w:abstractNum>
-  <w:abstractNum w:abstractNumId="4" w15:restartNumberingAfterBreak="0">
+  <w:abstractNum w:abstractNumId="6" w15:restartNumberingAfterBreak="0">
     <w:nsid w:val="153A0D8A"/>
     <w:multiLevelType w:val="hybridMultilevel"/>
     <w:tmpl w:val="3E44151A"/>
@@ -5673,7 +8442,7 @@
       </w:rPr>
     </w:lvl>
   </w:abstractNum>
-  <w:abstractNum w:abstractNumId="5" w15:restartNumberingAfterBreak="0">
+  <w:abstractNum w:abstractNumId="7" w15:restartNumberingAfterBreak="0">
     <w:nsid w:val="18BC2AD9"/>
     <w:multiLevelType w:val="hybridMultilevel"/>
     <w:tmpl w:val="F03E4490"/>
@@ -5786,7 +8555,7 @@
       </w:rPr>
     </w:lvl>
   </w:abstractNum>
-  <w:abstractNum w:abstractNumId="6" w15:restartNumberingAfterBreak="0">
+  <w:abstractNum w:abstractNumId="8" w15:restartNumberingAfterBreak="0">
     <w:nsid w:val="18C316AF"/>
     <w:multiLevelType w:val="hybridMultilevel"/>
     <w:tmpl w:val="E0246D54"/>
@@ -5899,7 +8668,305 @@
       </w:rPr>
     </w:lvl>
   </w:abstractNum>
-  <w:abstractNum w:abstractNumId="7" w15:restartNumberingAfterBreak="0">
+  <w:abstractNum w:abstractNumId="9" w15:restartNumberingAfterBreak="0">
+    <w:nsid w:val="19BB5940"/>
+    <w:multiLevelType w:val="multilevel"/>
+    <w:tmpl w:val="455687FE"/>
+    <w:lvl w:ilvl="0">
+      <w:start w:val="1"/>
+      <w:numFmt w:val="bullet"/>
+      <w:lvlText w:val=""/>
+      <w:lvlJc w:val="left"/>
+      <w:pPr>
+        <w:tabs>
+          <w:tab w:val="num" w:pos="720"/>
+        </w:tabs>
+        <w:ind w:left="720" w:hanging="360"/>
+      </w:pPr>
+      <w:rPr>
+        <w:rFonts w:ascii="Symbol" w:hAnsi="Symbol" w:hint="default"/>
+        <w:sz w:val="20"/>
+      </w:rPr>
+    </w:lvl>
+    <w:lvl w:ilvl="1" w:tentative="1">
+      <w:start w:val="1"/>
+      <w:numFmt w:val="bullet"/>
+      <w:lvlText w:val="o"/>
+      <w:lvlJc w:val="left"/>
+      <w:pPr>
+        <w:tabs>
+          <w:tab w:val="num" w:pos="1440"/>
+        </w:tabs>
+        <w:ind w:left="1440" w:hanging="360"/>
+      </w:pPr>
+      <w:rPr>
+        <w:rFonts w:ascii="Courier New" w:hAnsi="Courier New" w:hint="default"/>
+        <w:sz w:val="20"/>
+      </w:rPr>
+    </w:lvl>
+    <w:lvl w:ilvl="2" w:tentative="1">
+      <w:start w:val="1"/>
+      <w:numFmt w:val="bullet"/>
+      <w:lvlText w:val=""/>
+      <w:lvlJc w:val="left"/>
+      <w:pPr>
+        <w:tabs>
+          <w:tab w:val="num" w:pos="2160"/>
+        </w:tabs>
+        <w:ind w:left="2160" w:hanging="360"/>
+      </w:pPr>
+      <w:rPr>
+        <w:rFonts w:ascii="Wingdings" w:hAnsi="Wingdings" w:hint="default"/>
+        <w:sz w:val="20"/>
+      </w:rPr>
+    </w:lvl>
+    <w:lvl w:ilvl="3" w:tentative="1">
+      <w:start w:val="1"/>
+      <w:numFmt w:val="bullet"/>
+      <w:lvlText w:val=""/>
+      <w:lvlJc w:val="left"/>
+      <w:pPr>
+        <w:tabs>
+          <w:tab w:val="num" w:pos="2880"/>
+        </w:tabs>
+        <w:ind w:left="2880" w:hanging="360"/>
+      </w:pPr>
+      <w:rPr>
+        <w:rFonts w:ascii="Wingdings" w:hAnsi="Wingdings" w:hint="default"/>
+        <w:sz w:val="20"/>
+      </w:rPr>
+    </w:lvl>
+    <w:lvl w:ilvl="4" w:tentative="1">
+      <w:start w:val="1"/>
+      <w:numFmt w:val="bullet"/>
+      <w:lvlText w:val=""/>
+      <w:lvlJc w:val="left"/>
+      <w:pPr>
+        <w:tabs>
+          <w:tab w:val="num" w:pos="3600"/>
+        </w:tabs>
+        <w:ind w:left="3600" w:hanging="360"/>
+      </w:pPr>
+      <w:rPr>
+        <w:rFonts w:ascii="Wingdings" w:hAnsi="Wingdings" w:hint="default"/>
+        <w:sz w:val="20"/>
+      </w:rPr>
+    </w:lvl>
+    <w:lvl w:ilvl="5" w:tentative="1">
+      <w:start w:val="1"/>
+      <w:numFmt w:val="bullet"/>
+      <w:lvlText w:val=""/>
+      <w:lvlJc w:val="left"/>
+      <w:pPr>
+        <w:tabs>
+          <w:tab w:val="num" w:pos="4320"/>
+        </w:tabs>
+        <w:ind w:left="4320" w:hanging="360"/>
+      </w:pPr>
+      <w:rPr>
+        <w:rFonts w:ascii="Wingdings" w:hAnsi="Wingdings" w:hint="default"/>
+        <w:sz w:val="20"/>
+      </w:rPr>
+    </w:lvl>
+    <w:lvl w:ilvl="6" w:tentative="1">
+      <w:start w:val="1"/>
+      <w:numFmt w:val="bullet"/>
+      <w:lvlText w:val=""/>
+      <w:lvlJc w:val="left"/>
+      <w:pPr>
+        <w:tabs>
+          <w:tab w:val="num" w:pos="5040"/>
+        </w:tabs>
+        <w:ind w:left="5040" w:hanging="360"/>
+      </w:pPr>
+      <w:rPr>
+        <w:rFonts w:ascii="Wingdings" w:hAnsi="Wingdings" w:hint="default"/>
+        <w:sz w:val="20"/>
+      </w:rPr>
+    </w:lvl>
+    <w:lvl w:ilvl="7" w:tentative="1">
+      <w:start w:val="1"/>
+      <w:numFmt w:val="bullet"/>
+      <w:lvlText w:val=""/>
+      <w:lvlJc w:val="left"/>
+      <w:pPr>
+        <w:tabs>
+          <w:tab w:val="num" w:pos="5760"/>
+        </w:tabs>
+        <w:ind w:left="5760" w:hanging="360"/>
+      </w:pPr>
+      <w:rPr>
+        <w:rFonts w:ascii="Wingdings" w:hAnsi="Wingdings" w:hint="default"/>
+        <w:sz w:val="20"/>
+      </w:rPr>
+    </w:lvl>
+    <w:lvl w:ilvl="8" w:tentative="1">
+      <w:start w:val="1"/>
+      <w:numFmt w:val="bullet"/>
+      <w:lvlText w:val=""/>
+      <w:lvlJc w:val="left"/>
+      <w:pPr>
+        <w:tabs>
+          <w:tab w:val="num" w:pos="6480"/>
+        </w:tabs>
+        <w:ind w:left="6480" w:hanging="360"/>
+      </w:pPr>
+      <w:rPr>
+        <w:rFonts w:ascii="Wingdings" w:hAnsi="Wingdings" w:hint="default"/>
+        <w:sz w:val="20"/>
+      </w:rPr>
+    </w:lvl>
+  </w:abstractNum>
+  <w:abstractNum w:abstractNumId="10" w15:restartNumberingAfterBreak="0">
+    <w:nsid w:val="1AD06033"/>
+    <w:multiLevelType w:val="multilevel"/>
+    <w:tmpl w:val="86B68B62"/>
+    <w:lvl w:ilvl="0">
+      <w:start w:val="1"/>
+      <w:numFmt w:val="bullet"/>
+      <w:lvlText w:val=""/>
+      <w:lvlJc w:val="left"/>
+      <w:pPr>
+        <w:tabs>
+          <w:tab w:val="num" w:pos="720"/>
+        </w:tabs>
+        <w:ind w:left="720" w:hanging="360"/>
+      </w:pPr>
+      <w:rPr>
+        <w:rFonts w:ascii="Symbol" w:hAnsi="Symbol" w:hint="default"/>
+        <w:sz w:val="20"/>
+      </w:rPr>
+    </w:lvl>
+    <w:lvl w:ilvl="1" w:tentative="1">
+      <w:start w:val="1"/>
+      <w:numFmt w:val="bullet"/>
+      <w:lvlText w:val="o"/>
+      <w:lvlJc w:val="left"/>
+      <w:pPr>
+        <w:tabs>
+          <w:tab w:val="num" w:pos="1440"/>
+        </w:tabs>
+        <w:ind w:left="1440" w:hanging="360"/>
+      </w:pPr>
+      <w:rPr>
+        <w:rFonts w:ascii="Courier New" w:hAnsi="Courier New" w:hint="default"/>
+        <w:sz w:val="20"/>
+      </w:rPr>
+    </w:lvl>
+    <w:lvl w:ilvl="2" w:tentative="1">
+      <w:start w:val="1"/>
+      <w:numFmt w:val="bullet"/>
+      <w:lvlText w:val=""/>
+      <w:lvlJc w:val="left"/>
+      <w:pPr>
+        <w:tabs>
+          <w:tab w:val="num" w:pos="2160"/>
+        </w:tabs>
+        <w:ind w:left="2160" w:hanging="360"/>
+      </w:pPr>
+      <w:rPr>
+        <w:rFonts w:ascii="Wingdings" w:hAnsi="Wingdings" w:hint="default"/>
+        <w:sz w:val="20"/>
+      </w:rPr>
+    </w:lvl>
+    <w:lvl w:ilvl="3" w:tentative="1">
+      <w:start w:val="1"/>
+      <w:numFmt w:val="bullet"/>
+      <w:lvlText w:val=""/>
+      <w:lvlJc w:val="left"/>
+      <w:pPr>
+        <w:tabs>
+          <w:tab w:val="num" w:pos="2880"/>
+        </w:tabs>
+        <w:ind w:left="2880" w:hanging="360"/>
+      </w:pPr>
+      <w:rPr>
+        <w:rFonts w:ascii="Wingdings" w:hAnsi="Wingdings" w:hint="default"/>
+        <w:sz w:val="20"/>
+      </w:rPr>
+    </w:lvl>
+    <w:lvl w:ilvl="4" w:tentative="1">
+      <w:start w:val="1"/>
+      <w:numFmt w:val="bullet"/>
+      <w:lvlText w:val=""/>
+      <w:lvlJc w:val="left"/>
+      <w:pPr>
+        <w:tabs>
+          <w:tab w:val="num" w:pos="3600"/>
+        </w:tabs>
+        <w:ind w:left="3600" w:hanging="360"/>
+      </w:pPr>
+      <w:rPr>
+        <w:rFonts w:ascii="Wingdings" w:hAnsi="Wingdings" w:hint="default"/>
+        <w:sz w:val="20"/>
+      </w:rPr>
+    </w:lvl>
+    <w:lvl w:ilvl="5" w:tentative="1">
+      <w:start w:val="1"/>
+      <w:numFmt w:val="bullet"/>
+      <w:lvlText w:val=""/>
+      <w:lvlJc w:val="left"/>
+      <w:pPr>
+        <w:tabs>
+          <w:tab w:val="num" w:pos="4320"/>
+        </w:tabs>
+        <w:ind w:left="4320" w:hanging="360"/>
+      </w:pPr>
+      <w:rPr>
+        <w:rFonts w:ascii="Wingdings" w:hAnsi="Wingdings" w:hint="default"/>
+        <w:sz w:val="20"/>
+      </w:rPr>
+    </w:lvl>
+    <w:lvl w:ilvl="6" w:tentative="1">
+      <w:start w:val="1"/>
+      <w:numFmt w:val="bullet"/>
+      <w:lvlText w:val=""/>
+      <w:lvlJc w:val="left"/>
+      <w:pPr>
+        <w:tabs>
+          <w:tab w:val="num" w:pos="5040"/>
+        </w:tabs>
+        <w:ind w:left="5040" w:hanging="360"/>
+      </w:pPr>
+      <w:rPr>
+        <w:rFonts w:ascii="Wingdings" w:hAnsi="Wingdings" w:hint="default"/>
+        <w:sz w:val="20"/>
+      </w:rPr>
+    </w:lvl>
+    <w:lvl w:ilvl="7" w:tentative="1">
+      <w:start w:val="1"/>
+      <w:numFmt w:val="bullet"/>
+      <w:lvlText w:val=""/>
+      <w:lvlJc w:val="left"/>
+      <w:pPr>
+        <w:tabs>
+          <w:tab w:val="num" w:pos="5760"/>
+        </w:tabs>
+        <w:ind w:left="5760" w:hanging="360"/>
+      </w:pPr>
+      <w:rPr>
+        <w:rFonts w:ascii="Wingdings" w:hAnsi="Wingdings" w:hint="default"/>
+        <w:sz w:val="20"/>
+      </w:rPr>
+    </w:lvl>
+    <w:lvl w:ilvl="8" w:tentative="1">
+      <w:start w:val="1"/>
+      <w:numFmt w:val="bullet"/>
+      <w:lvlText w:val=""/>
+      <w:lvlJc w:val="left"/>
+      <w:pPr>
+        <w:tabs>
+          <w:tab w:val="num" w:pos="6480"/>
+        </w:tabs>
+        <w:ind w:left="6480" w:hanging="360"/>
+      </w:pPr>
+      <w:rPr>
+        <w:rFonts w:ascii="Wingdings" w:hAnsi="Wingdings" w:hint="default"/>
+        <w:sz w:val="20"/>
+      </w:rPr>
+    </w:lvl>
+  </w:abstractNum>
+  <w:abstractNum w:abstractNumId="11" w15:restartNumberingAfterBreak="0">
     <w:nsid w:val="23F0709A"/>
     <w:multiLevelType w:val="hybridMultilevel"/>
     <w:tmpl w:val="B5CCFF36"/>
@@ -5988,7 +9055,305 @@
       </w:pPr>
     </w:lvl>
   </w:abstractNum>
-  <w:abstractNum w:abstractNumId="8" w15:restartNumberingAfterBreak="0">
+  <w:abstractNum w:abstractNumId="12" w15:restartNumberingAfterBreak="0">
+    <w:nsid w:val="24371807"/>
+    <w:multiLevelType w:val="multilevel"/>
+    <w:tmpl w:val="12B27C66"/>
+    <w:lvl w:ilvl="0">
+      <w:start w:val="1"/>
+      <w:numFmt w:val="bullet"/>
+      <w:lvlText w:val=""/>
+      <w:lvlJc w:val="left"/>
+      <w:pPr>
+        <w:tabs>
+          <w:tab w:val="num" w:pos="720"/>
+        </w:tabs>
+        <w:ind w:left="720" w:hanging="360"/>
+      </w:pPr>
+      <w:rPr>
+        <w:rFonts w:ascii="Symbol" w:hAnsi="Symbol" w:hint="default"/>
+        <w:sz w:val="20"/>
+      </w:rPr>
+    </w:lvl>
+    <w:lvl w:ilvl="1" w:tentative="1">
+      <w:start w:val="1"/>
+      <w:numFmt w:val="bullet"/>
+      <w:lvlText w:val="o"/>
+      <w:lvlJc w:val="left"/>
+      <w:pPr>
+        <w:tabs>
+          <w:tab w:val="num" w:pos="1440"/>
+        </w:tabs>
+        <w:ind w:left="1440" w:hanging="360"/>
+      </w:pPr>
+      <w:rPr>
+        <w:rFonts w:ascii="Courier New" w:hAnsi="Courier New" w:hint="default"/>
+        <w:sz w:val="20"/>
+      </w:rPr>
+    </w:lvl>
+    <w:lvl w:ilvl="2" w:tentative="1">
+      <w:start w:val="1"/>
+      <w:numFmt w:val="bullet"/>
+      <w:lvlText w:val=""/>
+      <w:lvlJc w:val="left"/>
+      <w:pPr>
+        <w:tabs>
+          <w:tab w:val="num" w:pos="2160"/>
+        </w:tabs>
+        <w:ind w:left="2160" w:hanging="360"/>
+      </w:pPr>
+      <w:rPr>
+        <w:rFonts w:ascii="Wingdings" w:hAnsi="Wingdings" w:hint="default"/>
+        <w:sz w:val="20"/>
+      </w:rPr>
+    </w:lvl>
+    <w:lvl w:ilvl="3" w:tentative="1">
+      <w:start w:val="1"/>
+      <w:numFmt w:val="bullet"/>
+      <w:lvlText w:val=""/>
+      <w:lvlJc w:val="left"/>
+      <w:pPr>
+        <w:tabs>
+          <w:tab w:val="num" w:pos="2880"/>
+        </w:tabs>
+        <w:ind w:left="2880" w:hanging="360"/>
+      </w:pPr>
+      <w:rPr>
+        <w:rFonts w:ascii="Wingdings" w:hAnsi="Wingdings" w:hint="default"/>
+        <w:sz w:val="20"/>
+      </w:rPr>
+    </w:lvl>
+    <w:lvl w:ilvl="4" w:tentative="1">
+      <w:start w:val="1"/>
+      <w:numFmt w:val="bullet"/>
+      <w:lvlText w:val=""/>
+      <w:lvlJc w:val="left"/>
+      <w:pPr>
+        <w:tabs>
+          <w:tab w:val="num" w:pos="3600"/>
+        </w:tabs>
+        <w:ind w:left="3600" w:hanging="360"/>
+      </w:pPr>
+      <w:rPr>
+        <w:rFonts w:ascii="Wingdings" w:hAnsi="Wingdings" w:hint="default"/>
+        <w:sz w:val="20"/>
+      </w:rPr>
+    </w:lvl>
+    <w:lvl w:ilvl="5" w:tentative="1">
+      <w:start w:val="1"/>
+      <w:numFmt w:val="bullet"/>
+      <w:lvlText w:val=""/>
+      <w:lvlJc w:val="left"/>
+      <w:pPr>
+        <w:tabs>
+          <w:tab w:val="num" w:pos="4320"/>
+        </w:tabs>
+        <w:ind w:left="4320" w:hanging="360"/>
+      </w:pPr>
+      <w:rPr>
+        <w:rFonts w:ascii="Wingdings" w:hAnsi="Wingdings" w:hint="default"/>
+        <w:sz w:val="20"/>
+      </w:rPr>
+    </w:lvl>
+    <w:lvl w:ilvl="6" w:tentative="1">
+      <w:start w:val="1"/>
+      <w:numFmt w:val="bullet"/>
+      <w:lvlText w:val=""/>
+      <w:lvlJc w:val="left"/>
+      <w:pPr>
+        <w:tabs>
+          <w:tab w:val="num" w:pos="5040"/>
+        </w:tabs>
+        <w:ind w:left="5040" w:hanging="360"/>
+      </w:pPr>
+      <w:rPr>
+        <w:rFonts w:ascii="Wingdings" w:hAnsi="Wingdings" w:hint="default"/>
+        <w:sz w:val="20"/>
+      </w:rPr>
+    </w:lvl>
+    <w:lvl w:ilvl="7" w:tentative="1">
+      <w:start w:val="1"/>
+      <w:numFmt w:val="bullet"/>
+      <w:lvlText w:val=""/>
+      <w:lvlJc w:val="left"/>
+      <w:pPr>
+        <w:tabs>
+          <w:tab w:val="num" w:pos="5760"/>
+        </w:tabs>
+        <w:ind w:left="5760" w:hanging="360"/>
+      </w:pPr>
+      <w:rPr>
+        <w:rFonts w:ascii="Wingdings" w:hAnsi="Wingdings" w:hint="default"/>
+        <w:sz w:val="20"/>
+      </w:rPr>
+    </w:lvl>
+    <w:lvl w:ilvl="8" w:tentative="1">
+      <w:start w:val="1"/>
+      <w:numFmt w:val="bullet"/>
+      <w:lvlText w:val=""/>
+      <w:lvlJc w:val="left"/>
+      <w:pPr>
+        <w:tabs>
+          <w:tab w:val="num" w:pos="6480"/>
+        </w:tabs>
+        <w:ind w:left="6480" w:hanging="360"/>
+      </w:pPr>
+      <w:rPr>
+        <w:rFonts w:ascii="Wingdings" w:hAnsi="Wingdings" w:hint="default"/>
+        <w:sz w:val="20"/>
+      </w:rPr>
+    </w:lvl>
+  </w:abstractNum>
+  <w:abstractNum w:abstractNumId="13" w15:restartNumberingAfterBreak="0">
+    <w:nsid w:val="26C351AF"/>
+    <w:multiLevelType w:val="multilevel"/>
+    <w:tmpl w:val="E2EAD6B8"/>
+    <w:lvl w:ilvl="0">
+      <w:start w:val="1"/>
+      <w:numFmt w:val="bullet"/>
+      <w:lvlText w:val=""/>
+      <w:lvlJc w:val="left"/>
+      <w:pPr>
+        <w:tabs>
+          <w:tab w:val="num" w:pos="720"/>
+        </w:tabs>
+        <w:ind w:left="720" w:hanging="360"/>
+      </w:pPr>
+      <w:rPr>
+        <w:rFonts w:ascii="Symbol" w:hAnsi="Symbol" w:hint="default"/>
+        <w:sz w:val="20"/>
+      </w:rPr>
+    </w:lvl>
+    <w:lvl w:ilvl="1" w:tentative="1">
+      <w:start w:val="1"/>
+      <w:numFmt w:val="bullet"/>
+      <w:lvlText w:val="o"/>
+      <w:lvlJc w:val="left"/>
+      <w:pPr>
+        <w:tabs>
+          <w:tab w:val="num" w:pos="1440"/>
+        </w:tabs>
+        <w:ind w:left="1440" w:hanging="360"/>
+      </w:pPr>
+      <w:rPr>
+        <w:rFonts w:ascii="Courier New" w:hAnsi="Courier New" w:hint="default"/>
+        <w:sz w:val="20"/>
+      </w:rPr>
+    </w:lvl>
+    <w:lvl w:ilvl="2" w:tentative="1">
+      <w:start w:val="1"/>
+      <w:numFmt w:val="bullet"/>
+      <w:lvlText w:val=""/>
+      <w:lvlJc w:val="left"/>
+      <w:pPr>
+        <w:tabs>
+          <w:tab w:val="num" w:pos="2160"/>
+        </w:tabs>
+        <w:ind w:left="2160" w:hanging="360"/>
+      </w:pPr>
+      <w:rPr>
+        <w:rFonts w:ascii="Wingdings" w:hAnsi="Wingdings" w:hint="default"/>
+        <w:sz w:val="20"/>
+      </w:rPr>
+    </w:lvl>
+    <w:lvl w:ilvl="3" w:tentative="1">
+      <w:start w:val="1"/>
+      <w:numFmt w:val="bullet"/>
+      <w:lvlText w:val=""/>
+      <w:lvlJc w:val="left"/>
+      <w:pPr>
+        <w:tabs>
+          <w:tab w:val="num" w:pos="2880"/>
+        </w:tabs>
+        <w:ind w:left="2880" w:hanging="360"/>
+      </w:pPr>
+      <w:rPr>
+        <w:rFonts w:ascii="Wingdings" w:hAnsi="Wingdings" w:hint="default"/>
+        <w:sz w:val="20"/>
+      </w:rPr>
+    </w:lvl>
+    <w:lvl w:ilvl="4" w:tentative="1">
+      <w:start w:val="1"/>
+      <w:numFmt w:val="bullet"/>
+      <w:lvlText w:val=""/>
+      <w:lvlJc w:val="left"/>
+      <w:pPr>
+        <w:tabs>
+          <w:tab w:val="num" w:pos="3600"/>
+        </w:tabs>
+        <w:ind w:left="3600" w:hanging="360"/>
+      </w:pPr>
+      <w:rPr>
+        <w:rFonts w:ascii="Wingdings" w:hAnsi="Wingdings" w:hint="default"/>
+        <w:sz w:val="20"/>
+      </w:rPr>
+    </w:lvl>
+    <w:lvl w:ilvl="5" w:tentative="1">
+      <w:start w:val="1"/>
+      <w:numFmt w:val="bullet"/>
+      <w:lvlText w:val=""/>
+      <w:lvlJc w:val="left"/>
+      <w:pPr>
+        <w:tabs>
+          <w:tab w:val="num" w:pos="4320"/>
+        </w:tabs>
+        <w:ind w:left="4320" w:hanging="360"/>
+      </w:pPr>
+      <w:rPr>
+        <w:rFonts w:ascii="Wingdings" w:hAnsi="Wingdings" w:hint="default"/>
+        <w:sz w:val="20"/>
+      </w:rPr>
+    </w:lvl>
+    <w:lvl w:ilvl="6" w:tentative="1">
+      <w:start w:val="1"/>
+      <w:numFmt w:val="bullet"/>
+      <w:lvlText w:val=""/>
+      <w:lvlJc w:val="left"/>
+      <w:pPr>
+        <w:tabs>
+          <w:tab w:val="num" w:pos="5040"/>
+        </w:tabs>
+        <w:ind w:left="5040" w:hanging="360"/>
+      </w:pPr>
+      <w:rPr>
+        <w:rFonts w:ascii="Wingdings" w:hAnsi="Wingdings" w:hint="default"/>
+        <w:sz w:val="20"/>
+      </w:rPr>
+    </w:lvl>
+    <w:lvl w:ilvl="7" w:tentative="1">
+      <w:start w:val="1"/>
+      <w:numFmt w:val="bullet"/>
+      <w:lvlText w:val=""/>
+      <w:lvlJc w:val="left"/>
+      <w:pPr>
+        <w:tabs>
+          <w:tab w:val="num" w:pos="5760"/>
+        </w:tabs>
+        <w:ind w:left="5760" w:hanging="360"/>
+      </w:pPr>
+      <w:rPr>
+        <w:rFonts w:ascii="Wingdings" w:hAnsi="Wingdings" w:hint="default"/>
+        <w:sz w:val="20"/>
+      </w:rPr>
+    </w:lvl>
+    <w:lvl w:ilvl="8" w:tentative="1">
+      <w:start w:val="1"/>
+      <w:numFmt w:val="bullet"/>
+      <w:lvlText w:val=""/>
+      <w:lvlJc w:val="left"/>
+      <w:pPr>
+        <w:tabs>
+          <w:tab w:val="num" w:pos="6480"/>
+        </w:tabs>
+        <w:ind w:left="6480" w:hanging="360"/>
+      </w:pPr>
+      <w:rPr>
+        <w:rFonts w:ascii="Wingdings" w:hAnsi="Wingdings" w:hint="default"/>
+        <w:sz w:val="20"/>
+      </w:rPr>
+    </w:lvl>
+  </w:abstractNum>
+  <w:abstractNum w:abstractNumId="14" w15:restartNumberingAfterBreak="0">
     <w:nsid w:val="27837386"/>
     <w:multiLevelType w:val="hybridMultilevel"/>
     <w:tmpl w:val="A61ACF1A"/>
@@ -6100,7 +9465,7 @@
       </w:rPr>
     </w:lvl>
   </w:abstractNum>
-  <w:abstractNum w:abstractNumId="9" w15:restartNumberingAfterBreak="0">
+  <w:abstractNum w:abstractNumId="15" w15:restartNumberingAfterBreak="0">
     <w:nsid w:val="2E2A2F1A"/>
     <w:multiLevelType w:val="hybridMultilevel"/>
     <w:tmpl w:val="64603EE8"/>
@@ -6189,7 +9554,7 @@
       </w:pPr>
     </w:lvl>
   </w:abstractNum>
-  <w:abstractNum w:abstractNumId="10" w15:restartNumberingAfterBreak="0">
+  <w:abstractNum w:abstractNumId="16" w15:restartNumberingAfterBreak="0">
     <w:nsid w:val="34282D2F"/>
     <w:multiLevelType w:val="hybridMultilevel"/>
     <w:tmpl w:val="4BBE0C18"/>
@@ -6302,7 +9667,7 @@
       </w:rPr>
     </w:lvl>
   </w:abstractNum>
-  <w:abstractNum w:abstractNumId="11" w15:restartNumberingAfterBreak="0">
+  <w:abstractNum w:abstractNumId="17" w15:restartNumberingAfterBreak="0">
     <w:nsid w:val="39232650"/>
     <w:multiLevelType w:val="hybridMultilevel"/>
     <w:tmpl w:val="EEA4CC52"/>
@@ -6415,7 +9780,305 @@
       </w:rPr>
     </w:lvl>
   </w:abstractNum>
-  <w:abstractNum w:abstractNumId="12" w15:restartNumberingAfterBreak="0">
+  <w:abstractNum w:abstractNumId="18" w15:restartNumberingAfterBreak="0">
+    <w:nsid w:val="39313F37"/>
+    <w:multiLevelType w:val="multilevel"/>
+    <w:tmpl w:val="BA2A826E"/>
+    <w:lvl w:ilvl="0">
+      <w:start w:val="1"/>
+      <w:numFmt w:val="bullet"/>
+      <w:lvlText w:val=""/>
+      <w:lvlJc w:val="left"/>
+      <w:pPr>
+        <w:tabs>
+          <w:tab w:val="num" w:pos="720"/>
+        </w:tabs>
+        <w:ind w:left="720" w:hanging="360"/>
+      </w:pPr>
+      <w:rPr>
+        <w:rFonts w:ascii="Symbol" w:hAnsi="Symbol" w:hint="default"/>
+        <w:sz w:val="20"/>
+      </w:rPr>
+    </w:lvl>
+    <w:lvl w:ilvl="1" w:tentative="1">
+      <w:start w:val="1"/>
+      <w:numFmt w:val="bullet"/>
+      <w:lvlText w:val="o"/>
+      <w:lvlJc w:val="left"/>
+      <w:pPr>
+        <w:tabs>
+          <w:tab w:val="num" w:pos="1440"/>
+        </w:tabs>
+        <w:ind w:left="1440" w:hanging="360"/>
+      </w:pPr>
+      <w:rPr>
+        <w:rFonts w:ascii="Courier New" w:hAnsi="Courier New" w:hint="default"/>
+        <w:sz w:val="20"/>
+      </w:rPr>
+    </w:lvl>
+    <w:lvl w:ilvl="2" w:tentative="1">
+      <w:start w:val="1"/>
+      <w:numFmt w:val="bullet"/>
+      <w:lvlText w:val=""/>
+      <w:lvlJc w:val="left"/>
+      <w:pPr>
+        <w:tabs>
+          <w:tab w:val="num" w:pos="2160"/>
+        </w:tabs>
+        <w:ind w:left="2160" w:hanging="360"/>
+      </w:pPr>
+      <w:rPr>
+        <w:rFonts w:ascii="Wingdings" w:hAnsi="Wingdings" w:hint="default"/>
+        <w:sz w:val="20"/>
+      </w:rPr>
+    </w:lvl>
+    <w:lvl w:ilvl="3" w:tentative="1">
+      <w:start w:val="1"/>
+      <w:numFmt w:val="bullet"/>
+      <w:lvlText w:val=""/>
+      <w:lvlJc w:val="left"/>
+      <w:pPr>
+        <w:tabs>
+          <w:tab w:val="num" w:pos="2880"/>
+        </w:tabs>
+        <w:ind w:left="2880" w:hanging="360"/>
+      </w:pPr>
+      <w:rPr>
+        <w:rFonts w:ascii="Wingdings" w:hAnsi="Wingdings" w:hint="default"/>
+        <w:sz w:val="20"/>
+      </w:rPr>
+    </w:lvl>
+    <w:lvl w:ilvl="4" w:tentative="1">
+      <w:start w:val="1"/>
+      <w:numFmt w:val="bullet"/>
+      <w:lvlText w:val=""/>
+      <w:lvlJc w:val="left"/>
+      <w:pPr>
+        <w:tabs>
+          <w:tab w:val="num" w:pos="3600"/>
+        </w:tabs>
+        <w:ind w:left="3600" w:hanging="360"/>
+      </w:pPr>
+      <w:rPr>
+        <w:rFonts w:ascii="Wingdings" w:hAnsi="Wingdings" w:hint="default"/>
+        <w:sz w:val="20"/>
+      </w:rPr>
+    </w:lvl>
+    <w:lvl w:ilvl="5" w:tentative="1">
+      <w:start w:val="1"/>
+      <w:numFmt w:val="bullet"/>
+      <w:lvlText w:val=""/>
+      <w:lvlJc w:val="left"/>
+      <w:pPr>
+        <w:tabs>
+          <w:tab w:val="num" w:pos="4320"/>
+        </w:tabs>
+        <w:ind w:left="4320" w:hanging="360"/>
+      </w:pPr>
+      <w:rPr>
+        <w:rFonts w:ascii="Wingdings" w:hAnsi="Wingdings" w:hint="default"/>
+        <w:sz w:val="20"/>
+      </w:rPr>
+    </w:lvl>
+    <w:lvl w:ilvl="6" w:tentative="1">
+      <w:start w:val="1"/>
+      <w:numFmt w:val="bullet"/>
+      <w:lvlText w:val=""/>
+      <w:lvlJc w:val="left"/>
+      <w:pPr>
+        <w:tabs>
+          <w:tab w:val="num" w:pos="5040"/>
+        </w:tabs>
+        <w:ind w:left="5040" w:hanging="360"/>
+      </w:pPr>
+      <w:rPr>
+        <w:rFonts w:ascii="Wingdings" w:hAnsi="Wingdings" w:hint="default"/>
+        <w:sz w:val="20"/>
+      </w:rPr>
+    </w:lvl>
+    <w:lvl w:ilvl="7" w:tentative="1">
+      <w:start w:val="1"/>
+      <w:numFmt w:val="bullet"/>
+      <w:lvlText w:val=""/>
+      <w:lvlJc w:val="left"/>
+      <w:pPr>
+        <w:tabs>
+          <w:tab w:val="num" w:pos="5760"/>
+        </w:tabs>
+        <w:ind w:left="5760" w:hanging="360"/>
+      </w:pPr>
+      <w:rPr>
+        <w:rFonts w:ascii="Wingdings" w:hAnsi="Wingdings" w:hint="default"/>
+        <w:sz w:val="20"/>
+      </w:rPr>
+    </w:lvl>
+    <w:lvl w:ilvl="8" w:tentative="1">
+      <w:start w:val="1"/>
+      <w:numFmt w:val="bullet"/>
+      <w:lvlText w:val=""/>
+      <w:lvlJc w:val="left"/>
+      <w:pPr>
+        <w:tabs>
+          <w:tab w:val="num" w:pos="6480"/>
+        </w:tabs>
+        <w:ind w:left="6480" w:hanging="360"/>
+      </w:pPr>
+      <w:rPr>
+        <w:rFonts w:ascii="Wingdings" w:hAnsi="Wingdings" w:hint="default"/>
+        <w:sz w:val="20"/>
+      </w:rPr>
+    </w:lvl>
+  </w:abstractNum>
+  <w:abstractNum w:abstractNumId="19" w15:restartNumberingAfterBreak="0">
+    <w:nsid w:val="3FAE49FA"/>
+    <w:multiLevelType w:val="multilevel"/>
+    <w:tmpl w:val="7A06D1B0"/>
+    <w:lvl w:ilvl="0">
+      <w:start w:val="1"/>
+      <w:numFmt w:val="bullet"/>
+      <w:lvlText w:val=""/>
+      <w:lvlJc w:val="left"/>
+      <w:pPr>
+        <w:tabs>
+          <w:tab w:val="num" w:pos="720"/>
+        </w:tabs>
+        <w:ind w:left="720" w:hanging="360"/>
+      </w:pPr>
+      <w:rPr>
+        <w:rFonts w:ascii="Symbol" w:hAnsi="Symbol" w:hint="default"/>
+        <w:sz w:val="20"/>
+      </w:rPr>
+    </w:lvl>
+    <w:lvl w:ilvl="1" w:tentative="1">
+      <w:start w:val="1"/>
+      <w:numFmt w:val="bullet"/>
+      <w:lvlText w:val="o"/>
+      <w:lvlJc w:val="left"/>
+      <w:pPr>
+        <w:tabs>
+          <w:tab w:val="num" w:pos="1440"/>
+        </w:tabs>
+        <w:ind w:left="1440" w:hanging="360"/>
+      </w:pPr>
+      <w:rPr>
+        <w:rFonts w:ascii="Courier New" w:hAnsi="Courier New" w:hint="default"/>
+        <w:sz w:val="20"/>
+      </w:rPr>
+    </w:lvl>
+    <w:lvl w:ilvl="2" w:tentative="1">
+      <w:start w:val="1"/>
+      <w:numFmt w:val="bullet"/>
+      <w:lvlText w:val=""/>
+      <w:lvlJc w:val="left"/>
+      <w:pPr>
+        <w:tabs>
+          <w:tab w:val="num" w:pos="2160"/>
+        </w:tabs>
+        <w:ind w:left="2160" w:hanging="360"/>
+      </w:pPr>
+      <w:rPr>
+        <w:rFonts w:ascii="Wingdings" w:hAnsi="Wingdings" w:hint="default"/>
+        <w:sz w:val="20"/>
+      </w:rPr>
+    </w:lvl>
+    <w:lvl w:ilvl="3" w:tentative="1">
+      <w:start w:val="1"/>
+      <w:numFmt w:val="bullet"/>
+      <w:lvlText w:val=""/>
+      <w:lvlJc w:val="left"/>
+      <w:pPr>
+        <w:tabs>
+          <w:tab w:val="num" w:pos="2880"/>
+        </w:tabs>
+        <w:ind w:left="2880" w:hanging="360"/>
+      </w:pPr>
+      <w:rPr>
+        <w:rFonts w:ascii="Wingdings" w:hAnsi="Wingdings" w:hint="default"/>
+        <w:sz w:val="20"/>
+      </w:rPr>
+    </w:lvl>
+    <w:lvl w:ilvl="4" w:tentative="1">
+      <w:start w:val="1"/>
+      <w:numFmt w:val="bullet"/>
+      <w:lvlText w:val=""/>
+      <w:lvlJc w:val="left"/>
+      <w:pPr>
+        <w:tabs>
+          <w:tab w:val="num" w:pos="3600"/>
+        </w:tabs>
+        <w:ind w:left="3600" w:hanging="360"/>
+      </w:pPr>
+      <w:rPr>
+        <w:rFonts w:ascii="Wingdings" w:hAnsi="Wingdings" w:hint="default"/>
+        <w:sz w:val="20"/>
+      </w:rPr>
+    </w:lvl>
+    <w:lvl w:ilvl="5" w:tentative="1">
+      <w:start w:val="1"/>
+      <w:numFmt w:val="bullet"/>
+      <w:lvlText w:val=""/>
+      <w:lvlJc w:val="left"/>
+      <w:pPr>
+        <w:tabs>
+          <w:tab w:val="num" w:pos="4320"/>
+        </w:tabs>
+        <w:ind w:left="4320" w:hanging="360"/>
+      </w:pPr>
+      <w:rPr>
+        <w:rFonts w:ascii="Wingdings" w:hAnsi="Wingdings" w:hint="default"/>
+        <w:sz w:val="20"/>
+      </w:rPr>
+    </w:lvl>
+    <w:lvl w:ilvl="6" w:tentative="1">
+      <w:start w:val="1"/>
+      <w:numFmt w:val="bullet"/>
+      <w:lvlText w:val=""/>
+      <w:lvlJc w:val="left"/>
+      <w:pPr>
+        <w:tabs>
+          <w:tab w:val="num" w:pos="5040"/>
+        </w:tabs>
+        <w:ind w:left="5040" w:hanging="360"/>
+      </w:pPr>
+      <w:rPr>
+        <w:rFonts w:ascii="Wingdings" w:hAnsi="Wingdings" w:hint="default"/>
+        <w:sz w:val="20"/>
+      </w:rPr>
+    </w:lvl>
+    <w:lvl w:ilvl="7" w:tentative="1">
+      <w:start w:val="1"/>
+      <w:numFmt w:val="bullet"/>
+      <w:lvlText w:val=""/>
+      <w:lvlJc w:val="left"/>
+      <w:pPr>
+        <w:tabs>
+          <w:tab w:val="num" w:pos="5760"/>
+        </w:tabs>
+        <w:ind w:left="5760" w:hanging="360"/>
+      </w:pPr>
+      <w:rPr>
+        <w:rFonts w:ascii="Wingdings" w:hAnsi="Wingdings" w:hint="default"/>
+        <w:sz w:val="20"/>
+      </w:rPr>
+    </w:lvl>
+    <w:lvl w:ilvl="8" w:tentative="1">
+      <w:start w:val="1"/>
+      <w:numFmt w:val="bullet"/>
+      <w:lvlText w:val=""/>
+      <w:lvlJc w:val="left"/>
+      <w:pPr>
+        <w:tabs>
+          <w:tab w:val="num" w:pos="6480"/>
+        </w:tabs>
+        <w:ind w:left="6480" w:hanging="360"/>
+      </w:pPr>
+      <w:rPr>
+        <w:rFonts w:ascii="Wingdings" w:hAnsi="Wingdings" w:hint="default"/>
+        <w:sz w:val="20"/>
+      </w:rPr>
+    </w:lvl>
+  </w:abstractNum>
+  <w:abstractNum w:abstractNumId="20" w15:restartNumberingAfterBreak="0">
     <w:nsid w:val="41190CF4"/>
     <w:multiLevelType w:val="multilevel"/>
     <w:tmpl w:val="38A2106A"/>
@@ -6564,7 +10227,7 @@
       </w:rPr>
     </w:lvl>
   </w:abstractNum>
-  <w:abstractNum w:abstractNumId="13" w15:restartNumberingAfterBreak="0">
+  <w:abstractNum w:abstractNumId="21" w15:restartNumberingAfterBreak="0">
     <w:nsid w:val="489F4A23"/>
     <w:multiLevelType w:val="hybridMultilevel"/>
     <w:tmpl w:val="D3ECBBDC"/>
@@ -6677,7 +10340,7 @@
       </w:rPr>
     </w:lvl>
   </w:abstractNum>
-  <w:abstractNum w:abstractNumId="14" w15:restartNumberingAfterBreak="0">
+  <w:abstractNum w:abstractNumId="22" w15:restartNumberingAfterBreak="0">
     <w:nsid w:val="4EE20485"/>
     <w:multiLevelType w:val="hybridMultilevel"/>
     <w:tmpl w:val="D02E088E"/>
@@ -6766,7 +10429,7 @@
       </w:pPr>
     </w:lvl>
   </w:abstractNum>
-  <w:abstractNum w:abstractNumId="15" w15:restartNumberingAfterBreak="0">
+  <w:abstractNum w:abstractNumId="23" w15:restartNumberingAfterBreak="0">
     <w:nsid w:val="50A804A3"/>
     <w:multiLevelType w:val="hybridMultilevel"/>
     <w:tmpl w:val="1CAAF682"/>
@@ -6879,7 +10542,156 @@
       </w:rPr>
     </w:lvl>
   </w:abstractNum>
-  <w:abstractNum w:abstractNumId="16" w15:restartNumberingAfterBreak="0">
+  <w:abstractNum w:abstractNumId="24" w15:restartNumberingAfterBreak="0">
+    <w:nsid w:val="5FA6383E"/>
+    <w:multiLevelType w:val="multilevel"/>
+    <w:tmpl w:val="DB5E5210"/>
+    <w:lvl w:ilvl="0">
+      <w:start w:val="1"/>
+      <w:numFmt w:val="bullet"/>
+      <w:lvlText w:val=""/>
+      <w:lvlJc w:val="left"/>
+      <w:pPr>
+        <w:tabs>
+          <w:tab w:val="num" w:pos="720"/>
+        </w:tabs>
+        <w:ind w:left="720" w:hanging="360"/>
+      </w:pPr>
+      <w:rPr>
+        <w:rFonts w:ascii="Symbol" w:hAnsi="Symbol" w:hint="default"/>
+        <w:sz w:val="20"/>
+      </w:rPr>
+    </w:lvl>
+    <w:lvl w:ilvl="1" w:tentative="1">
+      <w:start w:val="1"/>
+      <w:numFmt w:val="bullet"/>
+      <w:lvlText w:val="o"/>
+      <w:lvlJc w:val="left"/>
+      <w:pPr>
+        <w:tabs>
+          <w:tab w:val="num" w:pos="1440"/>
+        </w:tabs>
+        <w:ind w:left="1440" w:hanging="360"/>
+      </w:pPr>
+      <w:rPr>
+        <w:rFonts w:ascii="Courier New" w:hAnsi="Courier New" w:hint="default"/>
+        <w:sz w:val="20"/>
+      </w:rPr>
+    </w:lvl>
+    <w:lvl w:ilvl="2" w:tentative="1">
+      <w:start w:val="1"/>
+      <w:numFmt w:val="bullet"/>
+      <w:lvlText w:val=""/>
+      <w:lvlJc w:val="left"/>
+      <w:pPr>
+        <w:tabs>
+          <w:tab w:val="num" w:pos="2160"/>
+        </w:tabs>
+        <w:ind w:left="2160" w:hanging="360"/>
+      </w:pPr>
+      <w:rPr>
+        <w:rFonts w:ascii="Wingdings" w:hAnsi="Wingdings" w:hint="default"/>
+        <w:sz w:val="20"/>
+      </w:rPr>
+    </w:lvl>
+    <w:lvl w:ilvl="3" w:tentative="1">
+      <w:start w:val="1"/>
+      <w:numFmt w:val="bullet"/>
+      <w:lvlText w:val=""/>
+      <w:lvlJc w:val="left"/>
+      <w:pPr>
+        <w:tabs>
+          <w:tab w:val="num" w:pos="2880"/>
+        </w:tabs>
+        <w:ind w:left="2880" w:hanging="360"/>
+      </w:pPr>
+      <w:rPr>
+        <w:rFonts w:ascii="Wingdings" w:hAnsi="Wingdings" w:hint="default"/>
+        <w:sz w:val="20"/>
+      </w:rPr>
+    </w:lvl>
+    <w:lvl w:ilvl="4" w:tentative="1">
+      <w:start w:val="1"/>
+      <w:numFmt w:val="bullet"/>
+      <w:lvlText w:val=""/>
+      <w:lvlJc w:val="left"/>
+      <w:pPr>
+        <w:tabs>
+          <w:tab w:val="num" w:pos="3600"/>
+        </w:tabs>
+        <w:ind w:left="3600" w:hanging="360"/>
+      </w:pPr>
+      <w:rPr>
+        <w:rFonts w:ascii="Wingdings" w:hAnsi="Wingdings" w:hint="default"/>
+        <w:sz w:val="20"/>
+      </w:rPr>
+    </w:lvl>
+    <w:lvl w:ilvl="5" w:tentative="1">
+      <w:start w:val="1"/>
+      <w:numFmt w:val="bullet"/>
+      <w:lvlText w:val=""/>
+      <w:lvlJc w:val="left"/>
+      <w:pPr>
+        <w:tabs>
+          <w:tab w:val="num" w:pos="4320"/>
+        </w:tabs>
+        <w:ind w:left="4320" w:hanging="360"/>
+      </w:pPr>
+      <w:rPr>
+        <w:rFonts w:ascii="Wingdings" w:hAnsi="Wingdings" w:hint="default"/>
+        <w:sz w:val="20"/>
+      </w:rPr>
+    </w:lvl>
+    <w:lvl w:ilvl="6" w:tentative="1">
+      <w:start w:val="1"/>
+      <w:numFmt w:val="bullet"/>
+      <w:lvlText w:val=""/>
+      <w:lvlJc w:val="left"/>
+      <w:pPr>
+        <w:tabs>
+          <w:tab w:val="num" w:pos="5040"/>
+        </w:tabs>
+        <w:ind w:left="5040" w:hanging="360"/>
+      </w:pPr>
+      <w:rPr>
+        <w:rFonts w:ascii="Wingdings" w:hAnsi="Wingdings" w:hint="default"/>
+        <w:sz w:val="20"/>
+      </w:rPr>
+    </w:lvl>
+    <w:lvl w:ilvl="7" w:tentative="1">
+      <w:start w:val="1"/>
+      <w:numFmt w:val="bullet"/>
+      <w:lvlText w:val=""/>
+      <w:lvlJc w:val="left"/>
+      <w:pPr>
+        <w:tabs>
+          <w:tab w:val="num" w:pos="5760"/>
+        </w:tabs>
+        <w:ind w:left="5760" w:hanging="360"/>
+      </w:pPr>
+      <w:rPr>
+        <w:rFonts w:ascii="Wingdings" w:hAnsi="Wingdings" w:hint="default"/>
+        <w:sz w:val="20"/>
+      </w:rPr>
+    </w:lvl>
+    <w:lvl w:ilvl="8" w:tentative="1">
+      <w:start w:val="1"/>
+      <w:numFmt w:val="bullet"/>
+      <w:lvlText w:val=""/>
+      <w:lvlJc w:val="left"/>
+      <w:pPr>
+        <w:tabs>
+          <w:tab w:val="num" w:pos="6480"/>
+        </w:tabs>
+        <w:ind w:left="6480" w:hanging="360"/>
+      </w:pPr>
+      <w:rPr>
+        <w:rFonts w:ascii="Wingdings" w:hAnsi="Wingdings" w:hint="default"/>
+        <w:sz w:val="20"/>
+      </w:rPr>
+    </w:lvl>
+  </w:abstractNum>
+  <w:abstractNum w:abstractNumId="25" w15:restartNumberingAfterBreak="0">
     <w:nsid w:val="62B15C61"/>
     <w:multiLevelType w:val="hybridMultilevel"/>
     <w:tmpl w:val="702CE06C"/>
@@ -6992,7 +10804,7 @@
       </w:rPr>
     </w:lvl>
   </w:abstractNum>
-  <w:abstractNum w:abstractNumId="17" w15:restartNumberingAfterBreak="0">
+  <w:abstractNum w:abstractNumId="26" w15:restartNumberingAfterBreak="0">
     <w:nsid w:val="640321DE"/>
     <w:multiLevelType w:val="hybridMultilevel"/>
     <w:tmpl w:val="F30CC0A0"/>
@@ -7105,7 +10917,7 @@
       </w:rPr>
     </w:lvl>
   </w:abstractNum>
-  <w:abstractNum w:abstractNumId="18" w15:restartNumberingAfterBreak="0">
+  <w:abstractNum w:abstractNumId="27" w15:restartNumberingAfterBreak="0">
     <w:nsid w:val="66F8036F"/>
     <w:multiLevelType w:val="hybridMultilevel"/>
     <w:tmpl w:val="F06C24E6"/>
@@ -7218,7 +11030,7 @@
       </w:rPr>
     </w:lvl>
   </w:abstractNum>
-  <w:abstractNum w:abstractNumId="19" w15:restartNumberingAfterBreak="0">
+  <w:abstractNum w:abstractNumId="28" w15:restartNumberingAfterBreak="0">
     <w:nsid w:val="67185989"/>
     <w:multiLevelType w:val="hybridMultilevel"/>
     <w:tmpl w:val="531855DE"/>
@@ -7331,7 +11143,418 @@
       </w:rPr>
     </w:lvl>
   </w:abstractNum>
-  <w:abstractNum w:abstractNumId="20" w15:restartNumberingAfterBreak="0">
+  <w:abstractNum w:abstractNumId="29" w15:restartNumberingAfterBreak="0">
+    <w:nsid w:val="688D3E74"/>
+    <w:multiLevelType w:val="hybridMultilevel"/>
+    <w:tmpl w:val="4A0410D8"/>
+    <w:lvl w:ilvl="0" w:tplc="240A0001">
+      <w:start w:val="1"/>
+      <w:numFmt w:val="bullet"/>
+      <w:lvlText w:val=""/>
+      <w:lvlJc w:val="left"/>
+      <w:pPr>
+        <w:ind w:left="720" w:hanging="360"/>
+      </w:pPr>
+      <w:rPr>
+        <w:rFonts w:ascii="Symbol" w:hAnsi="Symbol" w:hint="default"/>
+      </w:rPr>
+    </w:lvl>
+    <w:lvl w:ilvl="1" w:tplc="240A0003" w:tentative="1">
+      <w:start w:val="1"/>
+      <w:numFmt w:val="bullet"/>
+      <w:lvlText w:val="o"/>
+      <w:lvlJc w:val="left"/>
+      <w:pPr>
+        <w:ind w:left="1440" w:hanging="360"/>
+      </w:pPr>
+      <w:rPr>
+        <w:rFonts w:ascii="Courier New" w:hAnsi="Courier New" w:cs="Courier New" w:hint="default"/>
+      </w:rPr>
+    </w:lvl>
+    <w:lvl w:ilvl="2" w:tplc="240A0005" w:tentative="1">
+      <w:start w:val="1"/>
+      <w:numFmt w:val="bullet"/>
+      <w:lvlText w:val=""/>
+      <w:lvlJc w:val="left"/>
+      <w:pPr>
+        <w:ind w:left="2160" w:hanging="360"/>
+      </w:pPr>
+      <w:rPr>
+        <w:rFonts w:ascii="Wingdings" w:hAnsi="Wingdings" w:hint="default"/>
+      </w:rPr>
+    </w:lvl>
+    <w:lvl w:ilvl="3" w:tplc="240A0001" w:tentative="1">
+      <w:start w:val="1"/>
+      <w:numFmt w:val="bullet"/>
+      <w:lvlText w:val=""/>
+      <w:lvlJc w:val="left"/>
+      <w:pPr>
+        <w:ind w:left="2880" w:hanging="360"/>
+      </w:pPr>
+      <w:rPr>
+        <w:rFonts w:ascii="Symbol" w:hAnsi="Symbol" w:hint="default"/>
+      </w:rPr>
+    </w:lvl>
+    <w:lvl w:ilvl="4" w:tplc="240A0003" w:tentative="1">
+      <w:start w:val="1"/>
+      <w:numFmt w:val="bullet"/>
+      <w:lvlText w:val="o"/>
+      <w:lvlJc w:val="left"/>
+      <w:pPr>
+        <w:ind w:left="3600" w:hanging="360"/>
+      </w:pPr>
+      <w:rPr>
+        <w:rFonts w:ascii="Courier New" w:hAnsi="Courier New" w:cs="Courier New" w:hint="default"/>
+      </w:rPr>
+    </w:lvl>
+    <w:lvl w:ilvl="5" w:tplc="240A0005" w:tentative="1">
+      <w:start w:val="1"/>
+      <w:numFmt w:val="bullet"/>
+      <w:lvlText w:val=""/>
+      <w:lvlJc w:val="left"/>
+      <w:pPr>
+        <w:ind w:left="4320" w:hanging="360"/>
+      </w:pPr>
+      <w:rPr>
+        <w:rFonts w:ascii="Wingdings" w:hAnsi="Wingdings" w:hint="default"/>
+      </w:rPr>
+    </w:lvl>
+    <w:lvl w:ilvl="6" w:tplc="240A0001" w:tentative="1">
+      <w:start w:val="1"/>
+      <w:numFmt w:val="bullet"/>
+      <w:lvlText w:val=""/>
+      <w:lvlJc w:val="left"/>
+      <w:pPr>
+        <w:ind w:left="5040" w:hanging="360"/>
+      </w:pPr>
+      <w:rPr>
+        <w:rFonts w:ascii="Symbol" w:hAnsi="Symbol" w:hint="default"/>
+      </w:rPr>
+    </w:lvl>
+    <w:lvl w:ilvl="7" w:tplc="240A0003" w:tentative="1">
+      <w:start w:val="1"/>
+      <w:numFmt w:val="bullet"/>
+      <w:lvlText w:val="o"/>
+      <w:lvlJc w:val="left"/>
+      <w:pPr>
+        <w:ind w:left="5760" w:hanging="360"/>
+      </w:pPr>
+      <w:rPr>
+        <w:rFonts w:ascii="Courier New" w:hAnsi="Courier New" w:cs="Courier New" w:hint="default"/>
+      </w:rPr>
+    </w:lvl>
+    <w:lvl w:ilvl="8" w:tplc="240A0005" w:tentative="1">
+      <w:start w:val="1"/>
+      <w:numFmt w:val="bullet"/>
+      <w:lvlText w:val=""/>
+      <w:lvlJc w:val="left"/>
+      <w:pPr>
+        <w:ind w:left="6480" w:hanging="360"/>
+      </w:pPr>
+      <w:rPr>
+        <w:rFonts w:ascii="Wingdings" w:hAnsi="Wingdings" w:hint="default"/>
+      </w:rPr>
+    </w:lvl>
+  </w:abstractNum>
+  <w:abstractNum w:abstractNumId="30" w15:restartNumberingAfterBreak="0">
+    <w:nsid w:val="73444D18"/>
+    <w:multiLevelType w:val="multilevel"/>
+    <w:tmpl w:val="B4ACB2E6"/>
+    <w:lvl w:ilvl="0">
+      <w:start w:val="1"/>
+      <w:numFmt w:val="bullet"/>
+      <w:lvlText w:val=""/>
+      <w:lvlJc w:val="left"/>
+      <w:pPr>
+        <w:tabs>
+          <w:tab w:val="num" w:pos="720"/>
+        </w:tabs>
+        <w:ind w:left="720" w:hanging="360"/>
+      </w:pPr>
+      <w:rPr>
+        <w:rFonts w:ascii="Symbol" w:hAnsi="Symbol" w:hint="default"/>
+        <w:sz w:val="20"/>
+      </w:rPr>
+    </w:lvl>
+    <w:lvl w:ilvl="1" w:tentative="1">
+      <w:start w:val="1"/>
+      <w:numFmt w:val="bullet"/>
+      <w:lvlText w:val="o"/>
+      <w:lvlJc w:val="left"/>
+      <w:pPr>
+        <w:tabs>
+          <w:tab w:val="num" w:pos="1440"/>
+        </w:tabs>
+        <w:ind w:left="1440" w:hanging="360"/>
+      </w:pPr>
+      <w:rPr>
+        <w:rFonts w:ascii="Courier New" w:hAnsi="Courier New" w:hint="default"/>
+        <w:sz w:val="20"/>
+      </w:rPr>
+    </w:lvl>
+    <w:lvl w:ilvl="2" w:tentative="1">
+      <w:start w:val="1"/>
+      <w:numFmt w:val="bullet"/>
+      <w:lvlText w:val=""/>
+      <w:lvlJc w:val="left"/>
+      <w:pPr>
+        <w:tabs>
+          <w:tab w:val="num" w:pos="2160"/>
+        </w:tabs>
+        <w:ind w:left="2160" w:hanging="360"/>
+      </w:pPr>
+      <w:rPr>
+        <w:rFonts w:ascii="Wingdings" w:hAnsi="Wingdings" w:hint="default"/>
+        <w:sz w:val="20"/>
+      </w:rPr>
+    </w:lvl>
+    <w:lvl w:ilvl="3" w:tentative="1">
+      <w:start w:val="1"/>
+      <w:numFmt w:val="bullet"/>
+      <w:lvlText w:val=""/>
+      <w:lvlJc w:val="left"/>
+      <w:pPr>
+        <w:tabs>
+          <w:tab w:val="num" w:pos="2880"/>
+        </w:tabs>
+        <w:ind w:left="2880" w:hanging="360"/>
+      </w:pPr>
+      <w:rPr>
+        <w:rFonts w:ascii="Wingdings" w:hAnsi="Wingdings" w:hint="default"/>
+        <w:sz w:val="20"/>
+      </w:rPr>
+    </w:lvl>
+    <w:lvl w:ilvl="4" w:tentative="1">
+      <w:start w:val="1"/>
+      <w:numFmt w:val="bullet"/>
+      <w:lvlText w:val=""/>
+      <w:lvlJc w:val="left"/>
+      <w:pPr>
+        <w:tabs>
+          <w:tab w:val="num" w:pos="3600"/>
+        </w:tabs>
+        <w:ind w:left="3600" w:hanging="360"/>
+      </w:pPr>
+      <w:rPr>
+        <w:rFonts w:ascii="Wingdings" w:hAnsi="Wingdings" w:hint="default"/>
+        <w:sz w:val="20"/>
+      </w:rPr>
+    </w:lvl>
+    <w:lvl w:ilvl="5" w:tentative="1">
+      <w:start w:val="1"/>
+      <w:numFmt w:val="bullet"/>
+      <w:lvlText w:val=""/>
+      <w:lvlJc w:val="left"/>
+      <w:pPr>
+        <w:tabs>
+          <w:tab w:val="num" w:pos="4320"/>
+        </w:tabs>
+        <w:ind w:left="4320" w:hanging="360"/>
+      </w:pPr>
+      <w:rPr>
+        <w:rFonts w:ascii="Wingdings" w:hAnsi="Wingdings" w:hint="default"/>
+        <w:sz w:val="20"/>
+      </w:rPr>
+    </w:lvl>
+    <w:lvl w:ilvl="6" w:tentative="1">
+      <w:start w:val="1"/>
+      <w:numFmt w:val="bullet"/>
+      <w:lvlText w:val=""/>
+      <w:lvlJc w:val="left"/>
+      <w:pPr>
+        <w:tabs>
+          <w:tab w:val="num" w:pos="5040"/>
+        </w:tabs>
+        <w:ind w:left="5040" w:hanging="360"/>
+      </w:pPr>
+      <w:rPr>
+        <w:rFonts w:ascii="Wingdings" w:hAnsi="Wingdings" w:hint="default"/>
+        <w:sz w:val="20"/>
+      </w:rPr>
+    </w:lvl>
+    <w:lvl w:ilvl="7" w:tentative="1">
+      <w:start w:val="1"/>
+      <w:numFmt w:val="bullet"/>
+      <w:lvlText w:val=""/>
+      <w:lvlJc w:val="left"/>
+      <w:pPr>
+        <w:tabs>
+          <w:tab w:val="num" w:pos="5760"/>
+        </w:tabs>
+        <w:ind w:left="5760" w:hanging="360"/>
+      </w:pPr>
+      <w:rPr>
+        <w:rFonts w:ascii="Wingdings" w:hAnsi="Wingdings" w:hint="default"/>
+        <w:sz w:val="20"/>
+      </w:rPr>
+    </w:lvl>
+    <w:lvl w:ilvl="8" w:tentative="1">
+      <w:start w:val="1"/>
+      <w:numFmt w:val="bullet"/>
+      <w:lvlText w:val=""/>
+      <w:lvlJc w:val="left"/>
+      <w:pPr>
+        <w:tabs>
+          <w:tab w:val="num" w:pos="6480"/>
+        </w:tabs>
+        <w:ind w:left="6480" w:hanging="360"/>
+      </w:pPr>
+      <w:rPr>
+        <w:rFonts w:ascii="Wingdings" w:hAnsi="Wingdings" w:hint="default"/>
+        <w:sz w:val="20"/>
+      </w:rPr>
+    </w:lvl>
+  </w:abstractNum>
+  <w:abstractNum w:abstractNumId="31" w15:restartNumberingAfterBreak="0">
+    <w:nsid w:val="74756F55"/>
+    <w:multiLevelType w:val="multilevel"/>
+    <w:tmpl w:val="A4C0DEB8"/>
+    <w:lvl w:ilvl="0">
+      <w:start w:val="1"/>
+      <w:numFmt w:val="bullet"/>
+      <w:lvlText w:val=""/>
+      <w:lvlJc w:val="left"/>
+      <w:pPr>
+        <w:tabs>
+          <w:tab w:val="num" w:pos="720"/>
+        </w:tabs>
+        <w:ind w:left="720" w:hanging="360"/>
+      </w:pPr>
+      <w:rPr>
+        <w:rFonts w:ascii="Symbol" w:hAnsi="Symbol" w:hint="default"/>
+        <w:sz w:val="20"/>
+      </w:rPr>
+    </w:lvl>
+    <w:lvl w:ilvl="1" w:tentative="1">
+      <w:start w:val="1"/>
+      <w:numFmt w:val="bullet"/>
+      <w:lvlText w:val="o"/>
+      <w:lvlJc w:val="left"/>
+      <w:pPr>
+        <w:tabs>
+          <w:tab w:val="num" w:pos="1440"/>
+        </w:tabs>
+        <w:ind w:left="1440" w:hanging="360"/>
+      </w:pPr>
+      <w:rPr>
+        <w:rFonts w:ascii="Courier New" w:hAnsi="Courier New" w:hint="default"/>
+        <w:sz w:val="20"/>
+      </w:rPr>
+    </w:lvl>
+    <w:lvl w:ilvl="2" w:tentative="1">
+      <w:start w:val="1"/>
+      <w:numFmt w:val="bullet"/>
+      <w:lvlText w:val=""/>
+      <w:lvlJc w:val="left"/>
+      <w:pPr>
+        <w:tabs>
+          <w:tab w:val="num" w:pos="2160"/>
+        </w:tabs>
+        <w:ind w:left="2160" w:hanging="360"/>
+      </w:pPr>
+      <w:rPr>
+        <w:rFonts w:ascii="Wingdings" w:hAnsi="Wingdings" w:hint="default"/>
+        <w:sz w:val="20"/>
+      </w:rPr>
+    </w:lvl>
+    <w:lvl w:ilvl="3" w:tentative="1">
+      <w:start w:val="1"/>
+      <w:numFmt w:val="bullet"/>
+      <w:lvlText w:val=""/>
+      <w:lvlJc w:val="left"/>
+      <w:pPr>
+        <w:tabs>
+          <w:tab w:val="num" w:pos="2880"/>
+        </w:tabs>
+        <w:ind w:left="2880" w:hanging="360"/>
+      </w:pPr>
+      <w:rPr>
+        <w:rFonts w:ascii="Wingdings" w:hAnsi="Wingdings" w:hint="default"/>
+        <w:sz w:val="20"/>
+      </w:rPr>
+    </w:lvl>
+    <w:lvl w:ilvl="4" w:tentative="1">
+      <w:start w:val="1"/>
+      <w:numFmt w:val="bullet"/>
+      <w:lvlText w:val=""/>
+      <w:lvlJc w:val="left"/>
+      <w:pPr>
+        <w:tabs>
+          <w:tab w:val="num" w:pos="3600"/>
+        </w:tabs>
+        <w:ind w:left="3600" w:hanging="360"/>
+      </w:pPr>
+      <w:rPr>
+        <w:rFonts w:ascii="Wingdings" w:hAnsi="Wingdings" w:hint="default"/>
+        <w:sz w:val="20"/>
+      </w:rPr>
+    </w:lvl>
+    <w:lvl w:ilvl="5" w:tentative="1">
+      <w:start w:val="1"/>
+      <w:numFmt w:val="bullet"/>
+      <w:lvlText w:val=""/>
+      <w:lvlJc w:val="left"/>
+      <w:pPr>
+        <w:tabs>
+          <w:tab w:val="num" w:pos="4320"/>
+        </w:tabs>
+        <w:ind w:left="4320" w:hanging="360"/>
+      </w:pPr>
+      <w:rPr>
+        <w:rFonts w:ascii="Wingdings" w:hAnsi="Wingdings" w:hint="default"/>
+        <w:sz w:val="20"/>
+      </w:rPr>
+    </w:lvl>
+    <w:lvl w:ilvl="6" w:tentative="1">
+      <w:start w:val="1"/>
+      <w:numFmt w:val="bullet"/>
+      <w:lvlText w:val=""/>
+      <w:lvlJc w:val="left"/>
+      <w:pPr>
+        <w:tabs>
+          <w:tab w:val="num" w:pos="5040"/>
+        </w:tabs>
+        <w:ind w:left="5040" w:hanging="360"/>
+      </w:pPr>
+      <w:rPr>
+        <w:rFonts w:ascii="Wingdings" w:hAnsi="Wingdings" w:hint="default"/>
+        <w:sz w:val="20"/>
+      </w:rPr>
+    </w:lvl>
+    <w:lvl w:ilvl="7" w:tentative="1">
+      <w:start w:val="1"/>
+      <w:numFmt w:val="bullet"/>
+      <w:lvlText w:val=""/>
+      <w:lvlJc w:val="left"/>
+      <w:pPr>
+        <w:tabs>
+          <w:tab w:val="num" w:pos="5760"/>
+        </w:tabs>
+        <w:ind w:left="5760" w:hanging="360"/>
+      </w:pPr>
+      <w:rPr>
+        <w:rFonts w:ascii="Wingdings" w:hAnsi="Wingdings" w:hint="default"/>
+        <w:sz w:val="20"/>
+      </w:rPr>
+    </w:lvl>
+    <w:lvl w:ilvl="8" w:tentative="1">
+      <w:start w:val="1"/>
+      <w:numFmt w:val="bullet"/>
+      <w:lvlText w:val=""/>
+      <w:lvlJc w:val="left"/>
+      <w:pPr>
+        <w:tabs>
+          <w:tab w:val="num" w:pos="6480"/>
+        </w:tabs>
+        <w:ind w:left="6480" w:hanging="360"/>
+      </w:pPr>
+      <w:rPr>
+        <w:rFonts w:ascii="Wingdings" w:hAnsi="Wingdings" w:hint="default"/>
+        <w:sz w:val="20"/>
+      </w:rPr>
+    </w:lvl>
+  </w:abstractNum>
+  <w:abstractNum w:abstractNumId="32" w15:restartNumberingAfterBreak="0">
     <w:nsid w:val="74C27ECB"/>
     <w:multiLevelType w:val="hybridMultilevel"/>
     <w:tmpl w:val="28C0A520"/>
@@ -7444,7 +11667,7 @@
       </w:rPr>
     </w:lvl>
   </w:abstractNum>
-  <w:abstractNum w:abstractNumId="21" w15:restartNumberingAfterBreak="0">
+  <w:abstractNum w:abstractNumId="33" w15:restartNumberingAfterBreak="0">
     <w:nsid w:val="7BF7158B"/>
     <w:multiLevelType w:val="hybridMultilevel"/>
     <w:tmpl w:val="D1E28CCC"/>
@@ -7561,79 +11784,70 @@
     <w:abstractNumId w:val="0"/>
   </w:num>
   <w:num w:numId="2">
+    <w:abstractNumId w:val="25"/>
+  </w:num>
+  <w:num w:numId="3">
+    <w:abstractNumId w:val="2"/>
+  </w:num>
+  <w:num w:numId="4">
+    <w:abstractNumId w:val="27"/>
+  </w:num>
+  <w:num w:numId="5">
+    <w:abstractNumId w:val="8"/>
+  </w:num>
+  <w:num w:numId="6">
+    <w:abstractNumId w:val="5"/>
+  </w:num>
+  <w:num w:numId="7">
+    <w:abstractNumId w:val="26"/>
+  </w:num>
+  <w:num w:numId="8">
+    <w:abstractNumId w:val="33"/>
+  </w:num>
+  <w:num w:numId="9">
+    <w:abstractNumId w:val="4"/>
+  </w:num>
+  <w:num w:numId="10">
+    <w:abstractNumId w:val="32"/>
+  </w:num>
+  <w:num w:numId="11">
+    <w:abstractNumId w:val="6"/>
+  </w:num>
+  <w:num w:numId="12">
+    <w:abstractNumId w:val="28"/>
+  </w:num>
+  <w:num w:numId="13">
+    <w:abstractNumId w:val="23"/>
+  </w:num>
+  <w:num w:numId="14">
     <w:abstractNumId w:val="16"/>
   </w:num>
-  <w:num w:numId="3">
-    <w:abstractNumId w:val="1"/>
-  </w:num>
-  <w:num w:numId="4">
-    <w:abstractNumId w:val="18"/>
-  </w:num>
-  <w:num w:numId="5">
-    <w:abstractNumId w:val="6"/>
-  </w:num>
-  <w:num w:numId="6">
-    <w:abstractNumId w:val="3"/>
-  </w:num>
-  <w:num w:numId="7">
-    <w:abstractNumId w:val="17"/>
-  </w:num>
-  <w:num w:numId="8">
-    <w:abstractNumId w:val="21"/>
-  </w:num>
-  <w:num w:numId="9">
-    <w:abstractNumId w:val="2"/>
-  </w:num>
-  <w:num w:numId="10">
-    <w:abstractNumId w:val="20"/>
-  </w:num>
-  <w:num w:numId="11">
-    <w:abstractNumId w:val="4"/>
-  </w:num>
-  <w:num w:numId="12">
-    <w:abstractNumId w:val="19"/>
-  </w:num>
-  <w:num w:numId="13">
-    <w:abstractNumId w:val="15"/>
-  </w:num>
-  <w:num w:numId="14">
-    <w:abstractNumId w:val="10"/>
-  </w:num>
   <w:num w:numId="15">
-    <w:abstractNumId w:val="14"/>
+    <w:abstractNumId w:val="22"/>
   </w:num>
   <w:num w:numId="16">
-    <w:abstractNumId w:val="7"/>
+    <w:abstractNumId w:val="11"/>
   </w:num>
   <w:num w:numId="17">
-    <w:abstractNumId w:val="12"/>
+    <w:abstractNumId w:val="20"/>
   </w:num>
   <w:num w:numId="18">
     <w:abstractNumId w:val="0"/>
   </w:num>
   <w:num w:numId="19">
-    <w:abstractNumId w:val="9"/>
+    <w:abstractNumId w:val="15"/>
   </w:num>
   <w:num w:numId="20">
-    <w:abstractNumId w:val="11"/>
+    <w:abstractNumId w:val="17"/>
   </w:num>
   <w:num w:numId="21">
     <w:abstractNumId w:val="0"/>
   </w:num>
   <w:num w:numId="22">
-    <w:abstractNumId w:val="8"/>
+    <w:abstractNumId w:val="14"/>
   </w:num>
   <w:num w:numId="23">
     <w:abstractNumId w:val="0"/>
-    <w:lvlOverride w:ilvl="0"/>
-    <w:lvlOverride w:ilvl="1"/>
-    <w:lvlOverride w:ilvl="2"/>
-    <w:lvlOverride w:ilvl="3"/>
-    <w:lvlOverride w:ilvl="4"/>
-    <w:lvlOverride w:ilvl="5"/>
-    <w:lvlOverride w:ilvl="6"/>
-    <w:lvlOverride w:ilvl="7"/>
-    <w:lvlOverride w:ilvl="8"/>
   </w:num>
   <w:num w:numId="24">
     <w:abstractNumId w:val="0"/>
@@ -7645,10 +11859,46 @@
     </w:lvlOverride>
   </w:num>
   <w:num w:numId="25">
+    <w:abstractNumId w:val="21"/>
+  </w:num>
+  <w:num w:numId="26">
+    <w:abstractNumId w:val="7"/>
+  </w:num>
+  <w:num w:numId="27">
+    <w:abstractNumId w:val="18"/>
+  </w:num>
+  <w:num w:numId="28">
+    <w:abstractNumId w:val="3"/>
+  </w:num>
+  <w:num w:numId="29">
+    <w:abstractNumId w:val="10"/>
+  </w:num>
+  <w:num w:numId="30">
     <w:abstractNumId w:val="13"/>
   </w:num>
-  <w:num w:numId="26">
-    <w:abstractNumId w:val="5"/>
+  <w:num w:numId="31">
+    <w:abstractNumId w:val="12"/>
+  </w:num>
+  <w:num w:numId="32">
+    <w:abstractNumId w:val="31"/>
+  </w:num>
+  <w:num w:numId="33">
+    <w:abstractNumId w:val="9"/>
+  </w:num>
+  <w:num w:numId="34">
+    <w:abstractNumId w:val="24"/>
+  </w:num>
+  <w:num w:numId="35">
+    <w:abstractNumId w:val="19"/>
+  </w:num>
+  <w:num w:numId="36">
+    <w:abstractNumId w:val="30"/>
+  </w:num>
+  <w:num w:numId="37">
+    <w:abstractNumId w:val="29"/>
+  </w:num>
+  <w:num w:numId="38">
+    <w:abstractNumId w:val="1"/>
   </w:num>
 </w:numbering>
 </file>

--- a/Proyecto Final/Especificación de Requisitos de Software (1).docx
+++ b/Proyecto Final/Especificación de Requisitos de Software (1).docx
@@ -5215,14 +5215,12 @@
         </w:rPr>
         <w:t xml:space="preserve"> lector debe estar configurado para enviar datos al </w:t>
       </w:r>
-      <w:proofErr w:type="spellStart"/>
-      <w:r>
-        <w:rPr>
-          <w:lang w:val="es-CO"/>
-        </w:rPr>
-        <w:t>modulo</w:t>
-      </w:r>
-      <w:proofErr w:type="spellEnd"/>
+      <w:r>
+        <w:rPr>
+          <w:lang w:val="es-CO"/>
+        </w:rPr>
+        <w:t>módulo</w:t>
+      </w:r>
       <w:r>
         <w:rPr>
           <w:lang w:val="es-CO"/>
